--- a/EAF_Template.docx
+++ b/EAF_Template.docx
@@ -245,7 +245,7 @@
       </w:tblGrid>
       <w:tr>
         <w:trPr>
-          <w:trHeight w:val="397"/>
+          <w:trHeight w:val="340"/>
           <w:jc w:val="center"/>
         </w:trPr>
         <w:tc>
@@ -328,7 +328,7 @@
       </w:tr>
       <w:tr>
         <w:trPr>
-          <w:trHeight w:val="397"/>
+          <w:trHeight w:val="340"/>
           <w:jc w:val="center"/>
         </w:trPr>
         <w:tc>
@@ -411,7 +411,7 @@
       </w:tr>
       <w:tr>
         <w:trPr>
-          <w:trHeight w:val="397"/>
+          <w:trHeight w:val="340"/>
           <w:jc w:val="center"/>
         </w:trPr>
         <w:tc>
@@ -485,7 +485,7 @@
       </w:tr>
       <w:tr>
         <w:trPr>
-          <w:trHeight w:val="397"/>
+          <w:trHeight w:val="340"/>
           <w:jc w:val="center"/>
         </w:trPr>
         <w:tc>
@@ -559,7 +559,7 @@
       </w:tr>
       <w:tr>
         <w:trPr>
-          <w:trHeight w:val="397"/>
+          <w:trHeight w:val="340"/>
           <w:jc w:val="center"/>
         </w:trPr>
         <w:tc>
@@ -633,7 +633,7 @@
       </w:tr>
       <w:tr>
         <w:trPr>
-          <w:trHeight w:val="397"/>
+          <w:trHeight w:val="340"/>
           <w:jc w:val="center"/>
         </w:trPr>
         <w:tc>
@@ -716,7 +716,7 @@
       </w:tr>
       <w:tr>
         <w:trPr>
-          <w:trHeight w:val="680"/>
+          <w:trHeight w:val="624"/>
           <w:jc w:val="center"/>
         </w:trPr>
         <w:tc>
@@ -876,7 +876,7 @@
       </w:tr>
       <w:tr>
         <w:trPr>
-          <w:trHeight w:val="964"/>
+          <w:trHeight w:val="907"/>
           <w:jc w:val="center"/>
         </w:trPr>
         <w:tc>
@@ -1111,7 +1111,7 @@
       </w:tr>
       <w:tr>
         <w:trPr>
-          <w:trHeight w:val="397"/>
+          <w:trHeight w:val="340"/>
           <w:jc w:val="center"/>
         </w:trPr>
         <w:tc>
@@ -1196,7 +1196,7 @@
       </w:tr>
       <w:tr>
         <w:trPr>
-          <w:trHeight w:val="397"/>
+          <w:trHeight w:val="340"/>
           <w:jc w:val="center"/>
         </w:trPr>
         <w:tc>
@@ -1263,7 +1263,7 @@
       </w:tr>
       <w:tr>
         <w:trPr>
-          <w:trHeight w:val="397"/>
+          <w:trHeight w:val="340"/>
           <w:jc w:val="center"/>
         </w:trPr>
         <w:tc>
@@ -1398,7 +1398,7 @@
       </w:tr>
       <w:tr>
         <w:trPr>
-          <w:trHeight w:val="397"/>
+          <w:trHeight w:val="340"/>
           <w:jc w:val="center"/>
         </w:trPr>
         <w:tc>
@@ -1516,7 +1516,7 @@
       </w:tr>
       <w:tr>
         <w:trPr>
-          <w:trHeight w:val="397"/>
+          <w:trHeight w:val="340"/>
           <w:jc w:val="center"/>
         </w:trPr>
         <w:tc>
@@ -1634,7 +1634,7 @@
       </w:tr>
       <w:tr>
         <w:trPr>
-          <w:trHeight w:val="397"/>
+          <w:trHeight w:val="340"/>
           <w:jc w:val="center"/>
         </w:trPr>
         <w:tc>
@@ -1752,7 +1752,7 @@
       </w:tr>
       <w:tr>
         <w:trPr>
-          <w:trHeight w:val="397"/>
+          <w:trHeight w:val="340"/>
           <w:jc w:val="center"/>
         </w:trPr>
         <w:tc>
@@ -1894,7 +1894,7 @@
       </w:tblGrid>
       <w:tr>
         <w:trPr>
-          <w:trHeight w:val="397"/>
+          <w:trHeight w:val="340"/>
         </w:trPr>
         <w:tc>
           <w:tcPr>
@@ -1927,7 +1927,7 @@
       </w:tr>
       <w:tr>
         <w:trPr>
-          <w:trHeight w:val="397"/>
+          <w:trHeight w:val="340"/>
         </w:trPr>
         <w:tc>
           <w:tcPr>
@@ -2057,7 +2057,7 @@
       </w:tr>
       <w:tr>
         <w:trPr>
-          <w:trHeight w:val="397"/>
+          <w:trHeight w:val="340"/>
         </w:trPr>
         <w:tc>
           <w:tcPr>
@@ -2161,7 +2161,7 @@
       </w:tr>
       <w:tr>
         <w:trPr>
-          <w:trHeight w:val="397"/>
+          <w:trHeight w:val="340"/>
         </w:trPr>
         <w:tc>
           <w:tcPr>
@@ -2263,7 +2263,7 @@
       </w:tr>
       <w:tr>
         <w:trPr>
-          <w:trHeight w:val="397"/>
+          <w:trHeight w:val="340"/>
         </w:trPr>
         <w:tc>
           <w:tcPr>

--- a/EAF_Template.docx
+++ b/EAF_Template.docx
@@ -487,7 +487,7 @@
           </mc:Choice>
           <mc:Fallback>
             <w:pict>
-              <v:group w14:anchorId="3984E521" id="Group 2" o:spid="_x0000_s1026" style="position:absolute;margin-left:0;margin-top:-119pt;width:612pt;height:120.3pt;z-index:15728640;mso-wrap-distance-left:0;mso-wrap-distance-right:0;mso-position-horizontal-relative:page" coordsize="77724,15278" o:gfxdata="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">
+              <v:group w14:anchorId="7AE39D05" id="Group 2" o:spid="_x0000_s1026" style="position:absolute;margin-left:0;margin-top:-119pt;width:612pt;height:120.3pt;z-index:15728640;mso-wrap-distance-left:0;mso-wrap-distance-right:0;mso-position-horizontal-relative:page" coordsize="77724,15278" o:gfxdata="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">
                 <v:shapetype id="_x0000_t75" coordsize="21600,21600" o:spt="75" o:preferrelative="t" path="m@4@5l@4@11@9@11@9@5xe" filled="f" stroked="f">
                   <v:stroke joinstyle="miter"/>
                   <v:formulas>
@@ -681,6 +681,7 @@
               <w:rPr>
                 <w:b/>
                 <w:sz w:val="20"/>
+                <w:szCs w:val="20"/>
               </w:rPr>
             </w:pPr>
             <w:r>
@@ -688,6 +689,7 @@
                 <w:b/>
                 <w:spacing w:val="-5"/>
                 <w:sz w:val="20"/>
+                <w:szCs w:val="20"/>
               </w:rPr>
               <w:t>1.</w:t>
             </w:r>
@@ -706,12 +708,14 @@
               <w:rPr>
                 <w:b/>
                 <w:sz w:val="20"/>
-              </w:rPr>
-            </w:pPr>
-            <w:r>
-              <w:rPr>
-                <w:b/>
-                <w:sz w:val="20"/>
+                <w:szCs w:val="20"/>
+              </w:rPr>
+            </w:pPr>
+            <w:r>
+              <w:rPr>
+                <w:b/>
+                <w:sz w:val="20"/>
+                <w:szCs w:val="20"/>
               </w:rPr>
               <w:t>Secretary</w:t>
             </w:r>
@@ -720,13 +724,15 @@
                 <w:b/>
                 <w:spacing w:val="-6"/>
                 <w:sz w:val="20"/>
-              </w:rPr>
-              <w:t xml:space="preserve"> </w:t>
-            </w:r>
-            <w:r>
-              <w:rPr>
-                <w:b/>
-                <w:sz w:val="20"/>
+                <w:szCs w:val="20"/>
+              </w:rPr>
+              <w:t xml:space="preserve"> </w:t>
+            </w:r>
+            <w:r>
+              <w:rPr>
+                <w:b/>
+                <w:sz w:val="20"/>
+                <w:szCs w:val="20"/>
               </w:rPr>
               <w:t>/</w:t>
             </w:r>
@@ -735,13 +741,15 @@
                 <w:b/>
                 <w:spacing w:val="-8"/>
                 <w:sz w:val="20"/>
-              </w:rPr>
-              <w:t xml:space="preserve"> </w:t>
-            </w:r>
-            <w:r>
-              <w:rPr>
-                <w:b/>
-                <w:sz w:val="20"/>
+                <w:szCs w:val="20"/>
+              </w:rPr>
+              <w:t xml:space="preserve"> </w:t>
+            </w:r>
+            <w:r>
+              <w:rPr>
+                <w:b/>
+                <w:sz w:val="20"/>
+                <w:szCs w:val="20"/>
               </w:rPr>
               <w:t>Finance</w:t>
             </w:r>
@@ -750,6 +758,7 @@
                 <w:b/>
                 <w:spacing w:val="-7"/>
                 <w:sz w:val="20"/>
+                <w:szCs w:val="20"/>
               </w:rPr>
               <w:t xml:space="preserve"> </w:t>
             </w:r>
@@ -758,6 +767,7 @@
                 <w:b/>
                 <w:spacing w:val="-4"/>
                 <w:sz w:val="20"/>
+                <w:szCs w:val="20"/>
               </w:rPr>
               <w:t>Core</w:t>
             </w:r>
@@ -771,15 +781,18 @@
           <w:p>
             <w:pPr>
               <w:pStyle w:val="TableParagraph"/>
-              <w:rPr>
-                <w:rFonts w:ascii="Times New Roman"/>
-                <w:sz w:val="20"/>
-              </w:rPr>
-            </w:pPr>
-            <w:r>
-              <w:rPr>
-                <w:rFonts w:ascii="Times New Roman"/>
-                <w:sz w:val="20"/>
+              <w:tabs>
+                <w:tab w:val="left" w:pos="5618"/>
+              </w:tabs>
+              <w:rPr>
+                <w:sz w:val="20"/>
+                <w:szCs w:val="20"/>
+              </w:rPr>
+            </w:pPr>
+            <w:r>
+              <w:rPr>
+                <w:sz w:val="20"/>
+                <w:szCs w:val="20"/>
               </w:rPr>
               <w:t xml:space="preserve"> </w:t>
             </w:r>
@@ -788,6 +801,7 @@
                 <w:b/>
                 <w:spacing w:val="-4"/>
                 <w:sz w:val="20"/>
+                <w:szCs w:val="20"/>
               </w:rPr>
               <w:t>Vuppala E</w:t>
             </w:r>
@@ -796,6 +810,7 @@
                 <w:b/>
                 <w:spacing w:val="-4"/>
                 <w:sz w:val="20"/>
+                <w:szCs w:val="20"/>
               </w:rPr>
               <w:t>shwar</w:t>
             </w:r>
@@ -804,6 +819,7 @@
                 <w:b/>
                 <w:spacing w:val="-4"/>
                 <w:sz w:val="20"/>
+                <w:szCs w:val="20"/>
               </w:rPr>
               <w:t xml:space="preserve"> Sai</w:t>
             </w:r>
@@ -812,6 +828,7 @@
                 <w:b/>
                 <w:spacing w:val="-4"/>
                 <w:sz w:val="20"/>
+                <w:szCs w:val="20"/>
               </w:rPr>
               <w:t xml:space="preserve"> &amp; Siddhi</w:t>
             </w:r>
@@ -820,8 +837,18 @@
                 <w:b/>
                 <w:spacing w:val="-4"/>
                 <w:sz w:val="20"/>
+                <w:szCs w:val="20"/>
               </w:rPr>
               <w:t xml:space="preserve"> Govind Singh</w:t>
+            </w:r>
+            <w:r>
+              <w:rPr>
+                <w:b/>
+                <w:spacing w:val="-4"/>
+                <w:sz w:val="20"/>
+                <w:szCs w:val="20"/>
+              </w:rPr>
+              <w:tab/>
             </w:r>
           </w:p>
         </w:tc>
@@ -843,6 +870,7 @@
               <w:rPr>
                 <w:b/>
                 <w:sz w:val="20"/>
+                <w:szCs w:val="20"/>
               </w:rPr>
             </w:pPr>
             <w:r>
@@ -850,6 +878,7 @@
                 <w:b/>
                 <w:spacing w:val="-5"/>
                 <w:sz w:val="20"/>
+                <w:szCs w:val="20"/>
               </w:rPr>
               <w:t>2.</w:t>
             </w:r>
@@ -868,12 +897,14 @@
               <w:rPr>
                 <w:b/>
                 <w:sz w:val="20"/>
-              </w:rPr>
-            </w:pPr>
-            <w:r>
-              <w:rPr>
-                <w:b/>
-                <w:sz w:val="20"/>
+                <w:szCs w:val="20"/>
+              </w:rPr>
+            </w:pPr>
+            <w:r>
+              <w:rPr>
+                <w:b/>
+                <w:sz w:val="20"/>
+                <w:szCs w:val="20"/>
               </w:rPr>
               <w:t>Advisor</w:t>
             </w:r>
@@ -882,6 +913,7 @@
                 <w:b/>
                 <w:spacing w:val="-8"/>
                 <w:sz w:val="20"/>
+                <w:szCs w:val="20"/>
               </w:rPr>
               <w:t xml:space="preserve"> </w:t>
             </w:r>
@@ -890,6 +922,7 @@
                 <w:b/>
                 <w:spacing w:val="-4"/>
                 <w:sz w:val="20"/>
+                <w:szCs w:val="20"/>
               </w:rPr>
               <w:t>Name</w:t>
             </w:r>
@@ -904,14 +937,14 @@
             <w:pPr>
               <w:pStyle w:val="TableParagraph"/>
               <w:rPr>
-                <w:rFonts w:ascii="Times New Roman"/>
-                <w:sz w:val="20"/>
-              </w:rPr>
-            </w:pPr>
-            <w:r>
-              <w:rPr>
-                <w:rFonts w:ascii="Times New Roman"/>
-                <w:sz w:val="20"/>
+                <w:sz w:val="20"/>
+                <w:szCs w:val="20"/>
+              </w:rPr>
+            </w:pPr>
+            <w:r>
+              <w:rPr>
+                <w:sz w:val="20"/>
+                <w:szCs w:val="20"/>
               </w:rPr>
               <w:t xml:space="preserve"> </w:t>
             </w:r>
@@ -920,6 +953,7 @@
                 <w:b/>
                 <w:spacing w:val="-4"/>
                 <w:sz w:val="20"/>
+                <w:szCs w:val="20"/>
               </w:rPr>
               <w:t>Murugaiyan Amirthalingam</w:t>
             </w:r>
@@ -943,6 +977,7 @@
               <w:rPr>
                 <w:b/>
                 <w:sz w:val="20"/>
+                <w:szCs w:val="20"/>
               </w:rPr>
             </w:pPr>
             <w:r>
@@ -950,6 +985,7 @@
                 <w:b/>
                 <w:spacing w:val="-5"/>
                 <w:sz w:val="20"/>
+                <w:szCs w:val="20"/>
               </w:rPr>
               <w:t>3.</w:t>
             </w:r>
@@ -968,12 +1004,14 @@
               <w:rPr>
                 <w:b/>
                 <w:sz w:val="20"/>
-              </w:rPr>
-            </w:pPr>
-            <w:r>
-              <w:rPr>
-                <w:b/>
-                <w:sz w:val="20"/>
+                <w:szCs w:val="20"/>
+              </w:rPr>
+            </w:pPr>
+            <w:r>
+              <w:rPr>
+                <w:b/>
+                <w:sz w:val="20"/>
+                <w:szCs w:val="20"/>
               </w:rPr>
               <w:t>Sec/Fin</w:t>
             </w:r>
@@ -982,13 +1020,15 @@
                 <w:b/>
                 <w:spacing w:val="-8"/>
                 <w:sz w:val="20"/>
-              </w:rPr>
-              <w:t xml:space="preserve"> </w:t>
-            </w:r>
-            <w:r>
-              <w:rPr>
-                <w:b/>
-                <w:sz w:val="20"/>
+                <w:szCs w:val="20"/>
+              </w:rPr>
+              <w:t xml:space="preserve"> </w:t>
+            </w:r>
+            <w:r>
+              <w:rPr>
+                <w:b/>
+                <w:sz w:val="20"/>
+                <w:szCs w:val="20"/>
               </w:rPr>
               <w:t>Team</w:t>
             </w:r>
@@ -997,13 +1037,15 @@
                 <w:b/>
                 <w:spacing w:val="-8"/>
                 <w:sz w:val="20"/>
-              </w:rPr>
-              <w:t xml:space="preserve"> </w:t>
-            </w:r>
-            <w:r>
-              <w:rPr>
-                <w:b/>
-                <w:sz w:val="20"/>
+                <w:szCs w:val="20"/>
+              </w:rPr>
+              <w:t xml:space="preserve"> </w:t>
+            </w:r>
+            <w:r>
+              <w:rPr>
+                <w:b/>
+                <w:sz w:val="20"/>
+                <w:szCs w:val="20"/>
               </w:rPr>
               <w:t>Mobile</w:t>
             </w:r>
@@ -1012,6 +1054,7 @@
                 <w:b/>
                 <w:spacing w:val="-8"/>
                 <w:sz w:val="20"/>
+                <w:szCs w:val="20"/>
               </w:rPr>
               <w:t xml:space="preserve"> </w:t>
             </w:r>
@@ -1020,6 +1063,7 @@
                 <w:b/>
                 <w:spacing w:val="-2"/>
                 <w:sz w:val="20"/>
+                <w:szCs w:val="20"/>
               </w:rPr>
               <w:t>Number</w:t>
             </w:r>
@@ -1034,14 +1078,14 @@
             <w:pPr>
               <w:pStyle w:val="TableParagraph"/>
               <w:rPr>
-                <w:rFonts w:ascii="Times New Roman"/>
-                <w:sz w:val="20"/>
-              </w:rPr>
-            </w:pPr>
-            <w:r>
-              <w:rPr>
-                <w:rFonts w:ascii="Times New Roman"/>
-                <w:sz w:val="20"/>
+                <w:sz w:val="20"/>
+                <w:szCs w:val="20"/>
+              </w:rPr>
+            </w:pPr>
+            <w:r>
+              <w:rPr>
+                <w:sz w:val="20"/>
+                <w:szCs w:val="20"/>
               </w:rPr>
               <w:t xml:space="preserve"> </w:t>
             </w:r>
@@ -1050,6 +1094,7 @@
                 <w:b/>
                 <w:spacing w:val="-4"/>
                 <w:sz w:val="20"/>
+                <w:szCs w:val="20"/>
               </w:rPr>
               <w:t>9949049990, 9322210622</w:t>
             </w:r>
@@ -1073,6 +1118,7 @@
               <w:rPr>
                 <w:b/>
                 <w:sz w:val="20"/>
+                <w:szCs w:val="20"/>
               </w:rPr>
             </w:pPr>
             <w:r>
@@ -1080,6 +1126,7 @@
                 <w:b/>
                 <w:spacing w:val="-5"/>
                 <w:sz w:val="20"/>
+                <w:szCs w:val="20"/>
               </w:rPr>
               <w:t>4.</w:t>
             </w:r>
@@ -1098,12 +1145,14 @@
               <w:rPr>
                 <w:b/>
                 <w:sz w:val="20"/>
-              </w:rPr>
-            </w:pPr>
-            <w:r>
-              <w:rPr>
-                <w:b/>
-                <w:sz w:val="20"/>
+                <w:szCs w:val="20"/>
+              </w:rPr>
+            </w:pPr>
+            <w:r>
+              <w:rPr>
+                <w:b/>
+                <w:sz w:val="20"/>
+                <w:szCs w:val="20"/>
               </w:rPr>
               <w:t>Event</w:t>
             </w:r>
@@ -1112,13 +1161,15 @@
                 <w:b/>
                 <w:spacing w:val="-5"/>
                 <w:sz w:val="20"/>
-              </w:rPr>
-              <w:t xml:space="preserve"> </w:t>
-            </w:r>
-            <w:r>
-              <w:rPr>
-                <w:b/>
-                <w:sz w:val="20"/>
+                <w:szCs w:val="20"/>
+              </w:rPr>
+              <w:t xml:space="preserve"> </w:t>
+            </w:r>
+            <w:r>
+              <w:rPr>
+                <w:b/>
+                <w:sz w:val="20"/>
+                <w:szCs w:val="20"/>
               </w:rPr>
               <w:t>Name</w:t>
             </w:r>
@@ -1127,13 +1178,15 @@
                 <w:b/>
                 <w:spacing w:val="-3"/>
                 <w:sz w:val="20"/>
-              </w:rPr>
-              <w:t xml:space="preserve"> </w:t>
-            </w:r>
-            <w:r>
-              <w:rPr>
-                <w:b/>
-                <w:sz w:val="20"/>
+                <w:szCs w:val="20"/>
+              </w:rPr>
+              <w:t xml:space="preserve"> </w:t>
+            </w:r>
+            <w:r>
+              <w:rPr>
+                <w:b/>
+                <w:sz w:val="20"/>
+                <w:szCs w:val="20"/>
               </w:rPr>
               <w:t>&amp;</w:t>
             </w:r>
@@ -1142,6 +1195,7 @@
                 <w:b/>
                 <w:spacing w:val="-6"/>
                 <w:sz w:val="20"/>
+                <w:szCs w:val="20"/>
               </w:rPr>
               <w:t xml:space="preserve"> </w:t>
             </w:r>
@@ -1150,6 +1204,7 @@
                 <w:b/>
                 <w:spacing w:val="-2"/>
                 <w:sz w:val="20"/>
+                <w:szCs w:val="20"/>
               </w:rPr>
               <w:t>Details</w:t>
             </w:r>
@@ -1164,14 +1219,14 @@
             <w:pPr>
               <w:pStyle w:val="TableParagraph"/>
               <w:rPr>
-                <w:rFonts w:ascii="Times New Roman"/>
-                <w:sz w:val="20"/>
-              </w:rPr>
-            </w:pPr>
-            <w:r>
-              <w:rPr>
-                <w:rFonts w:ascii="Times New Roman"/>
-                <w:sz w:val="20"/>
+                <w:sz w:val="20"/>
+                <w:szCs w:val="20"/>
+              </w:rPr>
+            </w:pPr>
+            <w:r>
+              <w:rPr>
+                <w:sz w:val="20"/>
+                <w:szCs w:val="20"/>
               </w:rPr>
               <w:t xml:space="preserve"> </w:t>
             </w:r>
@@ -1180,6 +1235,7 @@
                 <w:b/>
                 <w:spacing w:val="-4"/>
                 <w:sz w:val="20"/>
+                <w:szCs w:val="20"/>
               </w:rPr>
               <w:t>{{EVENT_NAME}}</w:t>
             </w:r>
@@ -1203,6 +1259,7 @@
               <w:rPr>
                 <w:b/>
                 <w:sz w:val="20"/>
+                <w:szCs w:val="20"/>
               </w:rPr>
             </w:pPr>
             <w:r>
@@ -1210,6 +1267,7 @@
                 <w:b/>
                 <w:spacing w:val="-5"/>
                 <w:sz w:val="20"/>
+                <w:szCs w:val="20"/>
               </w:rPr>
               <w:t>6.</w:t>
             </w:r>
@@ -1228,12 +1286,14 @@
               <w:rPr>
                 <w:b/>
                 <w:sz w:val="20"/>
-              </w:rPr>
-            </w:pPr>
-            <w:r>
-              <w:rPr>
-                <w:b/>
-                <w:sz w:val="20"/>
+                <w:szCs w:val="20"/>
+              </w:rPr>
+            </w:pPr>
+            <w:r>
+              <w:rPr>
+                <w:b/>
+                <w:sz w:val="20"/>
+                <w:szCs w:val="20"/>
               </w:rPr>
               <w:t>Remarks,</w:t>
             </w:r>
@@ -1242,13 +1302,15 @@
                 <w:b/>
                 <w:spacing w:val="-7"/>
                 <w:sz w:val="20"/>
-              </w:rPr>
-              <w:t xml:space="preserve"> </w:t>
-            </w:r>
-            <w:r>
-              <w:rPr>
-                <w:b/>
-                <w:sz w:val="20"/>
+                <w:szCs w:val="20"/>
+              </w:rPr>
+              <w:t xml:space="preserve"> </w:t>
+            </w:r>
+            <w:r>
+              <w:rPr>
+                <w:b/>
+                <w:sz w:val="20"/>
+                <w:szCs w:val="20"/>
               </w:rPr>
               <w:t>if</w:t>
             </w:r>
@@ -1257,6 +1319,7 @@
                 <w:b/>
                 <w:spacing w:val="-5"/>
                 <w:sz w:val="20"/>
+                <w:szCs w:val="20"/>
               </w:rPr>
               <w:t xml:space="preserve"> any</w:t>
             </w:r>
@@ -1271,14 +1334,14 @@
             <w:pPr>
               <w:pStyle w:val="TableParagraph"/>
               <w:rPr>
-                <w:rFonts w:ascii="Times New Roman"/>
-                <w:sz w:val="20"/>
-              </w:rPr>
-            </w:pPr>
-            <w:r>
-              <w:rPr>
-                <w:rFonts w:ascii="Times New Roman"/>
-                <w:sz w:val="20"/>
+                <w:sz w:val="20"/>
+                <w:szCs w:val="20"/>
+              </w:rPr>
+            </w:pPr>
+            <w:r>
+              <w:rPr>
+                <w:sz w:val="20"/>
+                <w:szCs w:val="20"/>
               </w:rPr>
               <w:t xml:space="preserve"> </w:t>
             </w:r>
@@ -1287,6 +1350,7 @@
                 <w:b/>
                 <w:spacing w:val="-4"/>
                 <w:sz w:val="20"/>
+                <w:szCs w:val="20"/>
               </w:rPr>
               <w:t>{{</w:t>
             </w:r>
@@ -1295,6 +1359,7 @@
                 <w:b/>
                 <w:spacing w:val="-4"/>
                 <w:sz w:val="20"/>
+                <w:szCs w:val="20"/>
               </w:rPr>
               <w:t>REMARKS</w:t>
             </w:r>
@@ -1303,6 +1368,7 @@
                 <w:b/>
                 <w:spacing w:val="-4"/>
                 <w:sz w:val="20"/>
+                <w:szCs w:val="20"/>
               </w:rPr>
               <w:t>}}</w:t>
             </w:r>
@@ -1326,6 +1392,7 @@
               <w:rPr>
                 <w:b/>
                 <w:sz w:val="20"/>
+                <w:szCs w:val="20"/>
               </w:rPr>
             </w:pPr>
             <w:r>
@@ -1333,6 +1400,7 @@
                 <w:b/>
                 <w:spacing w:val="-5"/>
                 <w:sz w:val="20"/>
+                <w:szCs w:val="20"/>
               </w:rPr>
               <w:t>7.</w:t>
             </w:r>
@@ -1351,12 +1419,14 @@
               <w:rPr>
                 <w:b/>
                 <w:sz w:val="20"/>
-              </w:rPr>
-            </w:pPr>
-            <w:r>
-              <w:rPr>
-                <w:b/>
-                <w:sz w:val="20"/>
+                <w:szCs w:val="20"/>
+              </w:rPr>
+            </w:pPr>
+            <w:r>
+              <w:rPr>
+                <w:b/>
+                <w:sz w:val="20"/>
+                <w:szCs w:val="20"/>
               </w:rPr>
               <w:t>Payment</w:t>
             </w:r>
@@ -1365,6 +1435,7 @@
                 <w:b/>
                 <w:spacing w:val="-9"/>
                 <w:sz w:val="20"/>
+                <w:szCs w:val="20"/>
               </w:rPr>
               <w:t xml:space="preserve"> </w:t>
             </w:r>
@@ -1373,6 +1444,7 @@
                 <w:b/>
                 <w:spacing w:val="-5"/>
                 <w:sz w:val="20"/>
+                <w:szCs w:val="20"/>
               </w:rPr>
               <w:t>for</w:t>
             </w:r>
@@ -1391,12 +1463,14 @@
               <w:rPr>
                 <w:b/>
                 <w:sz w:val="20"/>
-              </w:rPr>
-            </w:pPr>
-            <w:r>
-              <w:rPr>
-                <w:b/>
-                <w:sz w:val="20"/>
+                <w:szCs w:val="20"/>
+              </w:rPr>
+            </w:pPr>
+            <w:r>
+              <w:rPr>
+                <w:b/>
+                <w:sz w:val="20"/>
+                <w:szCs w:val="20"/>
               </w:rPr>
               <w:t>Vendor</w:t>
             </w:r>
@@ -1405,6 +1479,7 @@
                 <w:b/>
                 <w:spacing w:val="-12"/>
                 <w:sz w:val="20"/>
+                <w:szCs w:val="20"/>
               </w:rPr>
               <w:t xml:space="preserve"> </w:t>
             </w:r>
@@ -1413,6 +1488,7 @@
                 <w:b/>
                 <w:spacing w:val="-2"/>
                 <w:sz w:val="20"/>
+                <w:szCs w:val="20"/>
               </w:rPr>
               <w:t>Payment</w:t>
             </w:r>
@@ -1421,6 +1497,7 @@
                 <w:b/>
                 <w:spacing w:val="-2"/>
                 <w:sz w:val="20"/>
+                <w:szCs w:val="20"/>
               </w:rPr>
               <w:t xml:space="preserve"> {{V}}</w:t>
             </w:r>
@@ -1439,6 +1516,7 @@
               <w:rPr>
                 <w:b/>
                 <w:sz w:val="20"/>
+                <w:szCs w:val="20"/>
               </w:rPr>
             </w:pPr>
             <w:r>
@@ -1446,6 +1524,7 @@
                 <w:b/>
                 <w:spacing w:val="-2"/>
                 <w:sz w:val="20"/>
+                <w:szCs w:val="20"/>
               </w:rPr>
               <w:t>Reimbursement</w:t>
             </w:r>
@@ -1454,6 +1533,7 @@
                 <w:b/>
                 <w:spacing w:val="-2"/>
                 <w:sz w:val="20"/>
+                <w:szCs w:val="20"/>
               </w:rPr>
               <w:t xml:space="preserve"> {{R}}</w:t>
             </w:r>
@@ -1471,6 +1551,7 @@
               <w:rPr>
                 <w:b/>
                 <w:sz w:val="20"/>
+                <w:szCs w:val="20"/>
               </w:rPr>
             </w:pPr>
             <w:r>
@@ -1478,6 +1559,7 @@
                 <w:b/>
                 <w:spacing w:val="-2"/>
                 <w:sz w:val="20"/>
+                <w:szCs w:val="20"/>
               </w:rPr>
               <w:t>Advance</w:t>
             </w:r>
@@ -1486,6 +1568,7 @@
                 <w:b/>
                 <w:spacing w:val="-2"/>
                 <w:sz w:val="20"/>
+                <w:szCs w:val="20"/>
               </w:rPr>
               <w:t xml:space="preserve"> {{A}}</w:t>
             </w:r>
@@ -1510,6 +1593,7 @@
               <w:rPr>
                 <w:b/>
                 <w:sz w:val="20"/>
+                <w:szCs w:val="20"/>
               </w:rPr>
             </w:pPr>
             <w:r>
@@ -1517,6 +1601,7 @@
                 <w:b/>
                 <w:spacing w:val="-5"/>
                 <w:sz w:val="20"/>
+                <w:szCs w:val="20"/>
               </w:rPr>
               <w:t>8.</w:t>
             </w:r>
@@ -1536,12 +1621,14 @@
               <w:rPr>
                 <w:b/>
                 <w:sz w:val="20"/>
-              </w:rPr>
-            </w:pPr>
-            <w:r>
-              <w:rPr>
-                <w:b/>
-                <w:sz w:val="20"/>
+                <w:szCs w:val="20"/>
+              </w:rPr>
+            </w:pPr>
+            <w:r>
+              <w:rPr>
+                <w:b/>
+                <w:sz w:val="20"/>
+                <w:szCs w:val="20"/>
               </w:rPr>
               <w:t>Budget</w:t>
             </w:r>
@@ -1550,6 +1637,7 @@
                 <w:b/>
                 <w:spacing w:val="-10"/>
                 <w:sz w:val="20"/>
+                <w:szCs w:val="20"/>
               </w:rPr>
               <w:t xml:space="preserve"> </w:t>
             </w:r>
@@ -1558,6 +1646,7 @@
                 <w:b/>
                 <w:spacing w:val="-2"/>
                 <w:sz w:val="20"/>
+                <w:szCs w:val="20"/>
               </w:rPr>
               <w:t>Details</w:t>
             </w:r>
@@ -1575,12 +1664,14 @@
               <w:rPr>
                 <w:b/>
                 <w:sz w:val="20"/>
-              </w:rPr>
-            </w:pPr>
-            <w:r>
-              <w:rPr>
-                <w:b/>
-                <w:sz w:val="20"/>
+                <w:szCs w:val="20"/>
+              </w:rPr>
+            </w:pPr>
+            <w:r>
+              <w:rPr>
+                <w:b/>
+                <w:sz w:val="20"/>
+                <w:szCs w:val="20"/>
               </w:rPr>
               <w:t>Budget</w:t>
             </w:r>
@@ -1589,6 +1680,7 @@
                 <w:b/>
                 <w:spacing w:val="-8"/>
                 <w:sz w:val="20"/>
+                <w:szCs w:val="20"/>
               </w:rPr>
               <w:t xml:space="preserve"> </w:t>
             </w:r>
@@ -1597,6 +1689,7 @@
                 <w:b/>
                 <w:spacing w:val="-4"/>
                 <w:sz w:val="20"/>
+                <w:szCs w:val="20"/>
               </w:rPr>
               <w:t>Name</w:t>
             </w:r>
@@ -1611,14 +1704,14 @@
             <w:pPr>
               <w:pStyle w:val="TableParagraph"/>
               <w:rPr>
-                <w:rFonts w:ascii="Times New Roman"/>
-                <w:sz w:val="18"/>
-              </w:rPr>
-            </w:pPr>
-            <w:r>
-              <w:rPr>
-                <w:rFonts w:ascii="Times New Roman"/>
-                <w:sz w:val="18"/>
+                <w:sz w:val="20"/>
+                <w:szCs w:val="20"/>
+              </w:rPr>
+            </w:pPr>
+            <w:r>
+              <w:rPr>
+                <w:sz w:val="20"/>
+                <w:szCs w:val="20"/>
               </w:rPr>
               <w:t xml:space="preserve"> </w:t>
             </w:r>
@@ -1627,24 +1720,9 @@
                 <w:b/>
                 <w:spacing w:val="-4"/>
                 <w:sz w:val="20"/>
-              </w:rPr>
-              <w:t>{{</w:t>
-            </w:r>
-            <w:r>
-              <w:rPr>
-                <w:b/>
-                <w:spacing w:val="-4"/>
-                <w:sz w:val="20"/>
-              </w:rPr>
-              <w:t>BUDGET_NAME</w:t>
-            </w:r>
-            <w:r>
-              <w:rPr>
-                <w:b/>
-                <w:spacing w:val="-4"/>
-                <w:sz w:val="20"/>
-              </w:rPr>
-              <w:t>}}</w:t>
+                <w:szCs w:val="20"/>
+              </w:rPr>
+              <w:t>{{BUDGET_NAME}}</w:t>
             </w:r>
           </w:p>
         </w:tc>
@@ -1664,8 +1742,8 @@
           <w:p>
             <w:pPr>
               <w:rPr>
-                <w:sz w:val="2"/>
-                <w:szCs w:val="2"/>
+                <w:sz w:val="20"/>
+                <w:szCs w:val="20"/>
               </w:rPr>
             </w:pPr>
           </w:p>
@@ -1682,8 +1760,8 @@
           <w:p>
             <w:pPr>
               <w:rPr>
-                <w:sz w:val="2"/>
-                <w:szCs w:val="2"/>
+                <w:sz w:val="20"/>
+                <w:szCs w:val="20"/>
               </w:rPr>
             </w:pPr>
           </w:p>
@@ -1700,12 +1778,14 @@
               <w:rPr>
                 <w:b/>
                 <w:sz w:val="20"/>
-              </w:rPr>
-            </w:pPr>
-            <w:r>
-              <w:rPr>
-                <w:b/>
-                <w:sz w:val="20"/>
+                <w:szCs w:val="20"/>
+              </w:rPr>
+            </w:pPr>
+            <w:r>
+              <w:rPr>
+                <w:b/>
+                <w:sz w:val="20"/>
+                <w:szCs w:val="20"/>
               </w:rPr>
               <w:t>Head/</w:t>
             </w:r>
@@ -1714,13 +1794,15 @@
                 <w:b/>
                 <w:spacing w:val="-8"/>
                 <w:sz w:val="20"/>
-              </w:rPr>
-              <w:t xml:space="preserve"> </w:t>
-            </w:r>
-            <w:r>
-              <w:rPr>
-                <w:b/>
-                <w:sz w:val="20"/>
+                <w:szCs w:val="20"/>
+              </w:rPr>
+              <w:t xml:space="preserve"> </w:t>
+            </w:r>
+            <w:r>
+              <w:rPr>
+                <w:b/>
+                <w:sz w:val="20"/>
+                <w:szCs w:val="20"/>
               </w:rPr>
               <w:t>Sub</w:t>
             </w:r>
@@ -1729,6 +1811,7 @@
                 <w:b/>
                 <w:spacing w:val="-5"/>
                 <w:sz w:val="20"/>
+                <w:szCs w:val="20"/>
               </w:rPr>
               <w:t xml:space="preserve"> </w:t>
             </w:r>
@@ -1737,6 +1820,7 @@
                 <w:b/>
                 <w:spacing w:val="-4"/>
                 <w:sz w:val="20"/>
+                <w:szCs w:val="20"/>
               </w:rPr>
               <w:t>head</w:t>
             </w:r>
@@ -1751,14 +1835,14 @@
             <w:pPr>
               <w:pStyle w:val="TableParagraph"/>
               <w:rPr>
-                <w:rFonts w:ascii="Times New Roman"/>
-                <w:sz w:val="18"/>
-              </w:rPr>
-            </w:pPr>
-            <w:r>
-              <w:rPr>
-                <w:rFonts w:ascii="Times New Roman"/>
-                <w:sz w:val="18"/>
+                <w:sz w:val="20"/>
+                <w:szCs w:val="20"/>
+              </w:rPr>
+            </w:pPr>
+            <w:r>
+              <w:rPr>
+                <w:sz w:val="20"/>
+                <w:szCs w:val="20"/>
               </w:rPr>
               <w:t xml:space="preserve"> </w:t>
             </w:r>
@@ -1767,6 +1851,7 @@
                 <w:b/>
                 <w:spacing w:val="-4"/>
                 <w:sz w:val="20"/>
+                <w:szCs w:val="20"/>
               </w:rPr>
               <w:t>{{</w:t>
             </w:r>
@@ -1775,6 +1860,7 @@
                 <w:b/>
                 <w:spacing w:val="-4"/>
                 <w:sz w:val="20"/>
+                <w:szCs w:val="20"/>
               </w:rPr>
               <w:t>BUDGET_</w:t>
             </w:r>
@@ -1783,16 +1869,9 @@
                 <w:b/>
                 <w:spacing w:val="-4"/>
                 <w:sz w:val="20"/>
-              </w:rPr>
-              <w:t>HEAD</w:t>
-            </w:r>
-            <w:r>
-              <w:rPr>
-                <w:b/>
-                <w:spacing w:val="-4"/>
-                <w:sz w:val="20"/>
-              </w:rPr>
-              <w:t>}}</w:t>
+                <w:szCs w:val="20"/>
+              </w:rPr>
+              <w:t>HEAD}}</w:t>
             </w:r>
           </w:p>
         </w:tc>
@@ -1813,6 +1892,7 @@
               <w:rPr>
                 <w:b/>
                 <w:sz w:val="20"/>
+                <w:szCs w:val="20"/>
               </w:rPr>
             </w:pPr>
           </w:p>
@@ -1824,6 +1904,7 @@
               <w:rPr>
                 <w:b/>
                 <w:sz w:val="20"/>
+                <w:szCs w:val="20"/>
               </w:rPr>
             </w:pPr>
             <w:r>
@@ -1831,6 +1912,7 @@
                 <w:b/>
                 <w:spacing w:val="-5"/>
                 <w:sz w:val="20"/>
+                <w:szCs w:val="20"/>
               </w:rPr>
               <w:t>9.</w:t>
             </w:r>
@@ -1849,6 +1931,7 @@
               <w:rPr>
                 <w:b/>
                 <w:sz w:val="20"/>
+                <w:szCs w:val="20"/>
               </w:rPr>
             </w:pPr>
           </w:p>
@@ -1859,12 +1942,14 @@
               <w:rPr>
                 <w:b/>
                 <w:sz w:val="20"/>
-              </w:rPr>
-            </w:pPr>
-            <w:r>
-              <w:rPr>
-                <w:b/>
-                <w:sz w:val="20"/>
+                <w:szCs w:val="20"/>
+              </w:rPr>
+            </w:pPr>
+            <w:r>
+              <w:rPr>
+                <w:b/>
+                <w:sz w:val="20"/>
+                <w:szCs w:val="20"/>
               </w:rPr>
               <w:t>Balance</w:t>
             </w:r>
@@ -1873,13 +1958,15 @@
                 <w:b/>
                 <w:spacing w:val="-7"/>
                 <w:sz w:val="20"/>
-              </w:rPr>
-              <w:t xml:space="preserve"> </w:t>
-            </w:r>
-            <w:r>
-              <w:rPr>
-                <w:b/>
-                <w:sz w:val="20"/>
+                <w:szCs w:val="20"/>
+              </w:rPr>
+              <w:t xml:space="preserve"> </w:t>
+            </w:r>
+            <w:r>
+              <w:rPr>
+                <w:b/>
+                <w:sz w:val="20"/>
+                <w:szCs w:val="20"/>
               </w:rPr>
               <w:t>in</w:t>
             </w:r>
@@ -1888,6 +1975,7 @@
                 <w:b/>
                 <w:spacing w:val="-7"/>
                 <w:sz w:val="20"/>
+                <w:szCs w:val="20"/>
               </w:rPr>
               <w:t xml:space="preserve"> </w:t>
             </w:r>
@@ -1896,6 +1984,7 @@
                 <w:b/>
                 <w:spacing w:val="-2"/>
                 <w:sz w:val="20"/>
+                <w:szCs w:val="20"/>
               </w:rPr>
               <w:t>subhead</w:t>
             </w:r>
@@ -1913,12 +2002,14 @@
               <w:rPr>
                 <w:b/>
                 <w:sz w:val="20"/>
-              </w:rPr>
-            </w:pPr>
-            <w:r>
-              <w:rPr>
-                <w:b/>
-                <w:sz w:val="20"/>
+                <w:szCs w:val="20"/>
+              </w:rPr>
+            </w:pPr>
+            <w:r>
+              <w:rPr>
+                <w:b/>
+                <w:sz w:val="20"/>
+                <w:szCs w:val="20"/>
               </w:rPr>
               <w:t>Budgeted</w:t>
             </w:r>
@@ -1927,6 +2018,7 @@
                 <w:b/>
                 <w:spacing w:val="-13"/>
                 <w:sz w:val="20"/>
+                <w:szCs w:val="20"/>
               </w:rPr>
               <w:t xml:space="preserve"> </w:t>
             </w:r>
@@ -1935,6 +2027,7 @@
                 <w:b/>
                 <w:spacing w:val="-2"/>
                 <w:sz w:val="20"/>
+                <w:szCs w:val="20"/>
               </w:rPr>
               <w:t>Amount</w:t>
             </w:r>
@@ -1949,14 +2042,14 @@
             <w:pPr>
               <w:pStyle w:val="TableParagraph"/>
               <w:rPr>
-                <w:rFonts w:ascii="Times New Roman"/>
-                <w:sz w:val="20"/>
-              </w:rPr>
-            </w:pPr>
-            <w:r>
-              <w:rPr>
-                <w:rFonts w:ascii="Times New Roman"/>
-                <w:sz w:val="20"/>
+                <w:sz w:val="20"/>
+                <w:szCs w:val="20"/>
+              </w:rPr>
+            </w:pPr>
+            <w:r>
+              <w:rPr>
+                <w:sz w:val="20"/>
+                <w:szCs w:val="20"/>
               </w:rPr>
               <w:t xml:space="preserve"> </w:t>
             </w:r>
@@ -1965,24 +2058,9 @@
                 <w:b/>
                 <w:spacing w:val="-4"/>
                 <w:sz w:val="20"/>
-              </w:rPr>
-              <w:t>{{</w:t>
-            </w:r>
-            <w:r>
-              <w:rPr>
-                <w:b/>
-                <w:spacing w:val="-4"/>
-                <w:sz w:val="20"/>
-              </w:rPr>
-              <w:t>BUDGETED_AMOUNT</w:t>
-            </w:r>
-            <w:r>
-              <w:rPr>
-                <w:b/>
-                <w:spacing w:val="-4"/>
-                <w:sz w:val="20"/>
-              </w:rPr>
-              <w:t>}}</w:t>
+                <w:szCs w:val="20"/>
+              </w:rPr>
+              <w:t>{{BUDGETED_AMOUNT}}</w:t>
             </w:r>
           </w:p>
         </w:tc>
@@ -2002,8 +2080,8 @@
           <w:p>
             <w:pPr>
               <w:rPr>
-                <w:sz w:val="2"/>
-                <w:szCs w:val="2"/>
+                <w:sz w:val="20"/>
+                <w:szCs w:val="20"/>
               </w:rPr>
             </w:pPr>
           </w:p>
@@ -2020,8 +2098,8 @@
           <w:p>
             <w:pPr>
               <w:rPr>
-                <w:sz w:val="2"/>
-                <w:szCs w:val="2"/>
+                <w:sz w:val="20"/>
+                <w:szCs w:val="20"/>
               </w:rPr>
             </w:pPr>
           </w:p>
@@ -2038,12 +2116,14 @@
               <w:rPr>
                 <w:b/>
                 <w:sz w:val="20"/>
-              </w:rPr>
-            </w:pPr>
-            <w:r>
-              <w:rPr>
-                <w:b/>
-                <w:sz w:val="20"/>
+                <w:szCs w:val="20"/>
+              </w:rPr>
+            </w:pPr>
+            <w:r>
+              <w:rPr>
+                <w:b/>
+                <w:sz w:val="20"/>
+                <w:szCs w:val="20"/>
               </w:rPr>
               <w:t>Amount</w:t>
             </w:r>
@@ -2052,6 +2132,7 @@
                 <w:b/>
                 <w:spacing w:val="-10"/>
                 <w:sz w:val="20"/>
+                <w:szCs w:val="20"/>
               </w:rPr>
               <w:t xml:space="preserve"> </w:t>
             </w:r>
@@ -2060,6 +2141,7 @@
                 <w:b/>
                 <w:spacing w:val="-4"/>
                 <w:sz w:val="20"/>
+                <w:szCs w:val="20"/>
               </w:rPr>
               <w:t>Spent</w:t>
             </w:r>
@@ -2074,14 +2156,14 @@
             <w:pPr>
               <w:pStyle w:val="TableParagraph"/>
               <w:rPr>
-                <w:rFonts w:ascii="Times New Roman"/>
-                <w:sz w:val="20"/>
-              </w:rPr>
-            </w:pPr>
-            <w:r>
-              <w:rPr>
-                <w:rFonts w:ascii="Times New Roman"/>
-                <w:sz w:val="20"/>
+                <w:sz w:val="20"/>
+                <w:szCs w:val="20"/>
+              </w:rPr>
+            </w:pPr>
+            <w:r>
+              <w:rPr>
+                <w:sz w:val="20"/>
+                <w:szCs w:val="20"/>
               </w:rPr>
               <w:t xml:space="preserve"> </w:t>
             </w:r>
@@ -2090,24 +2172,9 @@
                 <w:b/>
                 <w:spacing w:val="-4"/>
                 <w:sz w:val="20"/>
-              </w:rPr>
-              <w:t>{{</w:t>
-            </w:r>
-            <w:r>
-              <w:rPr>
-                <w:b/>
-                <w:spacing w:val="-4"/>
-                <w:sz w:val="20"/>
-              </w:rPr>
-              <w:t>AMOUNT_SPENT</w:t>
-            </w:r>
-            <w:r>
-              <w:rPr>
-                <w:b/>
-                <w:spacing w:val="-4"/>
-                <w:sz w:val="20"/>
-              </w:rPr>
-              <w:t>}}</w:t>
+                <w:szCs w:val="20"/>
+              </w:rPr>
+              <w:t>{{AMOUNT_SPENT}}</w:t>
             </w:r>
           </w:p>
         </w:tc>
@@ -2127,8 +2194,8 @@
           <w:p>
             <w:pPr>
               <w:rPr>
-                <w:sz w:val="2"/>
-                <w:szCs w:val="2"/>
+                <w:sz w:val="20"/>
+                <w:szCs w:val="20"/>
               </w:rPr>
             </w:pPr>
           </w:p>
@@ -2145,8 +2212,8 @@
           <w:p>
             <w:pPr>
               <w:rPr>
-                <w:sz w:val="2"/>
-                <w:szCs w:val="2"/>
+                <w:sz w:val="20"/>
+                <w:szCs w:val="20"/>
               </w:rPr>
             </w:pPr>
           </w:p>
@@ -2163,12 +2230,14 @@
               <w:rPr>
                 <w:b/>
                 <w:sz w:val="20"/>
-              </w:rPr>
-            </w:pPr>
-            <w:r>
-              <w:rPr>
-                <w:b/>
-                <w:sz w:val="20"/>
+                <w:szCs w:val="20"/>
+              </w:rPr>
+            </w:pPr>
+            <w:r>
+              <w:rPr>
+                <w:b/>
+                <w:sz w:val="20"/>
+                <w:szCs w:val="20"/>
               </w:rPr>
               <w:t>Balance</w:t>
             </w:r>
@@ -2177,6 +2246,7 @@
                 <w:b/>
                 <w:spacing w:val="-11"/>
                 <w:sz w:val="20"/>
+                <w:szCs w:val="20"/>
               </w:rPr>
               <w:t xml:space="preserve"> </w:t>
             </w:r>
@@ -2185,6 +2255,7 @@
                 <w:b/>
                 <w:spacing w:val="-2"/>
                 <w:sz w:val="20"/>
+                <w:szCs w:val="20"/>
               </w:rPr>
               <w:t>Available</w:t>
             </w:r>
@@ -2199,14 +2270,14 @@
             <w:pPr>
               <w:pStyle w:val="TableParagraph"/>
               <w:rPr>
-                <w:rFonts w:ascii="Times New Roman"/>
-                <w:sz w:val="20"/>
-              </w:rPr>
-            </w:pPr>
-            <w:r>
-              <w:rPr>
-                <w:rFonts w:ascii="Times New Roman"/>
-                <w:sz w:val="20"/>
+                <w:sz w:val="20"/>
+                <w:szCs w:val="20"/>
+              </w:rPr>
+            </w:pPr>
+            <w:r>
+              <w:rPr>
+                <w:sz w:val="20"/>
+                <w:szCs w:val="20"/>
               </w:rPr>
               <w:t xml:space="preserve"> </w:t>
             </w:r>
@@ -2215,24 +2286,9 @@
                 <w:b/>
                 <w:spacing w:val="-4"/>
                 <w:sz w:val="20"/>
-              </w:rPr>
-              <w:t>{{</w:t>
-            </w:r>
-            <w:r>
-              <w:rPr>
-                <w:b/>
-                <w:spacing w:val="-4"/>
-                <w:sz w:val="20"/>
-              </w:rPr>
-              <w:t>BALANCE_AVAILABLE</w:t>
-            </w:r>
-            <w:r>
-              <w:rPr>
-                <w:b/>
-                <w:spacing w:val="-4"/>
-                <w:sz w:val="20"/>
-              </w:rPr>
-              <w:t>}}</w:t>
+                <w:szCs w:val="20"/>
+              </w:rPr>
+              <w:t>{{BALANCE_AVAILABLE}}</w:t>
             </w:r>
           </w:p>
         </w:tc>
@@ -2253,6 +2309,7 @@
               <w:rPr>
                 <w:b/>
                 <w:sz w:val="20"/>
+                <w:szCs w:val="20"/>
               </w:rPr>
             </w:pPr>
           </w:p>
@@ -2263,6 +2320,7 @@
               <w:rPr>
                 <w:b/>
                 <w:sz w:val="20"/>
+                <w:szCs w:val="20"/>
               </w:rPr>
             </w:pPr>
             <w:r>
@@ -2270,6 +2328,7 @@
                 <w:b/>
                 <w:spacing w:val="-5"/>
                 <w:sz w:val="20"/>
+                <w:szCs w:val="20"/>
               </w:rPr>
               <w:t>10.</w:t>
             </w:r>
@@ -2288,6 +2347,7 @@
               <w:rPr>
                 <w:b/>
                 <w:sz w:val="20"/>
+                <w:szCs w:val="20"/>
               </w:rPr>
             </w:pPr>
           </w:p>
@@ -2298,12 +2358,14 @@
               <w:rPr>
                 <w:b/>
                 <w:sz w:val="20"/>
-              </w:rPr>
-            </w:pPr>
-            <w:r>
-              <w:rPr>
-                <w:b/>
-                <w:sz w:val="20"/>
+                <w:szCs w:val="20"/>
+              </w:rPr>
+            </w:pPr>
+            <w:r>
+              <w:rPr>
+                <w:b/>
+                <w:sz w:val="20"/>
+                <w:szCs w:val="20"/>
               </w:rPr>
               <w:t>Total</w:t>
             </w:r>
@@ -2312,6 +2374,7 @@
                 <w:b/>
                 <w:spacing w:val="-7"/>
                 <w:sz w:val="20"/>
+                <w:szCs w:val="20"/>
               </w:rPr>
               <w:t xml:space="preserve"> </w:t>
             </w:r>
@@ -2320,6 +2383,7 @@
                 <w:b/>
                 <w:spacing w:val="-2"/>
                 <w:sz w:val="20"/>
+                <w:szCs w:val="20"/>
               </w:rPr>
               <w:t>Amount</w:t>
             </w:r>
@@ -2337,6 +2401,7 @@
               <w:rPr>
                 <w:b/>
                 <w:sz w:val="20"/>
+                <w:szCs w:val="20"/>
               </w:rPr>
             </w:pPr>
             <w:r>
@@ -2344,6 +2409,7 @@
                 <w:b/>
                 <w:spacing w:val="-5"/>
                 <w:sz w:val="20"/>
+                <w:szCs w:val="20"/>
               </w:rPr>
               <w:t>Rs.</w:t>
             </w:r>
@@ -2352,6 +2418,7 @@
                 <w:b/>
                 <w:spacing w:val="-5"/>
                 <w:sz w:val="20"/>
+                <w:szCs w:val="20"/>
               </w:rPr>
               <w:t xml:space="preserve"> {{TOTAL_AMOUNT}}</w:t>
             </w:r>
@@ -2373,8 +2440,8 @@
           <w:p>
             <w:pPr>
               <w:rPr>
-                <w:sz w:val="2"/>
-                <w:szCs w:val="2"/>
+                <w:sz w:val="20"/>
+                <w:szCs w:val="20"/>
               </w:rPr>
             </w:pPr>
           </w:p>
@@ -2391,8 +2458,8 @@
           <w:p>
             <w:pPr>
               <w:rPr>
-                <w:sz w:val="2"/>
-                <w:szCs w:val="2"/>
+                <w:sz w:val="20"/>
+                <w:szCs w:val="20"/>
               </w:rPr>
             </w:pPr>
           </w:p>
@@ -2410,6 +2477,7 @@
               <w:rPr>
                 <w:b/>
                 <w:sz w:val="20"/>
+                <w:szCs w:val="20"/>
               </w:rPr>
             </w:pPr>
             <w:r>
@@ -2417,6 +2485,7 @@
                 <w:b/>
                 <w:spacing w:val="-2"/>
                 <w:sz w:val="20"/>
+                <w:szCs w:val="20"/>
               </w:rPr>
               <w:t>Rupees.</w:t>
             </w:r>
@@ -2425,6 +2494,7 @@
                 <w:b/>
                 <w:spacing w:val="-2"/>
                 <w:sz w:val="20"/>
+                <w:szCs w:val="20"/>
               </w:rPr>
               <w:t xml:space="preserve"> {{TOTAL_AMOUNT_WORDS}}</w:t>
             </w:r>
@@ -2446,6 +2516,7 @@
               <w:rPr>
                 <w:b/>
                 <w:sz w:val="20"/>
+                <w:szCs w:val="20"/>
               </w:rPr>
             </w:pPr>
           </w:p>
@@ -2456,6 +2527,7 @@
               <w:rPr>
                 <w:b/>
                 <w:sz w:val="20"/>
+                <w:szCs w:val="20"/>
               </w:rPr>
             </w:pPr>
           </w:p>
@@ -2466,6 +2538,7 @@
               <w:rPr>
                 <w:b/>
                 <w:sz w:val="20"/>
+                <w:szCs w:val="20"/>
               </w:rPr>
             </w:pPr>
             <w:r>
@@ -2473,6 +2546,7 @@
                 <w:b/>
                 <w:spacing w:val="-5"/>
                 <w:sz w:val="20"/>
+                <w:szCs w:val="20"/>
               </w:rPr>
               <w:t>11.</w:t>
             </w:r>
@@ -2490,6 +2564,7 @@
               <w:rPr>
                 <w:b/>
                 <w:sz w:val="20"/>
+                <w:szCs w:val="20"/>
               </w:rPr>
             </w:pPr>
           </w:p>
@@ -2500,6 +2575,7 @@
               <w:rPr>
                 <w:b/>
                 <w:sz w:val="20"/>
+                <w:szCs w:val="20"/>
               </w:rPr>
             </w:pPr>
           </w:p>
@@ -2510,12 +2586,14 @@
               <w:rPr>
                 <w:b/>
                 <w:sz w:val="20"/>
-              </w:rPr>
-            </w:pPr>
-            <w:r>
-              <w:rPr>
-                <w:b/>
-                <w:sz w:val="20"/>
+                <w:szCs w:val="20"/>
+              </w:rPr>
+            </w:pPr>
+            <w:r>
+              <w:rPr>
+                <w:b/>
+                <w:sz w:val="20"/>
+                <w:szCs w:val="20"/>
               </w:rPr>
               <w:t>Bank</w:t>
             </w:r>
@@ -2524,6 +2602,7 @@
                 <w:b/>
                 <w:spacing w:val="-7"/>
                 <w:sz w:val="20"/>
+                <w:szCs w:val="20"/>
               </w:rPr>
               <w:t xml:space="preserve"> </w:t>
             </w:r>
@@ -2532,6 +2611,7 @@
                 <w:b/>
                 <w:spacing w:val="-2"/>
                 <w:sz w:val="20"/>
+                <w:szCs w:val="20"/>
               </w:rPr>
               <w:t>Details</w:t>
             </w:r>
@@ -2548,12 +2628,14 @@
               <w:rPr>
                 <w:b/>
                 <w:sz w:val="20"/>
-              </w:rPr>
-            </w:pPr>
-            <w:r>
-              <w:rPr>
-                <w:b/>
-                <w:sz w:val="20"/>
+                <w:szCs w:val="20"/>
+              </w:rPr>
+            </w:pPr>
+            <w:r>
+              <w:rPr>
+                <w:b/>
+                <w:sz w:val="20"/>
+                <w:szCs w:val="20"/>
               </w:rPr>
               <w:t>Account</w:t>
             </w:r>
@@ -2562,6 +2644,7 @@
                 <w:b/>
                 <w:spacing w:val="-12"/>
                 <w:sz w:val="20"/>
+                <w:szCs w:val="20"/>
               </w:rPr>
               <w:t xml:space="preserve"> </w:t>
             </w:r>
@@ -2570,6 +2653,7 @@
                 <w:b/>
                 <w:spacing w:val="-7"/>
                 <w:sz w:val="20"/>
+                <w:szCs w:val="20"/>
               </w:rPr>
               <w:t>No</w:t>
             </w:r>
@@ -2585,16 +2669,18 @@
             <w:pPr>
               <w:pStyle w:val="TableParagraph"/>
               <w:rPr>
-                <w:rFonts w:ascii="Times New Roman"/>
-                <w:sz w:val="20"/>
-              </w:rPr>
-            </w:pPr>
-            <w:r>
-              <w:rPr>
-                <w:rFonts w:ascii="Arial" w:hAnsi="Arial" w:cs="Arial"/>
+                <w:sz w:val="20"/>
+                <w:szCs w:val="20"/>
+              </w:rPr>
+            </w:pPr>
+            <w:r>
+              <w:rPr>
+                <w:rFonts w:cs="Arial"/>
                 <w:b/>
                 <w:bCs/>
                 <w:color w:val="000000" w:themeColor="text1"/>
+                <w:sz w:val="20"/>
+                <w:szCs w:val="20"/>
               </w:rPr>
               <w:t xml:space="preserve"> </w:t>
             </w:r>
@@ -2603,6 +2689,7 @@
                 <w:b/>
                 <w:spacing w:val="-7"/>
                 <w:sz w:val="20"/>
+                <w:szCs w:val="20"/>
               </w:rPr>
               <w:t>{{ACCOUNT_NUMBER}}</w:t>
             </w:r>
@@ -2624,8 +2711,8 @@
           <w:p>
             <w:pPr>
               <w:rPr>
-                <w:sz w:val="2"/>
-                <w:szCs w:val="2"/>
+                <w:sz w:val="20"/>
+                <w:szCs w:val="20"/>
               </w:rPr>
             </w:pPr>
           </w:p>
@@ -2642,8 +2729,8 @@
           <w:p>
             <w:pPr>
               <w:rPr>
-                <w:sz w:val="2"/>
-                <w:szCs w:val="2"/>
+                <w:sz w:val="20"/>
+                <w:szCs w:val="20"/>
               </w:rPr>
             </w:pPr>
           </w:p>
@@ -2660,12 +2747,14 @@
               <w:rPr>
                 <w:b/>
                 <w:sz w:val="20"/>
-              </w:rPr>
-            </w:pPr>
-            <w:r>
-              <w:rPr>
-                <w:b/>
-                <w:sz w:val="20"/>
+                <w:szCs w:val="20"/>
+              </w:rPr>
+            </w:pPr>
+            <w:r>
+              <w:rPr>
+                <w:b/>
+                <w:sz w:val="20"/>
+                <w:szCs w:val="20"/>
               </w:rPr>
               <w:t>Account</w:t>
             </w:r>
@@ -2674,6 +2763,7 @@
                 <w:b/>
                 <w:spacing w:val="-14"/>
                 <w:sz w:val="20"/>
+                <w:szCs w:val="20"/>
               </w:rPr>
               <w:t xml:space="preserve"> </w:t>
             </w:r>
@@ -2682,6 +2772,7 @@
                 <w:b/>
                 <w:spacing w:val="-2"/>
                 <w:sz w:val="20"/>
+                <w:szCs w:val="20"/>
               </w:rPr>
               <w:t>Holder</w:t>
             </w:r>
@@ -2696,14 +2787,14 @@
             <w:pPr>
               <w:pStyle w:val="TableParagraph"/>
               <w:rPr>
-                <w:rFonts w:ascii="Times New Roman"/>
-                <w:sz w:val="20"/>
-              </w:rPr>
-            </w:pPr>
-            <w:r>
-              <w:rPr>
-                <w:rFonts w:ascii="Times New Roman"/>
-                <w:sz w:val="20"/>
+                <w:sz w:val="20"/>
+                <w:szCs w:val="20"/>
+              </w:rPr>
+            </w:pPr>
+            <w:r>
+              <w:rPr>
+                <w:sz w:val="20"/>
+                <w:szCs w:val="20"/>
               </w:rPr>
               <w:t xml:space="preserve"> </w:t>
             </w:r>
@@ -2712,6 +2803,7 @@
                 <w:b/>
                 <w:spacing w:val="-7"/>
                 <w:sz w:val="20"/>
+                <w:szCs w:val="20"/>
               </w:rPr>
               <w:t>{{ACCOUNT_HOLDER}}</w:t>
             </w:r>
@@ -2733,8 +2825,8 @@
           <w:p>
             <w:pPr>
               <w:rPr>
-                <w:sz w:val="2"/>
-                <w:szCs w:val="2"/>
+                <w:sz w:val="20"/>
+                <w:szCs w:val="20"/>
               </w:rPr>
             </w:pPr>
           </w:p>
@@ -2751,8 +2843,8 @@
           <w:p>
             <w:pPr>
               <w:rPr>
-                <w:sz w:val="2"/>
-                <w:szCs w:val="2"/>
+                <w:sz w:val="20"/>
+                <w:szCs w:val="20"/>
               </w:rPr>
             </w:pPr>
           </w:p>
@@ -2768,12 +2860,14 @@
               <w:rPr>
                 <w:b/>
                 <w:sz w:val="20"/>
-              </w:rPr>
-            </w:pPr>
-            <w:r>
-              <w:rPr>
-                <w:b/>
-                <w:sz w:val="20"/>
+                <w:szCs w:val="20"/>
+              </w:rPr>
+            </w:pPr>
+            <w:r>
+              <w:rPr>
+                <w:b/>
+                <w:sz w:val="20"/>
+                <w:szCs w:val="20"/>
               </w:rPr>
               <w:t>Name</w:t>
             </w:r>
@@ -2782,13 +2876,15 @@
                 <w:b/>
                 <w:spacing w:val="-6"/>
                 <w:sz w:val="20"/>
-              </w:rPr>
-              <w:t xml:space="preserve"> </w:t>
-            </w:r>
-            <w:r>
-              <w:rPr>
-                <w:b/>
-                <w:sz w:val="20"/>
+                <w:szCs w:val="20"/>
+              </w:rPr>
+              <w:t xml:space="preserve"> </w:t>
+            </w:r>
+            <w:r>
+              <w:rPr>
+                <w:b/>
+                <w:sz w:val="20"/>
+                <w:szCs w:val="20"/>
               </w:rPr>
               <w:t>of</w:t>
             </w:r>
@@ -2797,13 +2893,15 @@
                 <w:b/>
                 <w:spacing w:val="-5"/>
                 <w:sz w:val="20"/>
-              </w:rPr>
-              <w:t xml:space="preserve"> </w:t>
-            </w:r>
-            <w:r>
-              <w:rPr>
-                <w:b/>
-                <w:sz w:val="20"/>
+                <w:szCs w:val="20"/>
+              </w:rPr>
+              <w:t xml:space="preserve"> </w:t>
+            </w:r>
+            <w:r>
+              <w:rPr>
+                <w:b/>
+                <w:sz w:val="20"/>
+                <w:szCs w:val="20"/>
               </w:rPr>
               <w:t>the</w:t>
             </w:r>
@@ -2812,6 +2910,7 @@
                 <w:b/>
                 <w:spacing w:val="-3"/>
                 <w:sz w:val="20"/>
+                <w:szCs w:val="20"/>
               </w:rPr>
               <w:t xml:space="preserve"> </w:t>
             </w:r>
@@ -2820,6 +2919,7 @@
                 <w:b/>
                 <w:spacing w:val="-4"/>
                 <w:sz w:val="20"/>
+                <w:szCs w:val="20"/>
               </w:rPr>
               <w:t>Bank</w:t>
             </w:r>
@@ -2834,14 +2934,14 @@
             <w:pPr>
               <w:pStyle w:val="TableParagraph"/>
               <w:rPr>
-                <w:rFonts w:ascii="Times New Roman"/>
-                <w:sz w:val="20"/>
-              </w:rPr>
-            </w:pPr>
-            <w:r>
-              <w:rPr>
-                <w:rFonts w:ascii="Times New Roman"/>
-                <w:sz w:val="20"/>
+                <w:sz w:val="20"/>
+                <w:szCs w:val="20"/>
+              </w:rPr>
+            </w:pPr>
+            <w:r>
+              <w:rPr>
+                <w:sz w:val="20"/>
+                <w:szCs w:val="20"/>
               </w:rPr>
               <w:t xml:space="preserve"> </w:t>
             </w:r>
@@ -2850,6 +2950,7 @@
                 <w:b/>
                 <w:spacing w:val="-7"/>
                 <w:sz w:val="20"/>
+                <w:szCs w:val="20"/>
               </w:rPr>
               <w:t>{{BANK_NAME}}</w:t>
             </w:r>
@@ -2871,8 +2972,8 @@
           <w:p>
             <w:pPr>
               <w:rPr>
-                <w:sz w:val="2"/>
-                <w:szCs w:val="2"/>
+                <w:sz w:val="20"/>
+                <w:szCs w:val="20"/>
               </w:rPr>
             </w:pPr>
           </w:p>
@@ -2889,8 +2990,8 @@
           <w:p>
             <w:pPr>
               <w:rPr>
-                <w:sz w:val="2"/>
-                <w:szCs w:val="2"/>
+                <w:sz w:val="20"/>
+                <w:szCs w:val="20"/>
               </w:rPr>
             </w:pPr>
           </w:p>
@@ -2907,12 +3008,14 @@
               <w:rPr>
                 <w:b/>
                 <w:sz w:val="20"/>
-              </w:rPr>
-            </w:pPr>
-            <w:r>
-              <w:rPr>
-                <w:b/>
-                <w:sz w:val="20"/>
+                <w:szCs w:val="20"/>
+              </w:rPr>
+            </w:pPr>
+            <w:r>
+              <w:rPr>
+                <w:b/>
+                <w:sz w:val="20"/>
+                <w:szCs w:val="20"/>
               </w:rPr>
               <w:t>IFSC</w:t>
             </w:r>
@@ -2921,6 +3024,7 @@
                 <w:b/>
                 <w:spacing w:val="-6"/>
                 <w:sz w:val="20"/>
+                <w:szCs w:val="20"/>
               </w:rPr>
               <w:t xml:space="preserve"> </w:t>
             </w:r>
@@ -2929,6 +3033,7 @@
                 <w:b/>
                 <w:spacing w:val="-4"/>
                 <w:sz w:val="20"/>
+                <w:szCs w:val="20"/>
               </w:rPr>
               <w:t>Code</w:t>
             </w:r>
@@ -2943,14 +3048,14 @@
             <w:pPr>
               <w:pStyle w:val="TableParagraph"/>
               <w:rPr>
-                <w:rFonts w:ascii="Times New Roman"/>
-                <w:sz w:val="20"/>
-              </w:rPr>
-            </w:pPr>
-            <w:r>
-              <w:rPr>
-                <w:rFonts w:ascii="Times New Roman"/>
-                <w:sz w:val="20"/>
+                <w:sz w:val="20"/>
+                <w:szCs w:val="20"/>
+              </w:rPr>
+            </w:pPr>
+            <w:r>
+              <w:rPr>
+                <w:sz w:val="20"/>
+                <w:szCs w:val="20"/>
               </w:rPr>
               <w:t xml:space="preserve"> </w:t>
             </w:r>
@@ -2959,6 +3064,7 @@
                 <w:b/>
                 <w:spacing w:val="-7"/>
                 <w:sz w:val="20"/>
+                <w:szCs w:val="20"/>
               </w:rPr>
               <w:t>{{IFSC}}</w:t>
             </w:r>
@@ -2980,8 +3086,8 @@
           <w:p>
             <w:pPr>
               <w:rPr>
-                <w:sz w:val="2"/>
-                <w:szCs w:val="2"/>
+                <w:sz w:val="20"/>
+                <w:szCs w:val="20"/>
               </w:rPr>
             </w:pPr>
           </w:p>
@@ -2998,8 +3104,8 @@
           <w:p>
             <w:pPr>
               <w:rPr>
-                <w:sz w:val="2"/>
-                <w:szCs w:val="2"/>
+                <w:sz w:val="20"/>
+                <w:szCs w:val="20"/>
               </w:rPr>
             </w:pPr>
           </w:p>
@@ -3016,6 +3122,7 @@
               <w:rPr>
                 <w:b/>
                 <w:sz w:val="20"/>
+                <w:szCs w:val="20"/>
               </w:rPr>
             </w:pPr>
             <w:r>
@@ -3023,6 +3130,7 @@
                 <w:b/>
                 <w:spacing w:val="-2"/>
                 <w:sz w:val="20"/>
+                <w:szCs w:val="20"/>
               </w:rPr>
               <w:t>Branch</w:t>
             </w:r>
@@ -3037,14 +3145,14 @@
             <w:pPr>
               <w:pStyle w:val="TableParagraph"/>
               <w:rPr>
-                <w:rFonts w:ascii="Times New Roman"/>
-                <w:sz w:val="20"/>
-              </w:rPr>
-            </w:pPr>
-            <w:r>
-              <w:rPr>
-                <w:rFonts w:ascii="Times New Roman"/>
-                <w:sz w:val="20"/>
+                <w:sz w:val="20"/>
+                <w:szCs w:val="20"/>
+              </w:rPr>
+            </w:pPr>
+            <w:r>
+              <w:rPr>
+                <w:sz w:val="20"/>
+                <w:szCs w:val="20"/>
               </w:rPr>
               <w:t xml:space="preserve"> </w:t>
             </w:r>
@@ -3053,6 +3161,7 @@
                 <w:b/>
                 <w:spacing w:val="-7"/>
                 <w:sz w:val="20"/>
+                <w:szCs w:val="20"/>
               </w:rPr>
               <w:t>{{BRANCH}}</w:t>
             </w:r>
@@ -3076,12 +3185,14 @@
               <w:rPr>
                 <w:b/>
                 <w:sz w:val="20"/>
-              </w:rPr>
-            </w:pPr>
-            <w:r>
-              <w:rPr>
-                <w:b/>
-                <w:sz w:val="20"/>
+                <w:szCs w:val="20"/>
+              </w:rPr>
+            </w:pPr>
+            <w:r>
+              <w:rPr>
+                <w:b/>
+                <w:sz w:val="20"/>
+                <w:szCs w:val="20"/>
               </w:rPr>
               <w:t>Declaration</w:t>
             </w:r>
@@ -3090,13 +3201,15 @@
                 <w:b/>
                 <w:spacing w:val="-7"/>
                 <w:sz w:val="20"/>
-              </w:rPr>
-              <w:t xml:space="preserve"> </w:t>
-            </w:r>
-            <w:r>
-              <w:rPr>
-                <w:b/>
-                <w:sz w:val="20"/>
+                <w:szCs w:val="20"/>
+              </w:rPr>
+              <w:t xml:space="preserve"> </w:t>
+            </w:r>
+            <w:r>
+              <w:rPr>
+                <w:b/>
+                <w:sz w:val="20"/>
+                <w:szCs w:val="20"/>
               </w:rPr>
               <w:t>by</w:t>
             </w:r>
@@ -3105,6 +3218,7 @@
                 <w:b/>
                 <w:spacing w:val="-9"/>
                 <w:sz w:val="20"/>
+                <w:szCs w:val="20"/>
               </w:rPr>
               <w:t xml:space="preserve"> </w:t>
             </w:r>
@@ -3113,6 +3227,7 @@
               <w:rPr>
                 <w:b/>
                 <w:sz w:val="20"/>
+                <w:szCs w:val="20"/>
               </w:rPr>
               <w:t>Team</w:t>
             </w:r>
@@ -3121,6 +3236,7 @@
                 <w:b/>
                 <w:spacing w:val="-3"/>
                 <w:sz w:val="20"/>
+                <w:szCs w:val="20"/>
               </w:rPr>
               <w:t xml:space="preserve"> </w:t>
             </w:r>
@@ -3129,6 +3245,7 @@
                 <w:b/>
                 <w:spacing w:val="-10"/>
                 <w:sz w:val="20"/>
+                <w:szCs w:val="20"/>
               </w:rPr>
               <w:t>:</w:t>
             </w:r>
@@ -3150,12 +3267,14 @@
               <w:rPr>
                 <w:b/>
                 <w:sz w:val="20"/>
-              </w:rPr>
-            </w:pPr>
-            <w:r>
-              <w:rPr>
-                <w:b/>
-                <w:sz w:val="20"/>
+                <w:szCs w:val="20"/>
+              </w:rPr>
+            </w:pPr>
+            <w:r>
+              <w:rPr>
+                <w:b/>
+                <w:sz w:val="20"/>
+                <w:szCs w:val="20"/>
               </w:rPr>
               <w:t>I</w:t>
             </w:r>
@@ -3164,13 +3283,15 @@
                 <w:b/>
                 <w:spacing w:val="-12"/>
                 <w:sz w:val="20"/>
-              </w:rPr>
-              <w:t xml:space="preserve"> </w:t>
-            </w:r>
-            <w:r>
-              <w:rPr>
-                <w:b/>
-                <w:sz w:val="20"/>
+                <w:szCs w:val="20"/>
+              </w:rPr>
+              <w:t xml:space="preserve"> </w:t>
+            </w:r>
+            <w:r>
+              <w:rPr>
+                <w:b/>
+                <w:sz w:val="20"/>
+                <w:szCs w:val="20"/>
               </w:rPr>
               <w:t>hereby</w:t>
             </w:r>
@@ -3179,13 +3300,15 @@
                 <w:b/>
                 <w:spacing w:val="-11"/>
                 <w:sz w:val="20"/>
-              </w:rPr>
-              <w:t xml:space="preserve"> </w:t>
-            </w:r>
-            <w:r>
-              <w:rPr>
-                <w:b/>
-                <w:sz w:val="20"/>
+                <w:szCs w:val="20"/>
+              </w:rPr>
+              <w:t xml:space="preserve"> </w:t>
+            </w:r>
+            <w:r>
+              <w:rPr>
+                <w:b/>
+                <w:sz w:val="20"/>
+                <w:szCs w:val="20"/>
               </w:rPr>
               <w:t>certify</w:t>
             </w:r>
@@ -3194,13 +3317,15 @@
                 <w:b/>
                 <w:spacing w:val="-11"/>
                 <w:sz w:val="20"/>
-              </w:rPr>
-              <w:t xml:space="preserve"> </w:t>
-            </w:r>
-            <w:r>
-              <w:rPr>
-                <w:b/>
-                <w:sz w:val="20"/>
+                <w:szCs w:val="20"/>
+              </w:rPr>
+              <w:t xml:space="preserve"> </w:t>
+            </w:r>
+            <w:r>
+              <w:rPr>
+                <w:b/>
+                <w:sz w:val="20"/>
+                <w:szCs w:val="20"/>
               </w:rPr>
               <w:t>that</w:t>
             </w:r>
@@ -3209,13 +3334,15 @@
                 <w:b/>
                 <w:spacing w:val="-8"/>
                 <w:sz w:val="20"/>
-              </w:rPr>
-              <w:t xml:space="preserve"> </w:t>
-            </w:r>
-            <w:r>
-              <w:rPr>
-                <w:b/>
-                <w:sz w:val="20"/>
+                <w:szCs w:val="20"/>
+              </w:rPr>
+              <w:t xml:space="preserve"> </w:t>
+            </w:r>
+            <w:r>
+              <w:rPr>
+                <w:b/>
+                <w:sz w:val="20"/>
+                <w:szCs w:val="20"/>
               </w:rPr>
               <w:t>the</w:t>
             </w:r>
@@ -3224,13 +3351,15 @@
                 <w:b/>
                 <w:spacing w:val="-9"/>
                 <w:sz w:val="20"/>
-              </w:rPr>
-              <w:t xml:space="preserve"> </w:t>
-            </w:r>
-            <w:r>
-              <w:rPr>
-                <w:b/>
-                <w:sz w:val="20"/>
+                <w:szCs w:val="20"/>
+              </w:rPr>
+              <w:t xml:space="preserve"> </w:t>
+            </w:r>
+            <w:r>
+              <w:rPr>
+                <w:b/>
+                <w:sz w:val="20"/>
+                <w:szCs w:val="20"/>
               </w:rPr>
               <w:t>items</w:t>
             </w:r>
@@ -3239,13 +3368,15 @@
                 <w:b/>
                 <w:spacing w:val="-11"/>
                 <w:sz w:val="20"/>
-              </w:rPr>
-              <w:t xml:space="preserve"> </w:t>
-            </w:r>
-            <w:r>
-              <w:rPr>
-                <w:b/>
-                <w:sz w:val="20"/>
+                <w:szCs w:val="20"/>
+              </w:rPr>
+              <w:t xml:space="preserve"> </w:t>
+            </w:r>
+            <w:r>
+              <w:rPr>
+                <w:b/>
+                <w:sz w:val="20"/>
+                <w:szCs w:val="20"/>
               </w:rPr>
               <w:t>purchased/spent</w:t>
             </w:r>
@@ -3254,13 +3385,15 @@
                 <w:b/>
                 <w:spacing w:val="-9"/>
                 <w:sz w:val="20"/>
-              </w:rPr>
-              <w:t xml:space="preserve"> </w:t>
-            </w:r>
-            <w:r>
-              <w:rPr>
-                <w:b/>
-                <w:sz w:val="20"/>
+                <w:szCs w:val="20"/>
+              </w:rPr>
+              <w:t xml:space="preserve"> </w:t>
+            </w:r>
+            <w:r>
+              <w:rPr>
+                <w:b/>
+                <w:sz w:val="20"/>
+                <w:szCs w:val="20"/>
               </w:rPr>
               <w:t>were</w:t>
             </w:r>
@@ -3269,13 +3402,15 @@
                 <w:b/>
                 <w:spacing w:val="-9"/>
                 <w:sz w:val="20"/>
-              </w:rPr>
-              <w:t xml:space="preserve"> </w:t>
-            </w:r>
-            <w:r>
-              <w:rPr>
-                <w:b/>
-                <w:sz w:val="20"/>
+                <w:szCs w:val="20"/>
+              </w:rPr>
+              <w:t xml:space="preserve"> </w:t>
+            </w:r>
+            <w:r>
+              <w:rPr>
+                <w:b/>
+                <w:sz w:val="20"/>
+                <w:szCs w:val="20"/>
               </w:rPr>
               <w:t>solely</w:t>
             </w:r>
@@ -3284,13 +3419,15 @@
                 <w:b/>
                 <w:spacing w:val="-11"/>
                 <w:sz w:val="20"/>
-              </w:rPr>
-              <w:t xml:space="preserve"> </w:t>
-            </w:r>
-            <w:r>
-              <w:rPr>
-                <w:b/>
-                <w:sz w:val="20"/>
+                <w:szCs w:val="20"/>
+              </w:rPr>
+              <w:t xml:space="preserve"> </w:t>
+            </w:r>
+            <w:r>
+              <w:rPr>
+                <w:b/>
+                <w:sz w:val="20"/>
+                <w:szCs w:val="20"/>
               </w:rPr>
               <w:t>for</w:t>
             </w:r>
@@ -3299,13 +3436,15 @@
                 <w:b/>
                 <w:spacing w:val="-12"/>
                 <w:sz w:val="20"/>
-              </w:rPr>
-              <w:t xml:space="preserve"> </w:t>
-            </w:r>
-            <w:r>
-              <w:rPr>
-                <w:b/>
-                <w:sz w:val="20"/>
+                <w:szCs w:val="20"/>
+              </w:rPr>
+              <w:t xml:space="preserve"> </w:t>
+            </w:r>
+            <w:r>
+              <w:rPr>
+                <w:b/>
+                <w:sz w:val="20"/>
+                <w:szCs w:val="20"/>
               </w:rPr>
               <w:t>the</w:t>
             </w:r>
@@ -3314,13 +3453,15 @@
                 <w:b/>
                 <w:spacing w:val="-11"/>
                 <w:sz w:val="20"/>
-              </w:rPr>
-              <w:t xml:space="preserve"> </w:t>
-            </w:r>
-            <w:r>
-              <w:rPr>
-                <w:b/>
-                <w:sz w:val="20"/>
+                <w:szCs w:val="20"/>
+              </w:rPr>
+              <w:t xml:space="preserve"> </w:t>
+            </w:r>
+            <w:r>
+              <w:rPr>
+                <w:b/>
+                <w:sz w:val="20"/>
+                <w:szCs w:val="20"/>
               </w:rPr>
               <w:t>purpose</w:t>
             </w:r>
@@ -3329,13 +3470,15 @@
                 <w:b/>
                 <w:spacing w:val="-10"/>
                 <w:sz w:val="20"/>
-              </w:rPr>
-              <w:t xml:space="preserve"> </w:t>
-            </w:r>
-            <w:r>
-              <w:rPr>
-                <w:b/>
-                <w:sz w:val="20"/>
+                <w:szCs w:val="20"/>
+              </w:rPr>
+              <w:t xml:space="preserve"> </w:t>
+            </w:r>
+            <w:r>
+              <w:rPr>
+                <w:b/>
+                <w:sz w:val="20"/>
+                <w:szCs w:val="20"/>
               </w:rPr>
               <w:t>specified</w:t>
             </w:r>
@@ -3344,13 +3487,15 @@
                 <w:b/>
                 <w:spacing w:val="-11"/>
                 <w:sz w:val="20"/>
-              </w:rPr>
-              <w:t xml:space="preserve"> </w:t>
-            </w:r>
-            <w:r>
-              <w:rPr>
-                <w:b/>
-                <w:sz w:val="20"/>
+                <w:szCs w:val="20"/>
+              </w:rPr>
+              <w:t xml:space="preserve"> </w:t>
+            </w:r>
+            <w:r>
+              <w:rPr>
+                <w:b/>
+                <w:sz w:val="20"/>
+                <w:szCs w:val="20"/>
               </w:rPr>
               <w:t>for</w:t>
             </w:r>
@@ -3359,13 +3504,15 @@
                 <w:b/>
                 <w:spacing w:val="-12"/>
                 <w:sz w:val="20"/>
-              </w:rPr>
-              <w:t xml:space="preserve"> </w:t>
-            </w:r>
-            <w:r>
-              <w:rPr>
-                <w:b/>
-                <w:sz w:val="20"/>
+                <w:szCs w:val="20"/>
+              </w:rPr>
+              <w:t xml:space="preserve"> </w:t>
+            </w:r>
+            <w:r>
+              <w:rPr>
+                <w:b/>
+                <w:sz w:val="20"/>
+                <w:szCs w:val="20"/>
               </w:rPr>
               <w:t>our event, to the best of my knowledge.</w:t>
             </w:r>
@@ -3385,12 +3532,14 @@
               <w:rPr>
                 <w:b/>
                 <w:sz w:val="20"/>
-              </w:rPr>
-            </w:pPr>
-            <w:r>
-              <w:rPr>
-                <w:b/>
-                <w:sz w:val="20"/>
+                <w:szCs w:val="20"/>
+              </w:rPr>
+            </w:pPr>
+            <w:r>
+              <w:rPr>
+                <w:b/>
+                <w:sz w:val="20"/>
+                <w:szCs w:val="20"/>
               </w:rPr>
               <w:t>If</w:t>
             </w:r>
@@ -3399,13 +3548,15 @@
                 <w:b/>
                 <w:spacing w:val="-12"/>
                 <w:sz w:val="20"/>
-              </w:rPr>
-              <w:t xml:space="preserve"> </w:t>
-            </w:r>
-            <w:r>
-              <w:rPr>
-                <w:b/>
-                <w:sz w:val="20"/>
+                <w:szCs w:val="20"/>
+              </w:rPr>
+              <w:t xml:space="preserve"> </w:t>
+            </w:r>
+            <w:r>
+              <w:rPr>
+                <w:b/>
+                <w:sz w:val="20"/>
+                <w:szCs w:val="20"/>
               </w:rPr>
               <w:t>any</w:t>
             </w:r>
@@ -3414,13 +3565,15 @@
                 <w:b/>
                 <w:spacing w:val="-12"/>
                 <w:sz w:val="20"/>
-              </w:rPr>
-              <w:t xml:space="preserve"> </w:t>
-            </w:r>
-            <w:r>
-              <w:rPr>
-                <w:b/>
-                <w:sz w:val="20"/>
+                <w:szCs w:val="20"/>
+              </w:rPr>
+              <w:t xml:space="preserve"> </w:t>
+            </w:r>
+            <w:r>
+              <w:rPr>
+                <w:b/>
+                <w:sz w:val="20"/>
+                <w:szCs w:val="20"/>
               </w:rPr>
               <w:t>duplicate</w:t>
             </w:r>
@@ -3429,13 +3582,15 @@
                 <w:b/>
                 <w:spacing w:val="-12"/>
                 <w:sz w:val="20"/>
-              </w:rPr>
-              <w:t xml:space="preserve"> </w:t>
-            </w:r>
-            <w:r>
-              <w:rPr>
-                <w:b/>
-                <w:sz w:val="20"/>
+                <w:szCs w:val="20"/>
+              </w:rPr>
+              <w:t xml:space="preserve"> </w:t>
+            </w:r>
+            <w:r>
+              <w:rPr>
+                <w:b/>
+                <w:sz w:val="20"/>
+                <w:szCs w:val="20"/>
               </w:rPr>
               <w:t>or</w:t>
             </w:r>
@@ -3444,13 +3599,15 @@
                 <w:b/>
                 <w:spacing w:val="-11"/>
                 <w:sz w:val="20"/>
-              </w:rPr>
-              <w:t xml:space="preserve"> </w:t>
-            </w:r>
-            <w:r>
-              <w:rPr>
-                <w:b/>
-                <w:sz w:val="20"/>
+                <w:szCs w:val="20"/>
+              </w:rPr>
+              <w:t xml:space="preserve"> </w:t>
+            </w:r>
+            <w:r>
+              <w:rPr>
+                <w:b/>
+                <w:sz w:val="20"/>
+                <w:szCs w:val="20"/>
               </w:rPr>
               <w:t>fake</w:t>
             </w:r>
@@ -3459,13 +3616,15 @@
                 <w:b/>
                 <w:spacing w:val="-13"/>
                 <w:sz w:val="20"/>
-              </w:rPr>
-              <w:t xml:space="preserve"> </w:t>
-            </w:r>
-            <w:r>
-              <w:rPr>
-                <w:b/>
-                <w:sz w:val="20"/>
+                <w:szCs w:val="20"/>
+              </w:rPr>
+              <w:t xml:space="preserve"> </w:t>
+            </w:r>
+            <w:r>
+              <w:rPr>
+                <w:b/>
+                <w:sz w:val="20"/>
+                <w:szCs w:val="20"/>
               </w:rPr>
               <w:t>bills</w:t>
             </w:r>
@@ -3474,13 +3633,15 @@
                 <w:b/>
                 <w:spacing w:val="-11"/>
                 <w:sz w:val="20"/>
-              </w:rPr>
-              <w:t xml:space="preserve"> </w:t>
-            </w:r>
-            <w:r>
-              <w:rPr>
-                <w:b/>
-                <w:sz w:val="20"/>
+                <w:szCs w:val="20"/>
+              </w:rPr>
+              <w:t xml:space="preserve"> </w:t>
+            </w:r>
+            <w:r>
+              <w:rPr>
+                <w:b/>
+                <w:sz w:val="20"/>
+                <w:szCs w:val="20"/>
               </w:rPr>
               <w:t>are</w:t>
             </w:r>
@@ -3489,13 +3650,15 @@
                 <w:b/>
                 <w:spacing w:val="-12"/>
                 <w:sz w:val="20"/>
-              </w:rPr>
-              <w:t xml:space="preserve"> </w:t>
-            </w:r>
-            <w:r>
-              <w:rPr>
-                <w:b/>
-                <w:sz w:val="20"/>
+                <w:szCs w:val="20"/>
+              </w:rPr>
+              <w:t xml:space="preserve"> </w:t>
+            </w:r>
+            <w:r>
+              <w:rPr>
+                <w:b/>
+                <w:sz w:val="20"/>
+                <w:szCs w:val="20"/>
               </w:rPr>
               <w:t>found</w:t>
             </w:r>
@@ -3504,13 +3667,15 @@
                 <w:b/>
                 <w:spacing w:val="-12"/>
                 <w:sz w:val="20"/>
-              </w:rPr>
-              <w:t xml:space="preserve"> </w:t>
-            </w:r>
-            <w:r>
-              <w:rPr>
-                <w:b/>
-                <w:sz w:val="20"/>
+                <w:szCs w:val="20"/>
+              </w:rPr>
+              <w:t xml:space="preserve"> </w:t>
+            </w:r>
+            <w:r>
+              <w:rPr>
+                <w:b/>
+                <w:sz w:val="20"/>
+                <w:szCs w:val="20"/>
               </w:rPr>
               <w:t>to</w:t>
             </w:r>
@@ -3519,13 +3684,15 @@
                 <w:b/>
                 <w:spacing w:val="-9"/>
                 <w:sz w:val="20"/>
-              </w:rPr>
-              <w:t xml:space="preserve"> </w:t>
-            </w:r>
-            <w:r>
-              <w:rPr>
-                <w:b/>
-                <w:sz w:val="20"/>
+                <w:szCs w:val="20"/>
+              </w:rPr>
+              <w:t xml:space="preserve"> </w:t>
+            </w:r>
+            <w:r>
+              <w:rPr>
+                <w:b/>
+                <w:sz w:val="20"/>
+                <w:szCs w:val="20"/>
               </w:rPr>
               <w:t>have</w:t>
             </w:r>
@@ -3534,13 +3701,15 @@
                 <w:b/>
                 <w:spacing w:val="-12"/>
                 <w:sz w:val="20"/>
-              </w:rPr>
-              <w:t xml:space="preserve"> </w:t>
-            </w:r>
-            <w:r>
-              <w:rPr>
-                <w:b/>
-                <w:sz w:val="20"/>
+                <w:szCs w:val="20"/>
+              </w:rPr>
+              <w:t xml:space="preserve"> </w:t>
+            </w:r>
+            <w:r>
+              <w:rPr>
+                <w:b/>
+                <w:sz w:val="20"/>
+                <w:szCs w:val="20"/>
               </w:rPr>
               <w:t>been</w:t>
             </w:r>
@@ -3549,13 +3718,15 @@
                 <w:b/>
                 <w:spacing w:val="-10"/>
                 <w:sz w:val="20"/>
-              </w:rPr>
-              <w:t xml:space="preserve"> </w:t>
-            </w:r>
-            <w:r>
-              <w:rPr>
-                <w:b/>
-                <w:sz w:val="20"/>
+                <w:szCs w:val="20"/>
+              </w:rPr>
+              <w:t xml:space="preserve"> </w:t>
+            </w:r>
+            <w:r>
+              <w:rPr>
+                <w:b/>
+                <w:sz w:val="20"/>
+                <w:szCs w:val="20"/>
               </w:rPr>
               <w:t>submitted,</w:t>
             </w:r>
@@ -3564,13 +3735,15 @@
                 <w:b/>
                 <w:spacing w:val="-12"/>
                 <w:sz w:val="20"/>
-              </w:rPr>
-              <w:t xml:space="preserve"> </w:t>
-            </w:r>
-            <w:r>
-              <w:rPr>
-                <w:b/>
-                <w:sz w:val="20"/>
+                <w:szCs w:val="20"/>
+              </w:rPr>
+              <w:t xml:space="preserve"> </w:t>
+            </w:r>
+            <w:r>
+              <w:rPr>
+                <w:b/>
+                <w:sz w:val="20"/>
+                <w:szCs w:val="20"/>
               </w:rPr>
               <w:t>I</w:t>
             </w:r>
@@ -3579,13 +3752,15 @@
                 <w:b/>
                 <w:spacing w:val="-10"/>
                 <w:sz w:val="20"/>
-              </w:rPr>
-              <w:t xml:space="preserve"> </w:t>
-            </w:r>
-            <w:r>
-              <w:rPr>
-                <w:b/>
-                <w:sz w:val="20"/>
+                <w:szCs w:val="20"/>
+              </w:rPr>
+              <w:t xml:space="preserve"> </w:t>
+            </w:r>
+            <w:r>
+              <w:rPr>
+                <w:b/>
+                <w:sz w:val="20"/>
+                <w:szCs w:val="20"/>
               </w:rPr>
               <w:t>agree</w:t>
             </w:r>
@@ -3594,13 +3769,15 @@
                 <w:b/>
                 <w:spacing w:val="-12"/>
                 <w:sz w:val="20"/>
-              </w:rPr>
-              <w:t xml:space="preserve"> </w:t>
-            </w:r>
-            <w:r>
-              <w:rPr>
-                <w:b/>
-                <w:sz w:val="20"/>
+                <w:szCs w:val="20"/>
+              </w:rPr>
+              <w:t xml:space="preserve"> </w:t>
+            </w:r>
+            <w:r>
+              <w:rPr>
+                <w:b/>
+                <w:sz w:val="20"/>
+                <w:szCs w:val="20"/>
               </w:rPr>
               <w:t>that</w:t>
             </w:r>
@@ -3609,13 +3786,15 @@
                 <w:b/>
                 <w:spacing w:val="-11"/>
                 <w:sz w:val="20"/>
-              </w:rPr>
-              <w:t xml:space="preserve"> </w:t>
-            </w:r>
-            <w:r>
-              <w:rPr>
-                <w:b/>
-                <w:sz w:val="20"/>
+                <w:szCs w:val="20"/>
+              </w:rPr>
+              <w:t xml:space="preserve"> </w:t>
+            </w:r>
+            <w:r>
+              <w:rPr>
+                <w:b/>
+                <w:sz w:val="20"/>
+                <w:szCs w:val="20"/>
               </w:rPr>
               <w:t>the</w:t>
             </w:r>
@@ -3624,13 +3803,15 @@
                 <w:b/>
                 <w:spacing w:val="-12"/>
                 <w:sz w:val="20"/>
-              </w:rPr>
-              <w:t xml:space="preserve"> </w:t>
-            </w:r>
-            <w:r>
-              <w:rPr>
-                <w:b/>
-                <w:sz w:val="20"/>
+                <w:szCs w:val="20"/>
+              </w:rPr>
+              <w:t xml:space="preserve"> </w:t>
+            </w:r>
+            <w:r>
+              <w:rPr>
+                <w:b/>
+                <w:sz w:val="20"/>
+                <w:szCs w:val="20"/>
               </w:rPr>
               <w:t>STACT</w:t>
             </w:r>
@@ -3639,6 +3820,7 @@
                 <w:b/>
                 <w:spacing w:val="-13"/>
                 <w:sz w:val="20"/>
+                <w:szCs w:val="20"/>
               </w:rPr>
               <w:t xml:space="preserve"> </w:t>
             </w:r>
@@ -3647,6 +3829,7 @@
                 <w:b/>
                 <w:spacing w:val="-2"/>
                 <w:sz w:val="20"/>
+                <w:szCs w:val="20"/>
               </w:rPr>
               <w:t>Office</w:t>
             </w:r>
@@ -3659,12 +3842,14 @@
               <w:rPr>
                 <w:b/>
                 <w:sz w:val="20"/>
-              </w:rPr>
-            </w:pPr>
-            <w:r>
-              <w:rPr>
-                <w:b/>
-                <w:sz w:val="20"/>
+                <w:szCs w:val="20"/>
+              </w:rPr>
+            </w:pPr>
+            <w:r>
+              <w:rPr>
+                <w:b/>
+                <w:sz w:val="20"/>
+                <w:szCs w:val="20"/>
               </w:rPr>
               <w:t>has</w:t>
             </w:r>
@@ -3673,13 +3858,15 @@
                 <w:b/>
                 <w:spacing w:val="-7"/>
                 <w:sz w:val="20"/>
-              </w:rPr>
-              <w:t xml:space="preserve"> </w:t>
-            </w:r>
-            <w:r>
-              <w:rPr>
-                <w:b/>
-                <w:sz w:val="20"/>
+                <w:szCs w:val="20"/>
+              </w:rPr>
+              <w:t xml:space="preserve"> </w:t>
+            </w:r>
+            <w:r>
+              <w:rPr>
+                <w:b/>
+                <w:sz w:val="20"/>
+                <w:szCs w:val="20"/>
               </w:rPr>
               <w:t>the</w:t>
             </w:r>
@@ -3688,13 +3875,15 @@
                 <w:b/>
                 <w:spacing w:val="-8"/>
                 <w:sz w:val="20"/>
-              </w:rPr>
-              <w:t xml:space="preserve"> </w:t>
-            </w:r>
-            <w:r>
-              <w:rPr>
-                <w:b/>
-                <w:sz w:val="20"/>
+                <w:szCs w:val="20"/>
+              </w:rPr>
+              <w:t xml:space="preserve"> </w:t>
+            </w:r>
+            <w:r>
+              <w:rPr>
+                <w:b/>
+                <w:sz w:val="20"/>
+                <w:szCs w:val="20"/>
               </w:rPr>
               <w:t>full</w:t>
             </w:r>
@@ -3703,13 +3892,15 @@
                 <w:b/>
                 <w:spacing w:val="-7"/>
                 <w:sz w:val="20"/>
-              </w:rPr>
-              <w:t xml:space="preserve"> </w:t>
-            </w:r>
-            <w:r>
-              <w:rPr>
-                <w:b/>
-                <w:sz w:val="20"/>
+                <w:szCs w:val="20"/>
+              </w:rPr>
+              <w:t xml:space="preserve"> </w:t>
+            </w:r>
+            <w:r>
+              <w:rPr>
+                <w:b/>
+                <w:sz w:val="20"/>
+                <w:szCs w:val="20"/>
               </w:rPr>
               <w:t>authority</w:t>
             </w:r>
@@ -3718,13 +3909,15 @@
                 <w:b/>
                 <w:spacing w:val="-5"/>
                 <w:sz w:val="20"/>
-              </w:rPr>
-              <w:t xml:space="preserve"> </w:t>
-            </w:r>
-            <w:r>
-              <w:rPr>
-                <w:b/>
-                <w:sz w:val="20"/>
+                <w:szCs w:val="20"/>
+              </w:rPr>
+              <w:t xml:space="preserve"> </w:t>
+            </w:r>
+            <w:r>
+              <w:rPr>
+                <w:b/>
+                <w:sz w:val="20"/>
+                <w:szCs w:val="20"/>
               </w:rPr>
               <w:t>to</w:t>
             </w:r>
@@ -3733,13 +3926,15 @@
                 <w:b/>
                 <w:spacing w:val="-8"/>
                 <w:sz w:val="20"/>
-              </w:rPr>
-              <w:t xml:space="preserve"> </w:t>
-            </w:r>
-            <w:r>
-              <w:rPr>
-                <w:b/>
-                <w:sz w:val="20"/>
+                <w:szCs w:val="20"/>
+              </w:rPr>
+              <w:t xml:space="preserve"> </w:t>
+            </w:r>
+            <w:r>
+              <w:rPr>
+                <w:b/>
+                <w:sz w:val="20"/>
+                <w:szCs w:val="20"/>
               </w:rPr>
               <w:t>take</w:t>
             </w:r>
@@ -3748,13 +3943,15 @@
                 <w:b/>
                 <w:spacing w:val="-6"/>
                 <w:sz w:val="20"/>
-              </w:rPr>
-              <w:t xml:space="preserve"> </w:t>
-            </w:r>
-            <w:r>
-              <w:rPr>
-                <w:b/>
-                <w:sz w:val="20"/>
+                <w:szCs w:val="20"/>
+              </w:rPr>
+              <w:t xml:space="preserve"> </w:t>
+            </w:r>
+            <w:r>
+              <w:rPr>
+                <w:b/>
+                <w:sz w:val="20"/>
+                <w:szCs w:val="20"/>
               </w:rPr>
               <w:t>appropriate</w:t>
             </w:r>
@@ -3763,13 +3960,15 @@
                 <w:b/>
                 <w:spacing w:val="-6"/>
                 <w:sz w:val="20"/>
-              </w:rPr>
-              <w:t xml:space="preserve"> </w:t>
-            </w:r>
-            <w:r>
-              <w:rPr>
-                <w:b/>
-                <w:sz w:val="20"/>
+                <w:szCs w:val="20"/>
+              </w:rPr>
+              <w:t xml:space="preserve"> </w:t>
+            </w:r>
+            <w:r>
+              <w:rPr>
+                <w:b/>
+                <w:sz w:val="20"/>
+                <w:szCs w:val="20"/>
               </w:rPr>
               <w:t>disciplinary</w:t>
             </w:r>
@@ -3778,13 +3977,15 @@
                 <w:b/>
                 <w:spacing w:val="-6"/>
                 <w:sz w:val="20"/>
-              </w:rPr>
-              <w:t xml:space="preserve"> </w:t>
-            </w:r>
-            <w:r>
-              <w:rPr>
-                <w:b/>
-                <w:sz w:val="20"/>
+                <w:szCs w:val="20"/>
+              </w:rPr>
+              <w:t xml:space="preserve"> </w:t>
+            </w:r>
+            <w:r>
+              <w:rPr>
+                <w:b/>
+                <w:sz w:val="20"/>
+                <w:szCs w:val="20"/>
               </w:rPr>
               <w:t>action</w:t>
             </w:r>
@@ -3793,13 +3994,15 @@
                 <w:b/>
                 <w:spacing w:val="-7"/>
                 <w:sz w:val="20"/>
-              </w:rPr>
-              <w:t xml:space="preserve"> </w:t>
-            </w:r>
-            <w:r>
-              <w:rPr>
-                <w:b/>
-                <w:sz w:val="20"/>
+                <w:szCs w:val="20"/>
+              </w:rPr>
+              <w:t xml:space="preserve"> </w:t>
+            </w:r>
+            <w:r>
+              <w:rPr>
+                <w:b/>
+                <w:sz w:val="20"/>
+                <w:szCs w:val="20"/>
               </w:rPr>
               <w:t>as</w:t>
             </w:r>
@@ -3808,13 +4011,15 @@
                 <w:b/>
                 <w:spacing w:val="-8"/>
                 <w:sz w:val="20"/>
-              </w:rPr>
-              <w:t xml:space="preserve"> </w:t>
-            </w:r>
-            <w:r>
-              <w:rPr>
-                <w:b/>
-                <w:sz w:val="20"/>
+                <w:szCs w:val="20"/>
+              </w:rPr>
+              <w:t xml:space="preserve"> </w:t>
+            </w:r>
+            <w:r>
+              <w:rPr>
+                <w:b/>
+                <w:sz w:val="20"/>
+                <w:szCs w:val="20"/>
               </w:rPr>
               <w:t>deemed</w:t>
             </w:r>
@@ -3823,6 +4028,7 @@
                 <w:b/>
                 <w:spacing w:val="-7"/>
                 <w:sz w:val="20"/>
+                <w:szCs w:val="20"/>
               </w:rPr>
               <w:t xml:space="preserve"> </w:t>
             </w:r>
@@ -3831,6 +4037,7 @@
                 <w:b/>
                 <w:spacing w:val="-2"/>
                 <w:sz w:val="20"/>
+                <w:szCs w:val="20"/>
               </w:rPr>
               <w:t>necessary.</w:t>
             </w:r>
@@ -3854,6 +4061,7 @@
               <w:rPr>
                 <w:b/>
                 <w:sz w:val="20"/>
+                <w:szCs w:val="20"/>
               </w:rPr>
             </w:pPr>
             <w:r>
@@ -3861,6 +4069,7 @@
                 <w:b/>
                 <w:color w:val="001F5F"/>
                 <w:sz w:val="20"/>
+                <w:szCs w:val="20"/>
               </w:rPr>
               <w:t>SECRETARY</w:t>
             </w:r>
@@ -3870,6 +4079,7 @@
                 <w:color w:val="001F5F"/>
                 <w:spacing w:val="-9"/>
                 <w:sz w:val="20"/>
+                <w:szCs w:val="20"/>
               </w:rPr>
               <w:t xml:space="preserve"> </w:t>
             </w:r>
@@ -3878,6 +4088,7 @@
                 <w:b/>
                 <w:color w:val="001F5F"/>
                 <w:sz w:val="20"/>
+                <w:szCs w:val="20"/>
               </w:rPr>
               <w:t>/</w:t>
             </w:r>
@@ -3887,6 +4098,7 @@
                 <w:color w:val="001F5F"/>
                 <w:spacing w:val="-11"/>
                 <w:sz w:val="20"/>
+                <w:szCs w:val="20"/>
               </w:rPr>
               <w:t xml:space="preserve"> </w:t>
             </w:r>
@@ -3896,6 +4108,7 @@
                 <w:color w:val="001F5F"/>
                 <w:spacing w:val="-2"/>
                 <w:sz w:val="20"/>
+                <w:szCs w:val="20"/>
               </w:rPr>
               <w:t>FINANCE</w:t>
             </w:r>
@@ -3914,6 +4127,7 @@
               <w:rPr>
                 <w:b/>
                 <w:sz w:val="20"/>
+                <w:szCs w:val="20"/>
               </w:rPr>
             </w:pPr>
             <w:proofErr w:type="gramStart"/>
@@ -3921,6 +4135,7 @@
               <w:rPr>
                 <w:b/>
                 <w:sz w:val="20"/>
+                <w:szCs w:val="20"/>
               </w:rPr>
               <w:t>Name</w:t>
             </w:r>
@@ -3929,6 +4144,7 @@
                 <w:b/>
                 <w:spacing w:val="-7"/>
                 <w:sz w:val="20"/>
+                <w:szCs w:val="20"/>
               </w:rPr>
               <w:t xml:space="preserve"> </w:t>
             </w:r>
@@ -3937,6 +4153,7 @@
                 <w:b/>
                 <w:spacing w:val="-10"/>
                 <w:sz w:val="20"/>
+                <w:szCs w:val="20"/>
               </w:rPr>
               <w:t>:</w:t>
             </w:r>
@@ -3946,6 +4163,7 @@
                 <w:b/>
                 <w:spacing w:val="-10"/>
                 <w:sz w:val="20"/>
+                <w:szCs w:val="20"/>
               </w:rPr>
               <w:t xml:space="preserve"> </w:t>
             </w:r>
@@ -3954,6 +4172,7 @@
                 <w:b/>
                 <w:spacing w:val="-10"/>
                 <w:sz w:val="20"/>
+                <w:szCs w:val="20"/>
               </w:rPr>
               <w:t xml:space="preserve">Vuppala </w:t>
             </w:r>
@@ -3962,6 +4181,7 @@
                 <w:b/>
                 <w:spacing w:val="-10"/>
                 <w:sz w:val="20"/>
+                <w:szCs w:val="20"/>
               </w:rPr>
               <w:t>Eshwar</w:t>
             </w:r>
@@ -3970,6 +4190,7 @@
                 <w:b/>
                 <w:spacing w:val="-10"/>
                 <w:sz w:val="20"/>
+                <w:szCs w:val="20"/>
               </w:rPr>
               <w:t xml:space="preserve"> Sai</w:t>
             </w:r>
@@ -3988,6 +4209,7 @@
               <w:rPr>
                 <w:b/>
                 <w:sz w:val="20"/>
+                <w:szCs w:val="20"/>
               </w:rPr>
             </w:pPr>
             <w:r>
@@ -3995,15 +4217,16 @@
                 <w:b/>
                 <w:noProof/>
                 <w:sz w:val="20"/>
+                <w:szCs w:val="20"/>
               </w:rPr>
               <w:drawing>
-                <wp:anchor distT="0" distB="0" distL="114300" distR="114300" simplePos="0" relativeHeight="251660288" behindDoc="0" locked="0" layoutInCell="1" allowOverlap="1" wp14:anchorId="21539C76" wp14:editId="5ADFC0FF">
+                <wp:anchor distT="0" distB="0" distL="114300" distR="114300" simplePos="0" relativeHeight="251657216" behindDoc="0" locked="0" layoutInCell="1" allowOverlap="1" wp14:anchorId="21539C76" wp14:editId="4589AC86">
                   <wp:simplePos x="0" y="0"/>
                   <wp:positionH relativeFrom="margin">
-                    <wp:posOffset>956945</wp:posOffset>
+                    <wp:posOffset>1064433</wp:posOffset>
                   </wp:positionH>
                   <wp:positionV relativeFrom="margin">
-                    <wp:posOffset>11430</wp:posOffset>
+                    <wp:posOffset>-13854</wp:posOffset>
                   </wp:positionV>
                   <wp:extent cx="1021080" cy="372110"/>
                   <wp:effectExtent l="0" t="0" r="0" b="8890"/>
@@ -4043,12 +4266,6 @@
                       </pic:pic>
                     </a:graphicData>
                   </a:graphic>
-                  <wp14:sizeRelH relativeFrom="margin">
-                    <wp14:pctWidth>0</wp14:pctWidth>
-                  </wp14:sizeRelH>
-                  <wp14:sizeRelV relativeFrom="margin">
-                    <wp14:pctHeight>0</wp14:pctHeight>
-                  </wp14:sizeRelV>
                 </wp:anchor>
               </w:drawing>
             </w:r>
@@ -4057,6 +4274,7 @@
               <w:rPr>
                 <w:b/>
                 <w:sz w:val="20"/>
+                <w:szCs w:val="20"/>
               </w:rPr>
               <w:t>Signature</w:t>
             </w:r>
@@ -4065,6 +4283,7 @@
                 <w:b/>
                 <w:spacing w:val="-13"/>
                 <w:sz w:val="20"/>
+                <w:szCs w:val="20"/>
               </w:rPr>
               <w:t xml:space="preserve"> :</w:t>
             </w:r>
@@ -4074,6 +4293,7 @@
                 <w:b/>
                 <w:spacing w:val="-10"/>
                 <w:sz w:val="20"/>
+                <w:szCs w:val="20"/>
               </w:rPr>
               <w:t xml:space="preserve"> </w:t>
             </w:r>
@@ -4097,11 +4317,15 @@
               <w:jc w:val="center"/>
               <w:rPr>
                 <w:b/>
-              </w:rPr>
-            </w:pPr>
-            <w:r>
-              <w:rPr>
-                <w:b/>
+                <w:sz w:val="20"/>
+                <w:szCs w:val="20"/>
+              </w:rPr>
+            </w:pPr>
+            <w:r>
+              <w:rPr>
+                <w:b/>
+                <w:sz w:val="20"/>
+                <w:szCs w:val="20"/>
               </w:rPr>
               <w:t>OFFICE</w:t>
             </w:r>
@@ -4109,6 +4333,8 @@
               <w:rPr>
                 <w:b/>
                 <w:spacing w:val="-3"/>
+                <w:sz w:val="20"/>
+                <w:szCs w:val="20"/>
               </w:rPr>
               <w:t xml:space="preserve"> </w:t>
             </w:r>
@@ -4116,6 +4342,8 @@
               <w:rPr>
                 <w:b/>
                 <w:spacing w:val="-5"/>
+                <w:sz w:val="20"/>
+                <w:szCs w:val="20"/>
               </w:rPr>
               <w:t>USE</w:t>
             </w:r>
@@ -4138,12 +4366,16 @@
               <w:ind w:left="107"/>
               <w:rPr>
                 <w:b/>
+                <w:sz w:val="20"/>
+                <w:szCs w:val="20"/>
               </w:rPr>
             </w:pPr>
             <w:r>
               <w:rPr>
                 <w:b/>
                 <w:spacing w:val="-2"/>
+                <w:sz w:val="20"/>
+                <w:szCs w:val="20"/>
               </w:rPr>
               <w:t>Folio</w:t>
             </w:r>
@@ -4161,12 +4393,16 @@
               <w:jc w:val="right"/>
               <w:rPr>
                 <w:b/>
+                <w:sz w:val="20"/>
+                <w:szCs w:val="20"/>
               </w:rPr>
             </w:pPr>
             <w:r>
               <w:rPr>
                 <w:b/>
                 <w:spacing w:val="-10"/>
+                <w:sz w:val="20"/>
+                <w:szCs w:val="20"/>
               </w:rPr>
               <w:t>:</w:t>
             </w:r>
@@ -4184,12 +4420,16 @@
               <w:ind w:left="108"/>
               <w:rPr>
                 <w:b/>
+                <w:sz w:val="20"/>
+                <w:szCs w:val="20"/>
               </w:rPr>
             </w:pPr>
             <w:r>
               <w:rPr>
                 <w:b/>
                 <w:spacing w:val="-2"/>
+                <w:sz w:val="20"/>
+                <w:szCs w:val="20"/>
               </w:rPr>
               <w:t>STACT</w:t>
             </w:r>
@@ -4206,11 +4446,15 @@
               <w:ind w:left="584"/>
               <w:rPr>
                 <w:b/>
-              </w:rPr>
-            </w:pPr>
-            <w:r>
-              <w:rPr>
-                <w:b/>
+                <w:sz w:val="20"/>
+                <w:szCs w:val="20"/>
+              </w:rPr>
+            </w:pPr>
+            <w:r>
+              <w:rPr>
+                <w:b/>
+                <w:sz w:val="20"/>
+                <w:szCs w:val="20"/>
               </w:rPr>
               <w:t>Bill</w:t>
             </w:r>
@@ -4218,6 +4462,8 @@
               <w:rPr>
                 <w:b/>
                 <w:spacing w:val="-6"/>
+                <w:sz w:val="20"/>
+                <w:szCs w:val="20"/>
               </w:rPr>
               <w:t xml:space="preserve"> </w:t>
             </w:r>
@@ -4225,6 +4471,8 @@
               <w:rPr>
                 <w:b/>
                 <w:spacing w:val="-2"/>
+                <w:sz w:val="20"/>
+                <w:szCs w:val="20"/>
               </w:rPr>
               <w:t>Amount</w:t>
             </w:r>
@@ -4243,12 +4491,16 @@
               <w:jc w:val="center"/>
               <w:rPr>
                 <w:b/>
+                <w:sz w:val="20"/>
+                <w:szCs w:val="20"/>
               </w:rPr>
             </w:pPr>
             <w:r>
               <w:rPr>
                 <w:b/>
                 <w:spacing w:val="-5"/>
+                <w:sz w:val="20"/>
+                <w:szCs w:val="20"/>
               </w:rPr>
               <w:t>TDS</w:t>
             </w:r>
@@ -4266,11 +4518,15 @@
               <w:ind w:left="225"/>
               <w:rPr>
                 <w:b/>
-              </w:rPr>
-            </w:pPr>
-            <w:r>
-              <w:rPr>
-                <w:b/>
+                <w:sz w:val="20"/>
+                <w:szCs w:val="20"/>
+              </w:rPr>
+            </w:pPr>
+            <w:r>
+              <w:rPr>
+                <w:b/>
+                <w:sz w:val="20"/>
+                <w:szCs w:val="20"/>
               </w:rPr>
               <w:t>Payable</w:t>
             </w:r>
@@ -4278,6 +4534,8 @@
               <w:rPr>
                 <w:b/>
                 <w:spacing w:val="-9"/>
+                <w:sz w:val="20"/>
+                <w:szCs w:val="20"/>
               </w:rPr>
               <w:t xml:space="preserve"> </w:t>
             </w:r>
@@ -4285,6 +4543,8 @@
               <w:rPr>
                 <w:b/>
                 <w:spacing w:val="-2"/>
+                <w:sz w:val="20"/>
+                <w:szCs w:val="20"/>
               </w:rPr>
               <w:t>Amount</w:t>
             </w:r>
@@ -4307,12 +4567,16 @@
               <w:ind w:left="107"/>
               <w:rPr>
                 <w:b/>
+                <w:sz w:val="20"/>
+                <w:szCs w:val="20"/>
               </w:rPr>
             </w:pPr>
             <w:r>
               <w:rPr>
                 <w:b/>
                 <w:spacing w:val="-4"/>
+                <w:sz w:val="20"/>
+                <w:szCs w:val="20"/>
               </w:rPr>
               <w:t>Head</w:t>
             </w:r>
@@ -4330,12 +4594,16 @@
               <w:jc w:val="right"/>
               <w:rPr>
                 <w:b/>
+                <w:sz w:val="20"/>
+                <w:szCs w:val="20"/>
               </w:rPr>
             </w:pPr>
             <w:r>
               <w:rPr>
                 <w:b/>
                 <w:spacing w:val="-10"/>
+                <w:sz w:val="20"/>
+                <w:szCs w:val="20"/>
               </w:rPr>
               <w:t>:</w:t>
             </w:r>
@@ -4350,8 +4618,8 @@
             <w:pPr>
               <w:pStyle w:val="TableParagraph"/>
               <w:rPr>
-                <w:rFonts w:ascii="Times New Roman"/>
-                <w:sz w:val="20"/>
+                <w:sz w:val="20"/>
+                <w:szCs w:val="20"/>
               </w:rPr>
             </w:pPr>
           </w:p>
@@ -4364,8 +4632,8 @@
             <w:pPr>
               <w:pStyle w:val="TableParagraph"/>
               <w:rPr>
-                <w:rFonts w:ascii="Times New Roman"/>
-                <w:sz w:val="20"/>
+                <w:sz w:val="20"/>
+                <w:szCs w:val="20"/>
               </w:rPr>
             </w:pPr>
           </w:p>
@@ -4382,8 +4650,8 @@
             <w:pPr>
               <w:pStyle w:val="TableParagraph"/>
               <w:rPr>
-                <w:rFonts w:ascii="Times New Roman"/>
-                <w:sz w:val="20"/>
+                <w:sz w:val="20"/>
+                <w:szCs w:val="20"/>
               </w:rPr>
             </w:pPr>
           </w:p>
@@ -4400,8 +4668,8 @@
             <w:pPr>
               <w:pStyle w:val="TableParagraph"/>
               <w:rPr>
-                <w:rFonts w:ascii="Times New Roman"/>
-                <w:sz w:val="20"/>
+                <w:sz w:val="20"/>
+                <w:szCs w:val="20"/>
               </w:rPr>
             </w:pPr>
           </w:p>
@@ -4423,11 +4691,15 @@
               <w:ind w:left="107"/>
               <w:rPr>
                 <w:b/>
-              </w:rPr>
-            </w:pPr>
-            <w:r>
-              <w:rPr>
-                <w:b/>
+                <w:sz w:val="20"/>
+                <w:szCs w:val="20"/>
+              </w:rPr>
+            </w:pPr>
+            <w:r>
+              <w:rPr>
+                <w:b/>
+                <w:sz w:val="20"/>
+                <w:szCs w:val="20"/>
               </w:rPr>
               <w:t>Sub</w:t>
             </w:r>
@@ -4435,6 +4707,8 @@
               <w:rPr>
                 <w:b/>
                 <w:spacing w:val="-5"/>
+                <w:sz w:val="20"/>
+                <w:szCs w:val="20"/>
               </w:rPr>
               <w:t xml:space="preserve"> </w:t>
             </w:r>
@@ -4442,6 +4716,8 @@
               <w:rPr>
                 <w:b/>
                 <w:spacing w:val="-4"/>
+                <w:sz w:val="20"/>
+                <w:szCs w:val="20"/>
               </w:rPr>
               <w:t>Head</w:t>
             </w:r>
@@ -4459,12 +4735,16 @@
               <w:jc w:val="right"/>
               <w:rPr>
                 <w:b/>
+                <w:sz w:val="20"/>
+                <w:szCs w:val="20"/>
               </w:rPr>
             </w:pPr>
             <w:r>
               <w:rPr>
                 <w:b/>
                 <w:spacing w:val="-10"/>
+                <w:sz w:val="20"/>
+                <w:szCs w:val="20"/>
               </w:rPr>
               <w:t>:</w:t>
             </w:r>
@@ -4479,8 +4759,8 @@
             <w:pPr>
               <w:pStyle w:val="TableParagraph"/>
               <w:rPr>
-                <w:rFonts w:ascii="Times New Roman"/>
-                <w:sz w:val="20"/>
+                <w:sz w:val="20"/>
+                <w:szCs w:val="20"/>
               </w:rPr>
             </w:pPr>
           </w:p>
@@ -4501,6 +4781,8 @@
               <w:spacing w:before="245"/>
               <w:rPr>
                 <w:b/>
+                <w:sz w:val="20"/>
+                <w:szCs w:val="20"/>
               </w:rPr>
             </w:pPr>
           </w:p>
@@ -4510,12 +4792,16 @@
               <w:ind w:left="184"/>
               <w:rPr>
                 <w:b/>
+                <w:sz w:val="20"/>
+                <w:szCs w:val="20"/>
               </w:rPr>
             </w:pPr>
             <w:r>
               <w:rPr>
                 <w:b/>
                 <w:color w:val="FF0000"/>
+                <w:sz w:val="20"/>
+                <w:szCs w:val="20"/>
               </w:rPr>
               <w:t>APPROVED</w:t>
             </w:r>
@@ -4524,6 +4810,8 @@
                 <w:b/>
                 <w:color w:val="FF0000"/>
                 <w:spacing w:val="-7"/>
+                <w:sz w:val="20"/>
+                <w:szCs w:val="20"/>
               </w:rPr>
               <w:t xml:space="preserve"> </w:t>
             </w:r>
@@ -4531,6 +4819,8 @@
               <w:rPr>
                 <w:b/>
                 <w:color w:val="FF0000"/>
+                <w:sz w:val="20"/>
+                <w:szCs w:val="20"/>
               </w:rPr>
               <w:t>FOR</w:t>
             </w:r>
@@ -4539,6 +4829,8 @@
                 <w:b/>
                 <w:color w:val="FF0000"/>
                 <w:spacing w:val="-5"/>
+                <w:sz w:val="20"/>
+                <w:szCs w:val="20"/>
               </w:rPr>
               <w:t xml:space="preserve"> </w:t>
             </w:r>
@@ -4546,6 +4838,8 @@
               <w:rPr>
                 <w:b/>
                 <w:color w:val="FF0000"/>
+                <w:sz w:val="20"/>
+                <w:szCs w:val="20"/>
               </w:rPr>
               <w:t>THE</w:t>
             </w:r>
@@ -4554,6 +4848,8 @@
                 <w:b/>
                 <w:color w:val="FF0000"/>
                 <w:spacing w:val="-5"/>
+                <w:sz w:val="20"/>
+                <w:szCs w:val="20"/>
               </w:rPr>
               <w:t xml:space="preserve"> </w:t>
             </w:r>
@@ -4562,6 +4858,8 @@
                 <w:b/>
                 <w:color w:val="FF0000"/>
                 <w:spacing w:val="-2"/>
+                <w:sz w:val="20"/>
+                <w:szCs w:val="20"/>
               </w:rPr>
               <w:t>PAYMENT</w:t>
             </w:r>
@@ -4583,8 +4881,8 @@
             <w:pPr>
               <w:pStyle w:val="TableParagraph"/>
               <w:rPr>
-                <w:rFonts w:ascii="Times New Roman"/>
-                <w:sz w:val="20"/>
+                <w:sz w:val="20"/>
+                <w:szCs w:val="20"/>
               </w:rPr>
             </w:pPr>
           </w:p>
@@ -4606,11 +4904,15 @@
               <w:ind w:left="107"/>
               <w:rPr>
                 <w:b/>
-              </w:rPr>
-            </w:pPr>
-            <w:r>
-              <w:rPr>
-                <w:b/>
+                <w:sz w:val="20"/>
+                <w:szCs w:val="20"/>
+              </w:rPr>
+            </w:pPr>
+            <w:r>
+              <w:rPr>
+                <w:b/>
+                <w:sz w:val="20"/>
+                <w:szCs w:val="20"/>
               </w:rPr>
               <w:t>Rec.</w:t>
             </w:r>
@@ -4618,6 +4920,8 @@
               <w:rPr>
                 <w:b/>
                 <w:spacing w:val="-7"/>
+                <w:sz w:val="20"/>
+                <w:szCs w:val="20"/>
               </w:rPr>
               <w:t xml:space="preserve"> </w:t>
             </w:r>
@@ -4625,6 +4929,8 @@
               <w:rPr>
                 <w:b/>
                 <w:spacing w:val="-4"/>
+                <w:sz w:val="20"/>
+                <w:szCs w:val="20"/>
               </w:rPr>
               <w:t>Date</w:t>
             </w:r>
@@ -4642,12 +4948,16 @@
               <w:jc w:val="right"/>
               <w:rPr>
                 <w:b/>
+                <w:sz w:val="20"/>
+                <w:szCs w:val="20"/>
               </w:rPr>
             </w:pPr>
             <w:r>
               <w:rPr>
                 <w:b/>
                 <w:spacing w:val="-10"/>
+                <w:sz w:val="20"/>
+                <w:szCs w:val="20"/>
               </w:rPr>
               <w:t>:</w:t>
             </w:r>
@@ -4662,8 +4972,8 @@
             <w:pPr>
               <w:pStyle w:val="TableParagraph"/>
               <w:rPr>
-                <w:rFonts w:ascii="Times New Roman"/>
-                <w:sz w:val="20"/>
+                <w:sz w:val="20"/>
+                <w:szCs w:val="20"/>
               </w:rPr>
             </w:pPr>
           </w:p>
@@ -4682,8 +4992,8 @@
           <w:p>
             <w:pPr>
               <w:rPr>
-                <w:sz w:val="2"/>
-                <w:szCs w:val="2"/>
+                <w:sz w:val="20"/>
+                <w:szCs w:val="20"/>
               </w:rPr>
             </w:pPr>
           </w:p>
@@ -4703,8 +5013,8 @@
           <w:p>
             <w:pPr>
               <w:rPr>
-                <w:sz w:val="2"/>
-                <w:szCs w:val="2"/>
+                <w:sz w:val="20"/>
+                <w:szCs w:val="20"/>
               </w:rPr>
             </w:pPr>
           </w:p>
@@ -4730,22 +5040,28 @@
               <w:pStyle w:val="TableParagraph"/>
               <w:rPr>
                 <w:b/>
-              </w:rPr>
-            </w:pPr>
-          </w:p>
-          <w:p>
-            <w:pPr>
-              <w:pStyle w:val="TableParagraph"/>
-              <w:rPr>
-                <w:b/>
-              </w:rPr>
-            </w:pPr>
-          </w:p>
-          <w:p>
-            <w:pPr>
-              <w:pStyle w:val="TableParagraph"/>
-              <w:rPr>
-                <w:b/>
+                <w:sz w:val="20"/>
+                <w:szCs w:val="20"/>
+              </w:rPr>
+            </w:pPr>
+          </w:p>
+          <w:p>
+            <w:pPr>
+              <w:pStyle w:val="TableParagraph"/>
+              <w:rPr>
+                <w:b/>
+                <w:sz w:val="20"/>
+                <w:szCs w:val="20"/>
+              </w:rPr>
+            </w:pPr>
+          </w:p>
+          <w:p>
+            <w:pPr>
+              <w:pStyle w:val="TableParagraph"/>
+              <w:rPr>
+                <w:b/>
+                <w:sz w:val="20"/>
+                <w:szCs w:val="20"/>
               </w:rPr>
             </w:pPr>
           </w:p>
@@ -4755,6 +5071,8 @@
               <w:spacing w:before="184"/>
               <w:rPr>
                 <w:b/>
+                <w:sz w:val="20"/>
+                <w:szCs w:val="20"/>
               </w:rPr>
             </w:pPr>
           </w:p>
@@ -4768,12 +5086,16 @@
               <w:ind w:left="178"/>
               <w:rPr>
                 <w:b/>
+                <w:sz w:val="20"/>
+                <w:szCs w:val="20"/>
               </w:rPr>
             </w:pPr>
             <w:r>
               <w:rPr>
                 <w:b/>
                 <w:color w:val="001F5F"/>
+                <w:sz w:val="20"/>
+                <w:szCs w:val="20"/>
               </w:rPr>
               <w:t>STACT</w:t>
             </w:r>
@@ -4782,6 +5104,8 @@
                 <w:b/>
                 <w:color w:val="001F5F"/>
                 <w:spacing w:val="-1"/>
+                <w:sz w:val="20"/>
+                <w:szCs w:val="20"/>
               </w:rPr>
               <w:t xml:space="preserve"> </w:t>
             </w:r>
@@ -4790,6 +5114,8 @@
                 <w:b/>
                 <w:color w:val="001F5F"/>
                 <w:spacing w:val="-2"/>
+                <w:sz w:val="20"/>
+                <w:szCs w:val="20"/>
               </w:rPr>
               <w:t>MANAGER</w:t>
             </w:r>
@@ -4797,6 +5123,8 @@
               <w:rPr>
                 <w:b/>
                 <w:color w:val="001F5F"/>
+                <w:sz w:val="20"/>
+                <w:szCs w:val="20"/>
               </w:rPr>
               <w:tab/>
               <w:t>FACULTY</w:t>
@@ -4806,6 +5134,8 @@
                 <w:b/>
                 <w:color w:val="001F5F"/>
                 <w:spacing w:val="-4"/>
+                <w:sz w:val="20"/>
+                <w:szCs w:val="20"/>
               </w:rPr>
               <w:t xml:space="preserve"> </w:t>
             </w:r>
@@ -4814,6 +5144,8 @@
                 <w:b/>
                 <w:color w:val="001F5F"/>
                 <w:spacing w:val="-2"/>
+                <w:sz w:val="20"/>
+                <w:szCs w:val="20"/>
               </w:rPr>
               <w:t>ADVISOR</w:t>
             </w:r>
@@ -4821,6 +5153,8 @@
               <w:rPr>
                 <w:b/>
                 <w:color w:val="001F5F"/>
+                <w:sz w:val="20"/>
+                <w:szCs w:val="20"/>
               </w:rPr>
               <w:tab/>
               <w:t>CFO/MANAGING</w:t>
@@ -4830,6 +5164,8 @@
                 <w:b/>
                 <w:color w:val="001F5F"/>
                 <w:spacing w:val="-17"/>
+                <w:sz w:val="20"/>
+                <w:szCs w:val="20"/>
               </w:rPr>
               <w:t xml:space="preserve"> </w:t>
             </w:r>
@@ -4838,6 +5174,8 @@
                 <w:b/>
                 <w:color w:val="001F5F"/>
                 <w:spacing w:val="-2"/>
+                <w:sz w:val="20"/>
+                <w:szCs w:val="20"/>
               </w:rPr>
               <w:t>TRUSTEE</w:t>
             </w:r>
@@ -4858,8 +5196,8 @@
           <w:p>
             <w:pPr>
               <w:rPr>
-                <w:sz w:val="2"/>
-                <w:szCs w:val="2"/>
+                <w:sz w:val="20"/>
+                <w:szCs w:val="20"/>
               </w:rPr>
             </w:pPr>
           </w:p>
@@ -5414,6 +5752,7 @@
   <w:style w:type="character" w:default="1" w:styleId="DefaultParagraphFont">
     <w:name w:val="Default Paragraph Font"/>
     <w:uiPriority w:val="1"/>
+    <w:semiHidden/>
     <w:unhideWhenUsed/>
   </w:style>
   <w:style w:type="table" w:default="1" w:styleId="TableNormal">

--- a/EAF_Template.docx
+++ b/EAF_Template.docx
@@ -487,7 +487,7 @@
           </mc:Choice>
           <mc:Fallback>
             <w:pict>
-              <v:group w14:anchorId="7AE39D05" id="Group 2" o:spid="_x0000_s1026" style="position:absolute;margin-left:0;margin-top:-119pt;width:612pt;height:120.3pt;z-index:15728640;mso-wrap-distance-left:0;mso-wrap-distance-right:0;mso-position-horizontal-relative:page" coordsize="77724,15278" o:gfxdata="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">
+              <v:group w14:anchorId="141AA96A" id="Group 2" o:spid="_x0000_s1026" style="position:absolute;margin-left:0;margin-top:-119pt;width:612pt;height:120.3pt;z-index:15728640;mso-wrap-distance-left:0;mso-wrap-distance-right:0;mso-position-horizontal-relative:page" coordsize="77724,15278" o:gfxdata="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">
                 <v:shapetype id="_x0000_t75" coordsize="21600,21600" o:spt="75" o:preferrelative="t" path="m@4@5l@4@11@9@11@9@5xe" filled="f" stroked="f">
                   <v:stroke joinstyle="miter"/>
                   <v:formulas>
@@ -785,12 +785,14 @@
                 <w:tab w:val="left" w:pos="5618"/>
               </w:tabs>
               <w:rPr>
-                <w:sz w:val="20"/>
-                <w:szCs w:val="20"/>
-              </w:rPr>
-            </w:pPr>
-            <w:r>
-              <w:rPr>
+                <w:b/>
+                <w:sz w:val="20"/>
+                <w:szCs w:val="20"/>
+              </w:rPr>
+            </w:pPr>
+            <w:r>
+              <w:rPr>
+                <w:b/>
                 <w:sz w:val="20"/>
                 <w:szCs w:val="20"/>
               </w:rPr>
@@ -937,12 +939,14 @@
             <w:pPr>
               <w:pStyle w:val="TableParagraph"/>
               <w:rPr>
-                <w:sz w:val="20"/>
-                <w:szCs w:val="20"/>
-              </w:rPr>
-            </w:pPr>
-            <w:r>
-              <w:rPr>
+                <w:b/>
+                <w:sz w:val="20"/>
+                <w:szCs w:val="20"/>
+              </w:rPr>
+            </w:pPr>
+            <w:r>
+              <w:rPr>
+                <w:b/>
                 <w:sz w:val="20"/>
                 <w:szCs w:val="20"/>
               </w:rPr>
@@ -1078,12 +1082,14 @@
             <w:pPr>
               <w:pStyle w:val="TableParagraph"/>
               <w:rPr>
-                <w:sz w:val="20"/>
-                <w:szCs w:val="20"/>
-              </w:rPr>
-            </w:pPr>
-            <w:r>
-              <w:rPr>
+                <w:b/>
+                <w:sz w:val="20"/>
+                <w:szCs w:val="20"/>
+              </w:rPr>
+            </w:pPr>
+            <w:r>
+              <w:rPr>
+                <w:b/>
                 <w:sz w:val="20"/>
                 <w:szCs w:val="20"/>
               </w:rPr>
@@ -1219,12 +1225,14 @@
             <w:pPr>
               <w:pStyle w:val="TableParagraph"/>
               <w:rPr>
-                <w:sz w:val="20"/>
-                <w:szCs w:val="20"/>
-              </w:rPr>
-            </w:pPr>
-            <w:r>
-              <w:rPr>
+                <w:b/>
+                <w:sz w:val="20"/>
+                <w:szCs w:val="20"/>
+              </w:rPr>
+            </w:pPr>
+            <w:r>
+              <w:rPr>
+                <w:b/>
                 <w:sz w:val="20"/>
                 <w:szCs w:val="20"/>
               </w:rPr>
@@ -1334,12 +1342,14 @@
             <w:pPr>
               <w:pStyle w:val="TableParagraph"/>
               <w:rPr>
-                <w:sz w:val="20"/>
-                <w:szCs w:val="20"/>
-              </w:rPr>
-            </w:pPr>
-            <w:r>
-              <w:rPr>
+                <w:b/>
+                <w:sz w:val="20"/>
+                <w:szCs w:val="20"/>
+              </w:rPr>
+            </w:pPr>
+            <w:r>
+              <w:rPr>
+                <w:b/>
                 <w:sz w:val="20"/>
                 <w:szCs w:val="20"/>
               </w:rPr>
@@ -1704,12 +1714,14 @@
             <w:pPr>
               <w:pStyle w:val="TableParagraph"/>
               <w:rPr>
-                <w:sz w:val="20"/>
-                <w:szCs w:val="20"/>
-              </w:rPr>
-            </w:pPr>
-            <w:r>
-              <w:rPr>
+                <w:b/>
+                <w:sz w:val="20"/>
+                <w:szCs w:val="20"/>
+              </w:rPr>
+            </w:pPr>
+            <w:r>
+              <w:rPr>
+                <w:b/>
                 <w:sz w:val="20"/>
                 <w:szCs w:val="20"/>
               </w:rPr>
@@ -1835,12 +1847,14 @@
             <w:pPr>
               <w:pStyle w:val="TableParagraph"/>
               <w:rPr>
-                <w:sz w:val="20"/>
-                <w:szCs w:val="20"/>
-              </w:rPr>
-            </w:pPr>
-            <w:r>
-              <w:rPr>
+                <w:b/>
+                <w:sz w:val="20"/>
+                <w:szCs w:val="20"/>
+              </w:rPr>
+            </w:pPr>
+            <w:r>
+              <w:rPr>
+                <w:b/>
                 <w:sz w:val="20"/>
                 <w:szCs w:val="20"/>
               </w:rPr>
@@ -2042,12 +2056,14 @@
             <w:pPr>
               <w:pStyle w:val="TableParagraph"/>
               <w:rPr>
-                <w:sz w:val="20"/>
-                <w:szCs w:val="20"/>
-              </w:rPr>
-            </w:pPr>
-            <w:r>
-              <w:rPr>
+                <w:b/>
+                <w:sz w:val="20"/>
+                <w:szCs w:val="20"/>
+              </w:rPr>
+            </w:pPr>
+            <w:r>
+              <w:rPr>
+                <w:b/>
                 <w:sz w:val="20"/>
                 <w:szCs w:val="20"/>
               </w:rPr>
@@ -2156,12 +2172,14 @@
             <w:pPr>
               <w:pStyle w:val="TableParagraph"/>
               <w:rPr>
-                <w:sz w:val="20"/>
-                <w:szCs w:val="20"/>
-              </w:rPr>
-            </w:pPr>
-            <w:r>
-              <w:rPr>
+                <w:b/>
+                <w:sz w:val="20"/>
+                <w:szCs w:val="20"/>
+              </w:rPr>
+            </w:pPr>
+            <w:r>
+              <w:rPr>
+                <w:b/>
                 <w:sz w:val="20"/>
                 <w:szCs w:val="20"/>
               </w:rPr>
@@ -2270,12 +2288,14 @@
             <w:pPr>
               <w:pStyle w:val="TableParagraph"/>
               <w:rPr>
-                <w:sz w:val="20"/>
-                <w:szCs w:val="20"/>
-              </w:rPr>
-            </w:pPr>
-            <w:r>
-              <w:rPr>
+                <w:b/>
+                <w:sz w:val="20"/>
+                <w:szCs w:val="20"/>
+              </w:rPr>
+            </w:pPr>
+            <w:r>
+              <w:rPr>
+                <w:b/>
                 <w:sz w:val="20"/>
                 <w:szCs w:val="20"/>
               </w:rPr>
@@ -2669,6 +2689,7 @@
             <w:pPr>
               <w:pStyle w:val="TableParagraph"/>
               <w:rPr>
+                <w:b/>
                 <w:sz w:val="20"/>
                 <w:szCs w:val="20"/>
               </w:rPr>
@@ -2677,7 +2698,6 @@
               <w:rPr>
                 <w:rFonts w:cs="Arial"/>
                 <w:b/>
-                <w:bCs/>
                 <w:color w:val="000000" w:themeColor="text1"/>
                 <w:sz w:val="20"/>
                 <w:szCs w:val="20"/>
@@ -2787,12 +2807,14 @@
             <w:pPr>
               <w:pStyle w:val="TableParagraph"/>
               <w:rPr>
-                <w:sz w:val="20"/>
-                <w:szCs w:val="20"/>
-              </w:rPr>
-            </w:pPr>
-            <w:r>
-              <w:rPr>
+                <w:b/>
+                <w:sz w:val="20"/>
+                <w:szCs w:val="20"/>
+              </w:rPr>
+            </w:pPr>
+            <w:r>
+              <w:rPr>
+                <w:b/>
                 <w:sz w:val="20"/>
                 <w:szCs w:val="20"/>
               </w:rPr>
@@ -2934,12 +2956,14 @@
             <w:pPr>
               <w:pStyle w:val="TableParagraph"/>
               <w:rPr>
-                <w:sz w:val="20"/>
-                <w:szCs w:val="20"/>
-              </w:rPr>
-            </w:pPr>
-            <w:r>
-              <w:rPr>
+                <w:b/>
+                <w:sz w:val="20"/>
+                <w:szCs w:val="20"/>
+              </w:rPr>
+            </w:pPr>
+            <w:r>
+              <w:rPr>
+                <w:b/>
                 <w:sz w:val="20"/>
                 <w:szCs w:val="20"/>
               </w:rPr>
@@ -3048,12 +3072,14 @@
             <w:pPr>
               <w:pStyle w:val="TableParagraph"/>
               <w:rPr>
-                <w:sz w:val="20"/>
-                <w:szCs w:val="20"/>
-              </w:rPr>
-            </w:pPr>
-            <w:r>
-              <w:rPr>
+                <w:b/>
+                <w:sz w:val="20"/>
+                <w:szCs w:val="20"/>
+              </w:rPr>
+            </w:pPr>
+            <w:r>
+              <w:rPr>
+                <w:b/>
                 <w:sz w:val="20"/>
                 <w:szCs w:val="20"/>
               </w:rPr>
@@ -3145,12 +3171,14 @@
             <w:pPr>
               <w:pStyle w:val="TableParagraph"/>
               <w:rPr>
-                <w:sz w:val="20"/>
-                <w:szCs w:val="20"/>
-              </w:rPr>
-            </w:pPr>
-            <w:r>
-              <w:rPr>
+                <w:b/>
+                <w:sz w:val="20"/>
+                <w:szCs w:val="20"/>
+              </w:rPr>
+            </w:pPr>
+            <w:r>
+              <w:rPr>
+                <w:b/>
                 <w:sz w:val="20"/>
                 <w:szCs w:val="20"/>
               </w:rPr>
@@ -4220,7 +4248,7 @@
                 <w:szCs w:val="20"/>
               </w:rPr>
               <w:drawing>
-                <wp:anchor distT="0" distB="0" distL="114300" distR="114300" simplePos="0" relativeHeight="251657216" behindDoc="0" locked="0" layoutInCell="1" allowOverlap="1" wp14:anchorId="21539C76" wp14:editId="4589AC86">
+                <wp:anchor distT="0" distB="0" distL="114300" distR="114300" simplePos="0" relativeHeight="251657216" behindDoc="0" locked="0" layoutInCell="1" allowOverlap="1" wp14:anchorId="21539C76" wp14:editId="66E7607F">
                   <wp:simplePos x="0" y="0"/>
                   <wp:positionH relativeFrom="margin">
                     <wp:posOffset>1064433</wp:posOffset>
@@ -4229,7 +4257,7 @@
                     <wp:posOffset>-13854</wp:posOffset>
                   </wp:positionV>
                   <wp:extent cx="1021080" cy="372110"/>
-                  <wp:effectExtent l="0" t="0" r="0" b="8890"/>
+                  <wp:effectExtent l="0" t="0" r="64770" b="237490"/>
                   <wp:wrapSquare wrapText="bothSides"/>
                   <wp:docPr id="509174959" name="Picture 3"/>
                   <wp:cNvGraphicFramePr>
@@ -4262,6 +4290,16 @@
                           <a:prstGeom prst="rect">
                             <a:avLst/>
                           </a:prstGeom>
+                          <a:ln>
+                            <a:noFill/>
+                          </a:ln>
+                          <a:effectLst>
+                            <a:outerShdw blurRad="292100" dist="139700" dir="2700000" algn="tl" rotWithShape="0">
+                              <a:srgbClr val="333333">
+                                <a:alpha val="65000"/>
+                              </a:srgbClr>
+                            </a:outerShdw>
+                          </a:effectLst>
                         </pic:spPr>
                       </pic:pic>
                     </a:graphicData>

--- a/EAF_Template.docx
+++ b/EAF_Template.docx
@@ -14,6 +14,199 @@
       </w:pPr>
       <w:r>
         <w:rPr>
+          <w:b w:val="0"/>
+          <w:noProof/>
+          <w:sz w:val="20"/>
+        </w:rPr>
+        <mc:AlternateContent>
+          <mc:Choice Requires="wpg">
+            <w:drawing>
+              <wp:anchor distT="0" distB="0" distL="0" distR="0" simplePos="0" relativeHeight="251660288" behindDoc="0" locked="0" layoutInCell="1" allowOverlap="1" wp14:anchorId="578E9050" wp14:editId="335F4186">
+                <wp:simplePos x="0" y="0"/>
+                <wp:positionH relativeFrom="page">
+                  <wp:posOffset>0</wp:posOffset>
+                </wp:positionH>
+                <wp:positionV relativeFrom="paragraph">
+                  <wp:posOffset>-1848</wp:posOffset>
+                </wp:positionV>
+                <wp:extent cx="7772400" cy="1527810"/>
+                <wp:effectExtent l="0" t="0" r="0" b="0"/>
+                <wp:wrapNone/>
+                <wp:docPr id="649125755" name="Group 649125755"/>
+                <wp:cNvGraphicFramePr>
+                  <a:graphicFrameLocks xmlns:a="http://schemas.openxmlformats.org/drawingml/2006/main"/>
+                </wp:cNvGraphicFramePr>
+                <a:graphic xmlns:a="http://schemas.openxmlformats.org/drawingml/2006/main">
+                  <a:graphicData uri="http://schemas.microsoft.com/office/word/2010/wordprocessingGroup">
+                    <wpg:wgp>
+                      <wpg:cNvGrpSpPr>
+                        <a:grpSpLocks/>
+                      </wpg:cNvGrpSpPr>
+                      <wpg:grpSpPr>
+                        <a:xfrm>
+                          <a:off x="0" y="0"/>
+                          <a:ext cx="7772400" cy="1527810"/>
+                          <a:chOff x="0" y="0"/>
+                          <a:chExt cx="7772400" cy="1527810"/>
+                        </a:xfrm>
+                      </wpg:grpSpPr>
+                      <pic:pic xmlns:pic="http://schemas.openxmlformats.org/drawingml/2006/picture">
+                        <pic:nvPicPr>
+                          <pic:cNvPr id="9879213" name="Image 3"/>
+                          <pic:cNvPicPr/>
+                        </pic:nvPicPr>
+                        <pic:blipFill>
+                          <a:blip r:embed="rId5" cstate="print"/>
+                          <a:stretch>
+                            <a:fillRect/>
+                          </a:stretch>
+                        </pic:blipFill>
+                        <pic:spPr>
+                          <a:xfrm>
+                            <a:off x="0" y="1416559"/>
+                            <a:ext cx="7772400" cy="111250"/>
+                          </a:xfrm>
+                          <a:prstGeom prst="rect">
+                            <a:avLst/>
+                          </a:prstGeom>
+                        </pic:spPr>
+                      </pic:pic>
+                      <wps:wsp>
+                        <wps:cNvPr id="828184137" name="Graphic 4"/>
+                        <wps:cNvSpPr/>
+                        <wps:spPr>
+                          <a:xfrm>
+                            <a:off x="38100" y="1439291"/>
+                            <a:ext cx="7734300" cy="25400"/>
+                          </a:xfrm>
+                          <a:custGeom>
+                            <a:avLst/>
+                            <a:gdLst/>
+                            <a:ahLst/>
+                            <a:cxnLst/>
+                            <a:rect l="l" t="t" r="r" b="b"/>
+                            <a:pathLst>
+                              <a:path w="7734300" h="25400">
+                                <a:moveTo>
+                                  <a:pt x="7734300" y="0"/>
+                                </a:moveTo>
+                                <a:lnTo>
+                                  <a:pt x="0" y="0"/>
+                                </a:lnTo>
+                                <a:lnTo>
+                                  <a:pt x="0" y="25400"/>
+                                </a:lnTo>
+                                <a:lnTo>
+                                  <a:pt x="7734300" y="25400"/>
+                                </a:lnTo>
+                                <a:lnTo>
+                                  <a:pt x="7734300" y="0"/>
+                                </a:lnTo>
+                                <a:close/>
+                              </a:path>
+                            </a:pathLst>
+                          </a:custGeom>
+                          <a:solidFill>
+                            <a:srgbClr val="4F81BC"/>
+                          </a:solidFill>
+                        </wps:spPr>
+                        <wps:bodyPr wrap="square" lIns="0" tIns="0" rIns="0" bIns="0" rtlCol="0">
+                          <a:prstTxWarp prst="textNoShape">
+                            <a:avLst/>
+                          </a:prstTxWarp>
+                          <a:noAutofit/>
+                        </wps:bodyPr>
+                      </wps:wsp>
+                      <pic:pic xmlns:pic="http://schemas.openxmlformats.org/drawingml/2006/picture">
+                        <pic:nvPicPr>
+                          <pic:cNvPr id="1087282511" name="Image 5"/>
+                          <pic:cNvPicPr/>
+                        </pic:nvPicPr>
+                        <pic:blipFill>
+                          <a:blip r:embed="rId6" cstate="print"/>
+                          <a:stretch>
+                            <a:fillRect/>
+                          </a:stretch>
+                        </pic:blipFill>
+                        <pic:spPr>
+                          <a:xfrm>
+                            <a:off x="442969" y="0"/>
+                            <a:ext cx="6672381" cy="1333500"/>
+                          </a:xfrm>
+                          <a:prstGeom prst="rect">
+                            <a:avLst/>
+                          </a:prstGeom>
+                        </pic:spPr>
+                      </pic:pic>
+                      <pic:pic xmlns:pic="http://schemas.openxmlformats.org/drawingml/2006/picture">
+                        <pic:nvPicPr>
+                          <pic:cNvPr id="1290266722" name="Image 6" descr="F:\IITM STACT\Office\STACT Logo.jpg"/>
+                          <pic:cNvPicPr/>
+                        </pic:nvPicPr>
+                        <pic:blipFill>
+                          <a:blip r:embed="rId7" cstate="print"/>
+                          <a:stretch>
+                            <a:fillRect/>
+                          </a:stretch>
+                        </pic:blipFill>
+                        <pic:spPr>
+                          <a:xfrm>
+                            <a:off x="5981700" y="408686"/>
+                            <a:ext cx="1047419" cy="1015365"/>
+                          </a:xfrm>
+                          <a:prstGeom prst="rect">
+                            <a:avLst/>
+                          </a:prstGeom>
+                        </pic:spPr>
+                      </pic:pic>
+                    </wpg:wgp>
+                  </a:graphicData>
+                </a:graphic>
+              </wp:anchor>
+            </w:drawing>
+          </mc:Choice>
+          <mc:Fallback>
+            <w:pict>
+              <v:group w14:anchorId="03251F6C" id="Group 649125755" o:spid="_x0000_s1026" style="position:absolute;margin-left:0;margin-top:-.15pt;width:612pt;height:120.3pt;z-index:251660288;mso-wrap-distance-left:0;mso-wrap-distance-right:0;mso-position-horizontal-relative:page" coordsize="77724,15278" o:gfxdata="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">
+                <v:shapetype id="_x0000_t75" coordsize="21600,21600" o:spt="75" o:preferrelative="t" path="m@4@5l@4@11@9@11@9@5xe" filled="f" stroked="f">
+                  <v:stroke joinstyle="miter"/>
+                  <v:formulas>
+                    <v:f eqn="if lineDrawn pixelLineWidth 0"/>
+                    <v:f eqn="sum @0 1 0"/>
+                    <v:f eqn="sum 0 0 @1"/>
+                    <v:f eqn="prod @2 1 2"/>
+                    <v:f eqn="prod @3 21600 pixelWidth"/>
+                    <v:f eqn="prod @3 21600 pixelHeight"/>
+                    <v:f eqn="sum @0 0 1"/>
+                    <v:f eqn="prod @6 1 2"/>
+                    <v:f eqn="prod @7 21600 pixelWidth"/>
+                    <v:f eqn="sum @8 21600 0"/>
+                    <v:f eqn="prod @7 21600 pixelHeight"/>
+                    <v:f eqn="sum @10 21600 0"/>
+                  </v:formulas>
+                  <v:path o:extrusionok="f" gradientshapeok="t" o:connecttype="rect"/>
+                  <o:lock v:ext="edit" aspectratio="t"/>
+                </v:shapetype>
+                <v:shape id="Image 3" o:spid="_x0000_s1027" type="#_x0000_t75" style="position:absolute;top:14165;width:77724;height:1113;visibility:visible;mso-wrap-style:square" o:gfxdata="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">
+                  <v:imagedata r:id="rId8" o:title=""/>
+                </v:shape>
+                <v:shape id="Graphic 4" o:spid="_x0000_s1028" style="position:absolute;left:381;top:14392;width:77343;height:254;visibility:visible;mso-wrap-style:square;v-text-anchor:top" coordsize="7734300,25400" o:gfxdata="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" path="m7734300,l,,,25400r7734300,l7734300,xe" fillcolor="#4f81bc" stroked="f">
+                  <v:path arrowok="t"/>
+                </v:shape>
+                <v:shape id="Image 5" o:spid="_x0000_s1029" type="#_x0000_t75" style="position:absolute;left:4429;width:66724;height:13335;visibility:visible;mso-wrap-style:square" o:gfxdata="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">
+                  <v:imagedata r:id="rId9" o:title=""/>
+                </v:shape>
+                <v:shape id="Image 6" o:spid="_x0000_s1030" type="#_x0000_t75" style="position:absolute;left:59817;top:4086;width:10474;height:10154;visibility:visible;mso-wrap-style:square" o:gfxdata="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">
+                  <v:imagedata r:id="rId10" o:title="STACT Logo"/>
+                </v:shape>
+                <w10:wrap anchorx="page"/>
+              </v:group>
+            </w:pict>
+          </mc:Fallback>
+        </mc:AlternateContent>
+      </w:r>
+      <w:r>
+        <w:rPr>
           <w:rFonts w:ascii="Times New Roman"/>
           <w:b w:val="0"/>
           <w:noProof/>
@@ -22,7 +215,7 @@
         <mc:AlternateContent>
           <mc:Choice Requires="wps">
             <w:drawing>
-              <wp:anchor distT="0" distB="0" distL="0" distR="0" simplePos="0" relativeHeight="15729152" behindDoc="0" locked="0" layoutInCell="1" allowOverlap="1" wp14:anchorId="29BBFF4C" wp14:editId="2C3DDD27">
+              <wp:anchor distT="0" distB="0" distL="0" distR="0" simplePos="0" relativeHeight="251658240" behindDoc="0" locked="0" layoutInCell="1" allowOverlap="1" wp14:anchorId="29BBFF4C" wp14:editId="2C3DDD27">
                 <wp:simplePos x="0" y="0"/>
                 <wp:positionH relativeFrom="page">
                   <wp:posOffset>149605</wp:posOffset>
@@ -140,7 +333,7 @@
                 <v:stroke joinstyle="miter"/>
                 <v:path gradientshapeok="t" o:connecttype="rect"/>
               </v:shapetype>
-              <v:shape id="Textbox 1" o:spid="_x0000_s1026" type="#_x0000_t202" style="position:absolute;margin-left:11.8pt;margin-top:764.55pt;width:430pt;height:13.4pt;z-index:15729152;visibility:visible;mso-wrap-style:square;mso-wrap-distance-left:0;mso-wrap-distance-top:0;mso-wrap-distance-right:0;mso-wrap-distance-bottom:0;mso-position-horizontal:absolute;mso-position-horizontal-relative:page;mso-position-vertical:absolute;mso-position-vertical-relative:page;v-text-anchor:top" o:gfxdata="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" filled="f" stroked="f">
+              <v:shape id="Textbox 1" o:spid="_x0000_s1026" type="#_x0000_t202" style="position:absolute;margin-left:11.8pt;margin-top:764.55pt;width:430pt;height:13.4pt;z-index:251658240;visibility:visible;mso-wrap-style:square;mso-wrap-distance-left:0;mso-wrap-distance-top:0;mso-wrap-distance-right:0;mso-wrap-distance-bottom:0;mso-position-horizontal:absolute;mso-position-horizontal-relative:page;mso-position-vertical:absolute;mso-position-vertical-relative:page;v-text-anchor:top" o:gfxdata="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" filled="f" stroked="f">
                 <v:textbox inset="0,0,0,0">
                   <w:txbxContent>
                     <w:tbl>
@@ -335,199 +528,6 @@
       <w:r>
         <w:rPr>
           <w:b/>
-          <w:noProof/>
-          <w:sz w:val="20"/>
-        </w:rPr>
-        <mc:AlternateContent>
-          <mc:Choice Requires="wpg">
-            <w:drawing>
-              <wp:anchor distT="0" distB="0" distL="0" distR="0" simplePos="0" relativeHeight="15728640" behindDoc="0" locked="0" layoutInCell="1" allowOverlap="1" wp14:anchorId="5C59F323" wp14:editId="01D17AFB">
-                <wp:simplePos x="0" y="0"/>
-                <wp:positionH relativeFrom="page">
-                  <wp:posOffset>0</wp:posOffset>
-                </wp:positionH>
-                <wp:positionV relativeFrom="paragraph">
-                  <wp:posOffset>-1511303</wp:posOffset>
-                </wp:positionV>
-                <wp:extent cx="7772400" cy="1527810"/>
-                <wp:effectExtent l="0" t="0" r="0" b="0"/>
-                <wp:wrapNone/>
-                <wp:docPr id="2" name="Group 2"/>
-                <wp:cNvGraphicFramePr>
-                  <a:graphicFrameLocks xmlns:a="http://schemas.openxmlformats.org/drawingml/2006/main"/>
-                </wp:cNvGraphicFramePr>
-                <a:graphic xmlns:a="http://schemas.openxmlformats.org/drawingml/2006/main">
-                  <a:graphicData uri="http://schemas.microsoft.com/office/word/2010/wordprocessingGroup">
-                    <wpg:wgp>
-                      <wpg:cNvGrpSpPr>
-                        <a:grpSpLocks/>
-                      </wpg:cNvGrpSpPr>
-                      <wpg:grpSpPr>
-                        <a:xfrm>
-                          <a:off x="0" y="0"/>
-                          <a:ext cx="7772400" cy="1527810"/>
-                          <a:chOff x="0" y="0"/>
-                          <a:chExt cx="7772400" cy="1527810"/>
-                        </a:xfrm>
-                      </wpg:grpSpPr>
-                      <pic:pic xmlns:pic="http://schemas.openxmlformats.org/drawingml/2006/picture">
-                        <pic:nvPicPr>
-                          <pic:cNvPr id="3" name="Image 3"/>
-                          <pic:cNvPicPr/>
-                        </pic:nvPicPr>
-                        <pic:blipFill>
-                          <a:blip r:embed="rId5" cstate="print"/>
-                          <a:stretch>
-                            <a:fillRect/>
-                          </a:stretch>
-                        </pic:blipFill>
-                        <pic:spPr>
-                          <a:xfrm>
-                            <a:off x="0" y="1416559"/>
-                            <a:ext cx="7772400" cy="111250"/>
-                          </a:xfrm>
-                          <a:prstGeom prst="rect">
-                            <a:avLst/>
-                          </a:prstGeom>
-                        </pic:spPr>
-                      </pic:pic>
-                      <wps:wsp>
-                        <wps:cNvPr id="4" name="Graphic 4"/>
-                        <wps:cNvSpPr/>
-                        <wps:spPr>
-                          <a:xfrm>
-                            <a:off x="38100" y="1439291"/>
-                            <a:ext cx="7734300" cy="25400"/>
-                          </a:xfrm>
-                          <a:custGeom>
-                            <a:avLst/>
-                            <a:gdLst/>
-                            <a:ahLst/>
-                            <a:cxnLst/>
-                            <a:rect l="l" t="t" r="r" b="b"/>
-                            <a:pathLst>
-                              <a:path w="7734300" h="25400">
-                                <a:moveTo>
-                                  <a:pt x="7734300" y="0"/>
-                                </a:moveTo>
-                                <a:lnTo>
-                                  <a:pt x="0" y="0"/>
-                                </a:lnTo>
-                                <a:lnTo>
-                                  <a:pt x="0" y="25400"/>
-                                </a:lnTo>
-                                <a:lnTo>
-                                  <a:pt x="7734300" y="25400"/>
-                                </a:lnTo>
-                                <a:lnTo>
-                                  <a:pt x="7734300" y="0"/>
-                                </a:lnTo>
-                                <a:close/>
-                              </a:path>
-                            </a:pathLst>
-                          </a:custGeom>
-                          <a:solidFill>
-                            <a:srgbClr val="4F81BC"/>
-                          </a:solidFill>
-                        </wps:spPr>
-                        <wps:bodyPr wrap="square" lIns="0" tIns="0" rIns="0" bIns="0" rtlCol="0">
-                          <a:prstTxWarp prst="textNoShape">
-                            <a:avLst/>
-                          </a:prstTxWarp>
-                          <a:noAutofit/>
-                        </wps:bodyPr>
-                      </wps:wsp>
-                      <pic:pic xmlns:pic="http://schemas.openxmlformats.org/drawingml/2006/picture">
-                        <pic:nvPicPr>
-                          <pic:cNvPr id="5" name="Image 5"/>
-                          <pic:cNvPicPr/>
-                        </pic:nvPicPr>
-                        <pic:blipFill>
-                          <a:blip r:embed="rId6" cstate="print"/>
-                          <a:stretch>
-                            <a:fillRect/>
-                          </a:stretch>
-                        </pic:blipFill>
-                        <pic:spPr>
-                          <a:xfrm>
-                            <a:off x="442969" y="0"/>
-                            <a:ext cx="6672381" cy="1333500"/>
-                          </a:xfrm>
-                          <a:prstGeom prst="rect">
-                            <a:avLst/>
-                          </a:prstGeom>
-                        </pic:spPr>
-                      </pic:pic>
-                      <pic:pic xmlns:pic="http://schemas.openxmlformats.org/drawingml/2006/picture">
-                        <pic:nvPicPr>
-                          <pic:cNvPr id="6" name="Image 6" descr="F:\IITM STACT\Office\STACT Logo.jpg"/>
-                          <pic:cNvPicPr/>
-                        </pic:nvPicPr>
-                        <pic:blipFill>
-                          <a:blip r:embed="rId7" cstate="print"/>
-                          <a:stretch>
-                            <a:fillRect/>
-                          </a:stretch>
-                        </pic:blipFill>
-                        <pic:spPr>
-                          <a:xfrm>
-                            <a:off x="5981700" y="408686"/>
-                            <a:ext cx="1047419" cy="1015365"/>
-                          </a:xfrm>
-                          <a:prstGeom prst="rect">
-                            <a:avLst/>
-                          </a:prstGeom>
-                        </pic:spPr>
-                      </pic:pic>
-                    </wpg:wgp>
-                  </a:graphicData>
-                </a:graphic>
-              </wp:anchor>
-            </w:drawing>
-          </mc:Choice>
-          <mc:Fallback>
-            <w:pict>
-              <v:group w14:anchorId="141AA96A" id="Group 2" o:spid="_x0000_s1026" style="position:absolute;margin-left:0;margin-top:-119pt;width:612pt;height:120.3pt;z-index:15728640;mso-wrap-distance-left:0;mso-wrap-distance-right:0;mso-position-horizontal-relative:page" coordsize="77724,15278" o:gfxdata="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">
-                <v:shapetype id="_x0000_t75" coordsize="21600,21600" o:spt="75" o:preferrelative="t" path="m@4@5l@4@11@9@11@9@5xe" filled="f" stroked="f">
-                  <v:stroke joinstyle="miter"/>
-                  <v:formulas>
-                    <v:f eqn="if lineDrawn pixelLineWidth 0"/>
-                    <v:f eqn="sum @0 1 0"/>
-                    <v:f eqn="sum 0 0 @1"/>
-                    <v:f eqn="prod @2 1 2"/>
-                    <v:f eqn="prod @3 21600 pixelWidth"/>
-                    <v:f eqn="prod @3 21600 pixelHeight"/>
-                    <v:f eqn="sum @0 0 1"/>
-                    <v:f eqn="prod @6 1 2"/>
-                    <v:f eqn="prod @7 21600 pixelWidth"/>
-                    <v:f eqn="sum @8 21600 0"/>
-                    <v:f eqn="prod @7 21600 pixelHeight"/>
-                    <v:f eqn="sum @10 21600 0"/>
-                  </v:formulas>
-                  <v:path o:extrusionok="f" gradientshapeok="t" o:connecttype="rect"/>
-                  <o:lock v:ext="edit" aspectratio="t"/>
-                </v:shapetype>
-                <v:shape id="Image 3" o:spid="_x0000_s1027" type="#_x0000_t75" style="position:absolute;top:14165;width:77724;height:1113;visibility:visible;mso-wrap-style:square" o:gfxdata="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">
-                  <v:imagedata r:id="rId8" o:title=""/>
-                </v:shape>
-                <v:shape id="Graphic 4" o:spid="_x0000_s1028" style="position:absolute;left:381;top:14392;width:77343;height:254;visibility:visible;mso-wrap-style:square;v-text-anchor:top" coordsize="7734300,25400" o:gfxdata="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" path="m7734300,l,,,25400r7734300,l7734300,xe" fillcolor="#4f81bc" stroked="f">
-                  <v:path arrowok="t"/>
-                </v:shape>
-                <v:shape id="Image 5" o:spid="_x0000_s1029" type="#_x0000_t75" style="position:absolute;left:4429;width:66724;height:13335;visibility:visible;mso-wrap-style:square" o:gfxdata="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">
-                  <v:imagedata r:id="rId9" o:title=""/>
-                </v:shape>
-                <v:shape id="Image 6" o:spid="_x0000_s1030" type="#_x0000_t75" style="position:absolute;left:59817;top:4086;width:10474;height:10154;visibility:visible;mso-wrap-style:square" o:gfxdata="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">
-                  <v:imagedata r:id="rId10" o:title="STACT Logo"/>
-                </v:shape>
-                <w10:wrap anchorx="page"/>
-              </v:group>
-            </w:pict>
-          </mc:Fallback>
-        </mc:AlternateContent>
-      </w:r>
-      <w:r>
-        <w:rPr>
-          <w:b/>
           <w:sz w:val="20"/>
         </w:rPr>
         <w:t>BILL</w:t>
@@ -4248,7 +4248,7 @@
                 <w:szCs w:val="20"/>
               </w:rPr>
               <w:drawing>
-                <wp:anchor distT="0" distB="0" distL="114300" distR="114300" simplePos="0" relativeHeight="251657216" behindDoc="0" locked="0" layoutInCell="1" allowOverlap="1" wp14:anchorId="21539C76" wp14:editId="66E7607F">
+                <wp:anchor distT="0" distB="0" distL="114300" distR="114300" simplePos="0" relativeHeight="251657216" behindDoc="0" locked="0" layoutInCell="1" allowOverlap="1" wp14:anchorId="21539C76" wp14:editId="430B586B">
                   <wp:simplePos x="0" y="0"/>
                   <wp:positionH relativeFrom="margin">
                     <wp:posOffset>1064433</wp:posOffset>

--- a/EAF_Template.docx
+++ b/EAF_Template.docx
@@ -167,7 +167,7 @@
           </mc:Choice>
           <mc:Fallback>
             <w:pict>
-              <v:group w14:anchorId="03251F6C" id="Group 649125755" o:spid="_x0000_s1026" style="position:absolute;margin-left:0;margin-top:-.15pt;width:612pt;height:120.3pt;z-index:251660288;mso-wrap-distance-left:0;mso-wrap-distance-right:0;mso-position-horizontal-relative:page" coordsize="77724,15278" o:gfxdata="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">
+              <v:group w14:anchorId="2E148000" id="Group 649125755" o:spid="_x0000_s1026" style="position:absolute;margin-left:0;margin-top:-.15pt;width:612pt;height:120.3pt;z-index:251660288;mso-wrap-distance-left:0;mso-wrap-distance-right:0;mso-position-horizontal-relative:page" coordsize="77724,15278" o:gfxdata="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">
                 <v:shapetype id="_x0000_t75" coordsize="21600,21600" o:spt="75" o:preferrelative="t" path="m@4@5l@4@11@9@11@9@5xe" filled="f" stroked="f">
                   <v:stroke joinstyle="miter"/>
                   <v:formulas>
@@ -680,16 +680,16 @@
               <w:jc w:val="center"/>
               <w:rPr>
                 <w:b/>
-                <w:sz w:val="20"/>
-                <w:szCs w:val="20"/>
+                <w:sz w:val="18"/>
+                <w:szCs w:val="18"/>
               </w:rPr>
             </w:pPr>
             <w:r>
               <w:rPr>
                 <w:b/>
                 <w:spacing w:val="-5"/>
-                <w:sz w:val="20"/>
-                <w:szCs w:val="20"/>
+                <w:sz w:val="18"/>
+                <w:szCs w:val="18"/>
               </w:rPr>
               <w:t>1.</w:t>
             </w:r>
@@ -707,15 +707,15 @@
               <w:ind w:left="108"/>
               <w:rPr>
                 <w:b/>
-                <w:sz w:val="20"/>
-                <w:szCs w:val="20"/>
-              </w:rPr>
-            </w:pPr>
-            <w:r>
-              <w:rPr>
-                <w:b/>
-                <w:sz w:val="20"/>
-                <w:szCs w:val="20"/>
+                <w:sz w:val="18"/>
+                <w:szCs w:val="18"/>
+              </w:rPr>
+            </w:pPr>
+            <w:r>
+              <w:rPr>
+                <w:b/>
+                <w:sz w:val="18"/>
+                <w:szCs w:val="18"/>
               </w:rPr>
               <w:t>Secretary</w:t>
             </w:r>
@@ -723,16 +723,16 @@
               <w:rPr>
                 <w:b/>
                 <w:spacing w:val="-6"/>
-                <w:sz w:val="20"/>
-                <w:szCs w:val="20"/>
-              </w:rPr>
-              <w:t xml:space="preserve"> </w:t>
-            </w:r>
-            <w:r>
-              <w:rPr>
-                <w:b/>
-                <w:sz w:val="20"/>
-                <w:szCs w:val="20"/>
+                <w:sz w:val="18"/>
+                <w:szCs w:val="18"/>
+              </w:rPr>
+              <w:t xml:space="preserve"> </w:t>
+            </w:r>
+            <w:r>
+              <w:rPr>
+                <w:b/>
+                <w:sz w:val="18"/>
+                <w:szCs w:val="18"/>
               </w:rPr>
               <w:t>/</w:t>
             </w:r>
@@ -740,16 +740,16 @@
               <w:rPr>
                 <w:b/>
                 <w:spacing w:val="-8"/>
-                <w:sz w:val="20"/>
-                <w:szCs w:val="20"/>
-              </w:rPr>
-              <w:t xml:space="preserve"> </w:t>
-            </w:r>
-            <w:r>
-              <w:rPr>
-                <w:b/>
-                <w:sz w:val="20"/>
-                <w:szCs w:val="20"/>
+                <w:sz w:val="18"/>
+                <w:szCs w:val="18"/>
+              </w:rPr>
+              <w:t xml:space="preserve"> </w:t>
+            </w:r>
+            <w:r>
+              <w:rPr>
+                <w:b/>
+                <w:sz w:val="18"/>
+                <w:szCs w:val="18"/>
               </w:rPr>
               <w:t>Finance</w:t>
             </w:r>
@@ -757,8 +757,8 @@
               <w:rPr>
                 <w:b/>
                 <w:spacing w:val="-7"/>
-                <w:sz w:val="20"/>
-                <w:szCs w:val="20"/>
+                <w:sz w:val="18"/>
+                <w:szCs w:val="18"/>
               </w:rPr>
               <w:t xml:space="preserve"> </w:t>
             </w:r>
@@ -766,8 +766,8 @@
               <w:rPr>
                 <w:b/>
                 <w:spacing w:val="-4"/>
-                <w:sz w:val="20"/>
-                <w:szCs w:val="20"/>
+                <w:sz w:val="18"/>
+                <w:szCs w:val="18"/>
               </w:rPr>
               <w:t>Core</w:t>
             </w:r>
@@ -786,15 +786,15 @@
               </w:tabs>
               <w:rPr>
                 <w:b/>
-                <w:sz w:val="20"/>
-                <w:szCs w:val="20"/>
-              </w:rPr>
-            </w:pPr>
-            <w:r>
-              <w:rPr>
-                <w:b/>
-                <w:sz w:val="20"/>
-                <w:szCs w:val="20"/>
+                <w:sz w:val="18"/>
+                <w:szCs w:val="18"/>
+              </w:rPr>
+            </w:pPr>
+            <w:r>
+              <w:rPr>
+                <w:b/>
+                <w:sz w:val="18"/>
+                <w:szCs w:val="18"/>
               </w:rPr>
               <w:t xml:space="preserve"> </w:t>
             </w:r>
@@ -802,8 +802,8 @@
               <w:rPr>
                 <w:b/>
                 <w:spacing w:val="-4"/>
-                <w:sz w:val="20"/>
-                <w:szCs w:val="20"/>
+                <w:sz w:val="18"/>
+                <w:szCs w:val="18"/>
               </w:rPr>
               <w:t>Vuppala E</w:t>
             </w:r>
@@ -811,8 +811,8 @@
               <w:rPr>
                 <w:b/>
                 <w:spacing w:val="-4"/>
-                <w:sz w:val="20"/>
-                <w:szCs w:val="20"/>
+                <w:sz w:val="18"/>
+                <w:szCs w:val="18"/>
               </w:rPr>
               <w:t>shwar</w:t>
             </w:r>
@@ -820,8 +820,8 @@
               <w:rPr>
                 <w:b/>
                 <w:spacing w:val="-4"/>
-                <w:sz w:val="20"/>
-                <w:szCs w:val="20"/>
+                <w:sz w:val="18"/>
+                <w:szCs w:val="18"/>
               </w:rPr>
               <w:t xml:space="preserve"> Sai</w:t>
             </w:r>
@@ -829,8 +829,8 @@
               <w:rPr>
                 <w:b/>
                 <w:spacing w:val="-4"/>
-                <w:sz w:val="20"/>
-                <w:szCs w:val="20"/>
+                <w:sz w:val="18"/>
+                <w:szCs w:val="18"/>
               </w:rPr>
               <w:t xml:space="preserve"> &amp; Siddhi</w:t>
             </w:r>
@@ -838,8 +838,8 @@
               <w:rPr>
                 <w:b/>
                 <w:spacing w:val="-4"/>
-                <w:sz w:val="20"/>
-                <w:szCs w:val="20"/>
+                <w:sz w:val="18"/>
+                <w:szCs w:val="18"/>
               </w:rPr>
               <w:t xml:space="preserve"> Govind Singh</w:t>
             </w:r>
@@ -847,8 +847,8 @@
               <w:rPr>
                 <w:b/>
                 <w:spacing w:val="-4"/>
-                <w:sz w:val="20"/>
-                <w:szCs w:val="20"/>
+                <w:sz w:val="18"/>
+                <w:szCs w:val="18"/>
               </w:rPr>
               <w:tab/>
             </w:r>
@@ -871,16 +871,16 @@
               <w:jc w:val="center"/>
               <w:rPr>
                 <w:b/>
-                <w:sz w:val="20"/>
-                <w:szCs w:val="20"/>
+                <w:sz w:val="18"/>
+                <w:szCs w:val="18"/>
               </w:rPr>
             </w:pPr>
             <w:r>
               <w:rPr>
                 <w:b/>
                 <w:spacing w:val="-5"/>
-                <w:sz w:val="20"/>
-                <w:szCs w:val="20"/>
+                <w:sz w:val="18"/>
+                <w:szCs w:val="18"/>
               </w:rPr>
               <w:t>2.</w:t>
             </w:r>
@@ -898,15 +898,15 @@
               <w:ind w:left="108"/>
               <w:rPr>
                 <w:b/>
-                <w:sz w:val="20"/>
-                <w:szCs w:val="20"/>
-              </w:rPr>
-            </w:pPr>
-            <w:r>
-              <w:rPr>
-                <w:b/>
-                <w:sz w:val="20"/>
-                <w:szCs w:val="20"/>
+                <w:sz w:val="18"/>
+                <w:szCs w:val="18"/>
+              </w:rPr>
+            </w:pPr>
+            <w:r>
+              <w:rPr>
+                <w:b/>
+                <w:sz w:val="18"/>
+                <w:szCs w:val="18"/>
               </w:rPr>
               <w:t>Advisor</w:t>
             </w:r>
@@ -914,8 +914,8 @@
               <w:rPr>
                 <w:b/>
                 <w:spacing w:val="-8"/>
-                <w:sz w:val="20"/>
-                <w:szCs w:val="20"/>
+                <w:sz w:val="18"/>
+                <w:szCs w:val="18"/>
               </w:rPr>
               <w:t xml:space="preserve"> </w:t>
             </w:r>
@@ -923,8 +923,8 @@
               <w:rPr>
                 <w:b/>
                 <w:spacing w:val="-4"/>
-                <w:sz w:val="20"/>
-                <w:szCs w:val="20"/>
+                <w:sz w:val="18"/>
+                <w:szCs w:val="18"/>
               </w:rPr>
               <w:t>Name</w:t>
             </w:r>
@@ -940,15 +940,15 @@
               <w:pStyle w:val="TableParagraph"/>
               <w:rPr>
                 <w:b/>
-                <w:sz w:val="20"/>
-                <w:szCs w:val="20"/>
-              </w:rPr>
-            </w:pPr>
-            <w:r>
-              <w:rPr>
-                <w:b/>
-                <w:sz w:val="20"/>
-                <w:szCs w:val="20"/>
+                <w:sz w:val="18"/>
+                <w:szCs w:val="18"/>
+              </w:rPr>
+            </w:pPr>
+            <w:r>
+              <w:rPr>
+                <w:b/>
+                <w:sz w:val="18"/>
+                <w:szCs w:val="18"/>
               </w:rPr>
               <w:t xml:space="preserve"> </w:t>
             </w:r>
@@ -956,8 +956,8 @@
               <w:rPr>
                 <w:b/>
                 <w:spacing w:val="-4"/>
-                <w:sz w:val="20"/>
-                <w:szCs w:val="20"/>
+                <w:sz w:val="18"/>
+                <w:szCs w:val="18"/>
               </w:rPr>
               <w:t>Murugaiyan Amirthalingam</w:t>
             </w:r>
@@ -980,16 +980,16 @@
               <w:jc w:val="center"/>
               <w:rPr>
                 <w:b/>
-                <w:sz w:val="20"/>
-                <w:szCs w:val="20"/>
+                <w:sz w:val="18"/>
+                <w:szCs w:val="18"/>
               </w:rPr>
             </w:pPr>
             <w:r>
               <w:rPr>
                 <w:b/>
                 <w:spacing w:val="-5"/>
-                <w:sz w:val="20"/>
-                <w:szCs w:val="20"/>
+                <w:sz w:val="18"/>
+                <w:szCs w:val="18"/>
               </w:rPr>
               <w:t>3.</w:t>
             </w:r>
@@ -1007,15 +1007,15 @@
               <w:ind w:left="108"/>
               <w:rPr>
                 <w:b/>
-                <w:sz w:val="20"/>
-                <w:szCs w:val="20"/>
-              </w:rPr>
-            </w:pPr>
-            <w:r>
-              <w:rPr>
-                <w:b/>
-                <w:sz w:val="20"/>
-                <w:szCs w:val="20"/>
+                <w:sz w:val="18"/>
+                <w:szCs w:val="18"/>
+              </w:rPr>
+            </w:pPr>
+            <w:r>
+              <w:rPr>
+                <w:b/>
+                <w:sz w:val="18"/>
+                <w:szCs w:val="18"/>
               </w:rPr>
               <w:t>Sec/Fin</w:t>
             </w:r>
@@ -1023,16 +1023,16 @@
               <w:rPr>
                 <w:b/>
                 <w:spacing w:val="-8"/>
-                <w:sz w:val="20"/>
-                <w:szCs w:val="20"/>
-              </w:rPr>
-              <w:t xml:space="preserve"> </w:t>
-            </w:r>
-            <w:r>
-              <w:rPr>
-                <w:b/>
-                <w:sz w:val="20"/>
-                <w:szCs w:val="20"/>
+                <w:sz w:val="18"/>
+                <w:szCs w:val="18"/>
+              </w:rPr>
+              <w:t xml:space="preserve"> </w:t>
+            </w:r>
+            <w:r>
+              <w:rPr>
+                <w:b/>
+                <w:sz w:val="18"/>
+                <w:szCs w:val="18"/>
               </w:rPr>
               <w:t>Team</w:t>
             </w:r>
@@ -1040,16 +1040,16 @@
               <w:rPr>
                 <w:b/>
                 <w:spacing w:val="-8"/>
-                <w:sz w:val="20"/>
-                <w:szCs w:val="20"/>
-              </w:rPr>
-              <w:t xml:space="preserve"> </w:t>
-            </w:r>
-            <w:r>
-              <w:rPr>
-                <w:b/>
-                <w:sz w:val="20"/>
-                <w:szCs w:val="20"/>
+                <w:sz w:val="18"/>
+                <w:szCs w:val="18"/>
+              </w:rPr>
+              <w:t xml:space="preserve"> </w:t>
+            </w:r>
+            <w:r>
+              <w:rPr>
+                <w:b/>
+                <w:sz w:val="18"/>
+                <w:szCs w:val="18"/>
               </w:rPr>
               <w:t>Mobile</w:t>
             </w:r>
@@ -1057,8 +1057,8 @@
               <w:rPr>
                 <w:b/>
                 <w:spacing w:val="-8"/>
-                <w:sz w:val="20"/>
-                <w:szCs w:val="20"/>
+                <w:sz w:val="18"/>
+                <w:szCs w:val="18"/>
               </w:rPr>
               <w:t xml:space="preserve"> </w:t>
             </w:r>
@@ -1066,8 +1066,8 @@
               <w:rPr>
                 <w:b/>
                 <w:spacing w:val="-2"/>
-                <w:sz w:val="20"/>
-                <w:szCs w:val="20"/>
+                <w:sz w:val="18"/>
+                <w:szCs w:val="18"/>
               </w:rPr>
               <w:t>Number</w:t>
             </w:r>
@@ -1083,15 +1083,15 @@
               <w:pStyle w:val="TableParagraph"/>
               <w:rPr>
                 <w:b/>
-                <w:sz w:val="20"/>
-                <w:szCs w:val="20"/>
-              </w:rPr>
-            </w:pPr>
-            <w:r>
-              <w:rPr>
-                <w:b/>
-                <w:sz w:val="20"/>
-                <w:szCs w:val="20"/>
+                <w:sz w:val="18"/>
+                <w:szCs w:val="18"/>
+              </w:rPr>
+            </w:pPr>
+            <w:r>
+              <w:rPr>
+                <w:b/>
+                <w:sz w:val="18"/>
+                <w:szCs w:val="18"/>
               </w:rPr>
               <w:t xml:space="preserve"> </w:t>
             </w:r>
@@ -1099,8 +1099,8 @@
               <w:rPr>
                 <w:b/>
                 <w:spacing w:val="-4"/>
-                <w:sz w:val="20"/>
-                <w:szCs w:val="20"/>
+                <w:sz w:val="18"/>
+                <w:szCs w:val="18"/>
               </w:rPr>
               <w:t>9949049990, 9322210622</w:t>
             </w:r>
@@ -1123,16 +1123,16 @@
               <w:jc w:val="center"/>
               <w:rPr>
                 <w:b/>
-                <w:sz w:val="20"/>
-                <w:szCs w:val="20"/>
+                <w:sz w:val="18"/>
+                <w:szCs w:val="18"/>
               </w:rPr>
             </w:pPr>
             <w:r>
               <w:rPr>
                 <w:b/>
                 <w:spacing w:val="-5"/>
-                <w:sz w:val="20"/>
-                <w:szCs w:val="20"/>
+                <w:sz w:val="18"/>
+                <w:szCs w:val="18"/>
               </w:rPr>
               <w:t>4.</w:t>
             </w:r>
@@ -1150,15 +1150,15 @@
               <w:ind w:left="108"/>
               <w:rPr>
                 <w:b/>
-                <w:sz w:val="20"/>
-                <w:szCs w:val="20"/>
-              </w:rPr>
-            </w:pPr>
-            <w:r>
-              <w:rPr>
-                <w:b/>
-                <w:sz w:val="20"/>
-                <w:szCs w:val="20"/>
+                <w:sz w:val="18"/>
+                <w:szCs w:val="18"/>
+              </w:rPr>
+            </w:pPr>
+            <w:r>
+              <w:rPr>
+                <w:b/>
+                <w:sz w:val="18"/>
+                <w:szCs w:val="18"/>
               </w:rPr>
               <w:t>Event</w:t>
             </w:r>
@@ -1166,16 +1166,16 @@
               <w:rPr>
                 <w:b/>
                 <w:spacing w:val="-5"/>
-                <w:sz w:val="20"/>
-                <w:szCs w:val="20"/>
-              </w:rPr>
-              <w:t xml:space="preserve"> </w:t>
-            </w:r>
-            <w:r>
-              <w:rPr>
-                <w:b/>
-                <w:sz w:val="20"/>
-                <w:szCs w:val="20"/>
+                <w:sz w:val="18"/>
+                <w:szCs w:val="18"/>
+              </w:rPr>
+              <w:t xml:space="preserve"> </w:t>
+            </w:r>
+            <w:r>
+              <w:rPr>
+                <w:b/>
+                <w:sz w:val="18"/>
+                <w:szCs w:val="18"/>
               </w:rPr>
               <w:t>Name</w:t>
             </w:r>
@@ -1183,16 +1183,16 @@
               <w:rPr>
                 <w:b/>
                 <w:spacing w:val="-3"/>
-                <w:sz w:val="20"/>
-                <w:szCs w:val="20"/>
-              </w:rPr>
-              <w:t xml:space="preserve"> </w:t>
-            </w:r>
-            <w:r>
-              <w:rPr>
-                <w:b/>
-                <w:sz w:val="20"/>
-                <w:szCs w:val="20"/>
+                <w:sz w:val="18"/>
+                <w:szCs w:val="18"/>
+              </w:rPr>
+              <w:t xml:space="preserve"> </w:t>
+            </w:r>
+            <w:r>
+              <w:rPr>
+                <w:b/>
+                <w:sz w:val="18"/>
+                <w:szCs w:val="18"/>
               </w:rPr>
               <w:t>&amp;</w:t>
             </w:r>
@@ -1200,8 +1200,8 @@
               <w:rPr>
                 <w:b/>
                 <w:spacing w:val="-6"/>
-                <w:sz w:val="20"/>
-                <w:szCs w:val="20"/>
+                <w:sz w:val="18"/>
+                <w:szCs w:val="18"/>
               </w:rPr>
               <w:t xml:space="preserve"> </w:t>
             </w:r>
@@ -1209,8 +1209,8 @@
               <w:rPr>
                 <w:b/>
                 <w:spacing w:val="-2"/>
-                <w:sz w:val="20"/>
-                <w:szCs w:val="20"/>
+                <w:sz w:val="18"/>
+                <w:szCs w:val="18"/>
               </w:rPr>
               <w:t>Details</w:t>
             </w:r>
@@ -1226,15 +1226,15 @@
               <w:pStyle w:val="TableParagraph"/>
               <w:rPr>
                 <w:b/>
-                <w:sz w:val="20"/>
-                <w:szCs w:val="20"/>
-              </w:rPr>
-            </w:pPr>
-            <w:r>
-              <w:rPr>
-                <w:b/>
-                <w:sz w:val="20"/>
-                <w:szCs w:val="20"/>
+                <w:sz w:val="18"/>
+                <w:szCs w:val="18"/>
+              </w:rPr>
+            </w:pPr>
+            <w:r>
+              <w:rPr>
+                <w:b/>
+                <w:sz w:val="18"/>
+                <w:szCs w:val="18"/>
               </w:rPr>
               <w:t xml:space="preserve"> </w:t>
             </w:r>
@@ -1242,8 +1242,8 @@
               <w:rPr>
                 <w:b/>
                 <w:spacing w:val="-4"/>
-                <w:sz w:val="20"/>
-                <w:szCs w:val="20"/>
+                <w:sz w:val="18"/>
+                <w:szCs w:val="18"/>
               </w:rPr>
               <w:t>{{EVENT_NAME}}</w:t>
             </w:r>
@@ -1266,16 +1266,16 @@
               <w:jc w:val="center"/>
               <w:rPr>
                 <w:b/>
-                <w:sz w:val="20"/>
-                <w:szCs w:val="20"/>
+                <w:sz w:val="18"/>
+                <w:szCs w:val="18"/>
               </w:rPr>
             </w:pPr>
             <w:r>
               <w:rPr>
                 <w:b/>
                 <w:spacing w:val="-5"/>
-                <w:sz w:val="20"/>
-                <w:szCs w:val="20"/>
+                <w:sz w:val="18"/>
+                <w:szCs w:val="18"/>
               </w:rPr>
               <w:t>6.</w:t>
             </w:r>
@@ -1293,15 +1293,15 @@
               <w:ind w:left="108"/>
               <w:rPr>
                 <w:b/>
-                <w:sz w:val="20"/>
-                <w:szCs w:val="20"/>
-              </w:rPr>
-            </w:pPr>
-            <w:r>
-              <w:rPr>
-                <w:b/>
-                <w:sz w:val="20"/>
-                <w:szCs w:val="20"/>
+                <w:sz w:val="18"/>
+                <w:szCs w:val="18"/>
+              </w:rPr>
+            </w:pPr>
+            <w:r>
+              <w:rPr>
+                <w:b/>
+                <w:sz w:val="18"/>
+                <w:szCs w:val="18"/>
               </w:rPr>
               <w:t>Remarks,</w:t>
             </w:r>
@@ -1309,16 +1309,16 @@
               <w:rPr>
                 <w:b/>
                 <w:spacing w:val="-7"/>
-                <w:sz w:val="20"/>
-                <w:szCs w:val="20"/>
-              </w:rPr>
-              <w:t xml:space="preserve"> </w:t>
-            </w:r>
-            <w:r>
-              <w:rPr>
-                <w:b/>
-                <w:sz w:val="20"/>
-                <w:szCs w:val="20"/>
+                <w:sz w:val="18"/>
+                <w:szCs w:val="18"/>
+              </w:rPr>
+              <w:t xml:space="preserve"> </w:t>
+            </w:r>
+            <w:r>
+              <w:rPr>
+                <w:b/>
+                <w:sz w:val="18"/>
+                <w:szCs w:val="18"/>
               </w:rPr>
               <w:t>if</w:t>
             </w:r>
@@ -1326,8 +1326,8 @@
               <w:rPr>
                 <w:b/>
                 <w:spacing w:val="-5"/>
-                <w:sz w:val="20"/>
-                <w:szCs w:val="20"/>
+                <w:sz w:val="18"/>
+                <w:szCs w:val="18"/>
               </w:rPr>
               <w:t xml:space="preserve"> any</w:t>
             </w:r>
@@ -1343,15 +1343,15 @@
               <w:pStyle w:val="TableParagraph"/>
               <w:rPr>
                 <w:b/>
-                <w:sz w:val="20"/>
-                <w:szCs w:val="20"/>
-              </w:rPr>
-            </w:pPr>
-            <w:r>
-              <w:rPr>
-                <w:b/>
-                <w:sz w:val="20"/>
-                <w:szCs w:val="20"/>
+                <w:sz w:val="18"/>
+                <w:szCs w:val="18"/>
+              </w:rPr>
+            </w:pPr>
+            <w:r>
+              <w:rPr>
+                <w:b/>
+                <w:sz w:val="18"/>
+                <w:szCs w:val="18"/>
               </w:rPr>
               <w:t xml:space="preserve"> </w:t>
             </w:r>
@@ -1359,8 +1359,8 @@
               <w:rPr>
                 <w:b/>
                 <w:spacing w:val="-4"/>
-                <w:sz w:val="20"/>
-                <w:szCs w:val="20"/>
+                <w:sz w:val="18"/>
+                <w:szCs w:val="18"/>
               </w:rPr>
               <w:t>{{</w:t>
             </w:r>
@@ -1368,8 +1368,8 @@
               <w:rPr>
                 <w:b/>
                 <w:spacing w:val="-4"/>
-                <w:sz w:val="20"/>
-                <w:szCs w:val="20"/>
+                <w:sz w:val="18"/>
+                <w:szCs w:val="18"/>
               </w:rPr>
               <w:t>REMARKS</w:t>
             </w:r>
@@ -1377,8 +1377,8 @@
               <w:rPr>
                 <w:b/>
                 <w:spacing w:val="-4"/>
-                <w:sz w:val="20"/>
-                <w:szCs w:val="20"/>
+                <w:sz w:val="18"/>
+                <w:szCs w:val="18"/>
               </w:rPr>
               <w:t>}}</w:t>
             </w:r>
@@ -1401,16 +1401,16 @@
               <w:jc w:val="center"/>
               <w:rPr>
                 <w:b/>
-                <w:sz w:val="20"/>
-                <w:szCs w:val="20"/>
+                <w:sz w:val="18"/>
+                <w:szCs w:val="18"/>
               </w:rPr>
             </w:pPr>
             <w:r>
               <w:rPr>
                 <w:b/>
                 <w:spacing w:val="-5"/>
-                <w:sz w:val="20"/>
-                <w:szCs w:val="20"/>
+                <w:sz w:val="18"/>
+                <w:szCs w:val="18"/>
               </w:rPr>
               <w:t>7.</w:t>
             </w:r>
@@ -1428,15 +1428,15 @@
               <w:ind w:left="108"/>
               <w:rPr>
                 <w:b/>
-                <w:sz w:val="20"/>
-                <w:szCs w:val="20"/>
-              </w:rPr>
-            </w:pPr>
-            <w:r>
-              <w:rPr>
-                <w:b/>
-                <w:sz w:val="20"/>
-                <w:szCs w:val="20"/>
+                <w:sz w:val="18"/>
+                <w:szCs w:val="18"/>
+              </w:rPr>
+            </w:pPr>
+            <w:r>
+              <w:rPr>
+                <w:b/>
+                <w:sz w:val="18"/>
+                <w:szCs w:val="18"/>
               </w:rPr>
               <w:t>Payment</w:t>
             </w:r>
@@ -1444,8 +1444,8 @@
               <w:rPr>
                 <w:b/>
                 <w:spacing w:val="-9"/>
-                <w:sz w:val="20"/>
-                <w:szCs w:val="20"/>
+                <w:sz w:val="18"/>
+                <w:szCs w:val="18"/>
               </w:rPr>
               <w:t xml:space="preserve"> </w:t>
             </w:r>
@@ -1453,8 +1453,8 @@
               <w:rPr>
                 <w:b/>
                 <w:spacing w:val="-5"/>
-                <w:sz w:val="20"/>
-                <w:szCs w:val="20"/>
+                <w:sz w:val="18"/>
+                <w:szCs w:val="18"/>
               </w:rPr>
               <w:t>for</w:t>
             </w:r>
@@ -1472,15 +1472,15 @@
               <w:ind w:left="109"/>
               <w:rPr>
                 <w:b/>
-                <w:sz w:val="20"/>
-                <w:szCs w:val="20"/>
-              </w:rPr>
-            </w:pPr>
-            <w:r>
-              <w:rPr>
-                <w:b/>
-                <w:sz w:val="20"/>
-                <w:szCs w:val="20"/>
+                <w:sz w:val="18"/>
+                <w:szCs w:val="18"/>
+              </w:rPr>
+            </w:pPr>
+            <w:r>
+              <w:rPr>
+                <w:b/>
+                <w:sz w:val="18"/>
+                <w:szCs w:val="18"/>
               </w:rPr>
               <w:t>Vendor</w:t>
             </w:r>
@@ -1488,8 +1488,8 @@
               <w:rPr>
                 <w:b/>
                 <w:spacing w:val="-12"/>
-                <w:sz w:val="20"/>
-                <w:szCs w:val="20"/>
+                <w:sz w:val="18"/>
+                <w:szCs w:val="18"/>
               </w:rPr>
               <w:t xml:space="preserve"> </w:t>
             </w:r>
@@ -1497,8 +1497,8 @@
               <w:rPr>
                 <w:b/>
                 <w:spacing w:val="-2"/>
-                <w:sz w:val="20"/>
-                <w:szCs w:val="20"/>
+                <w:sz w:val="18"/>
+                <w:szCs w:val="18"/>
               </w:rPr>
               <w:t>Payment</w:t>
             </w:r>
@@ -1506,10 +1506,28 @@
               <w:rPr>
                 <w:b/>
                 <w:spacing w:val="-2"/>
-                <w:sz w:val="20"/>
-                <w:szCs w:val="20"/>
-              </w:rPr>
-              <w:t xml:space="preserve"> {{V}}</w:t>
+                <w:sz w:val="18"/>
+                <w:szCs w:val="18"/>
+              </w:rPr>
+              <w:t xml:space="preserve"> </w:t>
+            </w:r>
+            <w:r>
+              <w:rPr>
+                <w:b/>
+                <w:spacing w:val="-2"/>
+                <w:sz w:val="18"/>
+                <w:szCs w:val="18"/>
+              </w:rPr>
+              <w:t xml:space="preserve">    </w:t>
+            </w:r>
+            <w:r>
+              <w:rPr>
+                <w:b/>
+                <w:spacing w:val="-2"/>
+                <w:sz w:val="18"/>
+                <w:szCs w:val="18"/>
+              </w:rPr>
+              <w:t>{{V}}</w:t>
             </w:r>
           </w:p>
         </w:tc>
@@ -1525,16 +1543,16 @@
               <w:ind w:left="108"/>
               <w:rPr>
                 <w:b/>
-                <w:sz w:val="20"/>
-                <w:szCs w:val="20"/>
+                <w:sz w:val="18"/>
+                <w:szCs w:val="18"/>
               </w:rPr>
             </w:pPr>
             <w:r>
               <w:rPr>
                 <w:b/>
                 <w:spacing w:val="-2"/>
-                <w:sz w:val="20"/>
-                <w:szCs w:val="20"/>
+                <w:sz w:val="18"/>
+                <w:szCs w:val="18"/>
               </w:rPr>
               <w:t>Reimbursement</w:t>
             </w:r>
@@ -1542,10 +1560,19 @@
               <w:rPr>
                 <w:b/>
                 <w:spacing w:val="-2"/>
-                <w:sz w:val="20"/>
-                <w:szCs w:val="20"/>
-              </w:rPr>
-              <w:t xml:space="preserve"> {{R}}</w:t>
+                <w:sz w:val="18"/>
+                <w:szCs w:val="18"/>
+              </w:rPr>
+              <w:t xml:space="preserve">   </w:t>
+            </w:r>
+            <w:r>
+              <w:rPr>
+                <w:b/>
+                <w:spacing w:val="-2"/>
+                <w:sz w:val="18"/>
+                <w:szCs w:val="18"/>
+              </w:rPr>
+              <w:t>{{R}}</w:t>
             </w:r>
           </w:p>
         </w:tc>
@@ -1560,16 +1587,16 @@
               <w:ind w:left="116"/>
               <w:rPr>
                 <w:b/>
-                <w:sz w:val="20"/>
-                <w:szCs w:val="20"/>
+                <w:sz w:val="18"/>
+                <w:szCs w:val="18"/>
               </w:rPr>
             </w:pPr>
             <w:r>
               <w:rPr>
                 <w:b/>
                 <w:spacing w:val="-2"/>
-                <w:sz w:val="20"/>
-                <w:szCs w:val="20"/>
+                <w:sz w:val="18"/>
+                <w:szCs w:val="18"/>
               </w:rPr>
               <w:t>Advance</w:t>
             </w:r>
@@ -1577,10 +1604,28 @@
               <w:rPr>
                 <w:b/>
                 <w:spacing w:val="-2"/>
-                <w:sz w:val="20"/>
-                <w:szCs w:val="20"/>
-              </w:rPr>
-              <w:t xml:space="preserve"> {{A}}</w:t>
+                <w:sz w:val="18"/>
+                <w:szCs w:val="18"/>
+              </w:rPr>
+              <w:t xml:space="preserve"> </w:t>
+            </w:r>
+            <w:r>
+              <w:rPr>
+                <w:b/>
+                <w:spacing w:val="-2"/>
+                <w:sz w:val="18"/>
+                <w:szCs w:val="18"/>
+              </w:rPr>
+              <w:t xml:space="preserve"> </w:t>
+            </w:r>
+            <w:r>
+              <w:rPr>
+                <w:b/>
+                <w:spacing w:val="-2"/>
+                <w:sz w:val="18"/>
+                <w:szCs w:val="18"/>
+              </w:rPr>
+              <w:t>{{A}}</w:t>
             </w:r>
           </w:p>
         </w:tc>
@@ -1602,16 +1647,16 @@
               <w:jc w:val="center"/>
               <w:rPr>
                 <w:b/>
-                <w:sz w:val="20"/>
-                <w:szCs w:val="20"/>
+                <w:sz w:val="18"/>
+                <w:szCs w:val="18"/>
               </w:rPr>
             </w:pPr>
             <w:r>
               <w:rPr>
                 <w:b/>
                 <w:spacing w:val="-5"/>
-                <w:sz w:val="20"/>
-                <w:szCs w:val="20"/>
+                <w:sz w:val="18"/>
+                <w:szCs w:val="18"/>
               </w:rPr>
               <w:t>8.</w:t>
             </w:r>
@@ -1630,15 +1675,15 @@
               <w:ind w:left="108"/>
               <w:rPr>
                 <w:b/>
-                <w:sz w:val="20"/>
-                <w:szCs w:val="20"/>
-              </w:rPr>
-            </w:pPr>
-            <w:r>
-              <w:rPr>
-                <w:b/>
-                <w:sz w:val="20"/>
-                <w:szCs w:val="20"/>
+                <w:sz w:val="18"/>
+                <w:szCs w:val="18"/>
+              </w:rPr>
+            </w:pPr>
+            <w:r>
+              <w:rPr>
+                <w:b/>
+                <w:sz w:val="18"/>
+                <w:szCs w:val="18"/>
               </w:rPr>
               <w:t>Budget</w:t>
             </w:r>
@@ -1646,8 +1691,8 @@
               <w:rPr>
                 <w:b/>
                 <w:spacing w:val="-10"/>
-                <w:sz w:val="20"/>
-                <w:szCs w:val="20"/>
+                <w:sz w:val="18"/>
+                <w:szCs w:val="18"/>
               </w:rPr>
               <w:t xml:space="preserve"> </w:t>
             </w:r>
@@ -1655,8 +1700,8 @@
               <w:rPr>
                 <w:b/>
                 <w:spacing w:val="-2"/>
-                <w:sz w:val="20"/>
-                <w:szCs w:val="20"/>
+                <w:sz w:val="18"/>
+                <w:szCs w:val="18"/>
               </w:rPr>
               <w:t>Details</w:t>
             </w:r>
@@ -1673,15 +1718,15 @@
               <w:ind w:left="109"/>
               <w:rPr>
                 <w:b/>
-                <w:sz w:val="20"/>
-                <w:szCs w:val="20"/>
-              </w:rPr>
-            </w:pPr>
-            <w:r>
-              <w:rPr>
-                <w:b/>
-                <w:sz w:val="20"/>
-                <w:szCs w:val="20"/>
+                <w:sz w:val="18"/>
+                <w:szCs w:val="18"/>
+              </w:rPr>
+            </w:pPr>
+            <w:r>
+              <w:rPr>
+                <w:b/>
+                <w:sz w:val="18"/>
+                <w:szCs w:val="18"/>
               </w:rPr>
               <w:t>Budget</w:t>
             </w:r>
@@ -1689,8 +1734,8 @@
               <w:rPr>
                 <w:b/>
                 <w:spacing w:val="-8"/>
-                <w:sz w:val="20"/>
-                <w:szCs w:val="20"/>
+                <w:sz w:val="18"/>
+                <w:szCs w:val="18"/>
               </w:rPr>
               <w:t xml:space="preserve"> </w:t>
             </w:r>
@@ -1698,8 +1743,8 @@
               <w:rPr>
                 <w:b/>
                 <w:spacing w:val="-4"/>
-                <w:sz w:val="20"/>
-                <w:szCs w:val="20"/>
+                <w:sz w:val="18"/>
+                <w:szCs w:val="18"/>
               </w:rPr>
               <w:t>Name</w:t>
             </w:r>
@@ -1715,15 +1760,15 @@
               <w:pStyle w:val="TableParagraph"/>
               <w:rPr>
                 <w:b/>
-                <w:sz w:val="20"/>
-                <w:szCs w:val="20"/>
-              </w:rPr>
-            </w:pPr>
-            <w:r>
-              <w:rPr>
-                <w:b/>
-                <w:sz w:val="20"/>
-                <w:szCs w:val="20"/>
+                <w:sz w:val="18"/>
+                <w:szCs w:val="18"/>
+              </w:rPr>
+            </w:pPr>
+            <w:r>
+              <w:rPr>
+                <w:b/>
+                <w:sz w:val="18"/>
+                <w:szCs w:val="18"/>
               </w:rPr>
               <w:t xml:space="preserve"> </w:t>
             </w:r>
@@ -1731,8 +1776,8 @@
               <w:rPr>
                 <w:b/>
                 <w:spacing w:val="-4"/>
-                <w:sz w:val="20"/>
-                <w:szCs w:val="20"/>
+                <w:sz w:val="18"/>
+                <w:szCs w:val="18"/>
               </w:rPr>
               <w:t>{{BUDGET_NAME}}</w:t>
             </w:r>
@@ -1754,8 +1799,8 @@
           <w:p>
             <w:pPr>
               <w:rPr>
-                <w:sz w:val="20"/>
-                <w:szCs w:val="20"/>
+                <w:sz w:val="18"/>
+                <w:szCs w:val="18"/>
               </w:rPr>
             </w:pPr>
           </w:p>
@@ -1772,8 +1817,8 @@
           <w:p>
             <w:pPr>
               <w:rPr>
-                <w:sz w:val="20"/>
-                <w:szCs w:val="20"/>
+                <w:sz w:val="18"/>
+                <w:szCs w:val="18"/>
               </w:rPr>
             </w:pPr>
           </w:p>
@@ -1789,15 +1834,15 @@
               <w:ind w:left="109"/>
               <w:rPr>
                 <w:b/>
-                <w:sz w:val="20"/>
-                <w:szCs w:val="20"/>
-              </w:rPr>
-            </w:pPr>
-            <w:r>
-              <w:rPr>
-                <w:b/>
-                <w:sz w:val="20"/>
-                <w:szCs w:val="20"/>
+                <w:sz w:val="18"/>
+                <w:szCs w:val="18"/>
+              </w:rPr>
+            </w:pPr>
+            <w:r>
+              <w:rPr>
+                <w:b/>
+                <w:sz w:val="18"/>
+                <w:szCs w:val="18"/>
               </w:rPr>
               <w:t>Head/</w:t>
             </w:r>
@@ -1805,16 +1850,16 @@
               <w:rPr>
                 <w:b/>
                 <w:spacing w:val="-8"/>
-                <w:sz w:val="20"/>
-                <w:szCs w:val="20"/>
-              </w:rPr>
-              <w:t xml:space="preserve"> </w:t>
-            </w:r>
-            <w:r>
-              <w:rPr>
-                <w:b/>
-                <w:sz w:val="20"/>
-                <w:szCs w:val="20"/>
+                <w:sz w:val="18"/>
+                <w:szCs w:val="18"/>
+              </w:rPr>
+              <w:t xml:space="preserve"> </w:t>
+            </w:r>
+            <w:r>
+              <w:rPr>
+                <w:b/>
+                <w:sz w:val="18"/>
+                <w:szCs w:val="18"/>
               </w:rPr>
               <w:t>Sub</w:t>
             </w:r>
@@ -1822,8 +1867,8 @@
               <w:rPr>
                 <w:b/>
                 <w:spacing w:val="-5"/>
-                <w:sz w:val="20"/>
-                <w:szCs w:val="20"/>
+                <w:sz w:val="18"/>
+                <w:szCs w:val="18"/>
               </w:rPr>
               <w:t xml:space="preserve"> </w:t>
             </w:r>
@@ -1831,8 +1876,8 @@
               <w:rPr>
                 <w:b/>
                 <w:spacing w:val="-4"/>
-                <w:sz w:val="20"/>
-                <w:szCs w:val="20"/>
+                <w:sz w:val="18"/>
+                <w:szCs w:val="18"/>
               </w:rPr>
               <w:t>head</w:t>
             </w:r>
@@ -1848,15 +1893,15 @@
               <w:pStyle w:val="TableParagraph"/>
               <w:rPr>
                 <w:b/>
-                <w:sz w:val="20"/>
-                <w:szCs w:val="20"/>
-              </w:rPr>
-            </w:pPr>
-            <w:r>
-              <w:rPr>
-                <w:b/>
-                <w:sz w:val="20"/>
-                <w:szCs w:val="20"/>
+                <w:sz w:val="18"/>
+                <w:szCs w:val="18"/>
+              </w:rPr>
+            </w:pPr>
+            <w:r>
+              <w:rPr>
+                <w:b/>
+                <w:sz w:val="18"/>
+                <w:szCs w:val="18"/>
               </w:rPr>
               <w:t xml:space="preserve"> </w:t>
             </w:r>
@@ -1864,8 +1909,8 @@
               <w:rPr>
                 <w:b/>
                 <w:spacing w:val="-4"/>
-                <w:sz w:val="20"/>
-                <w:szCs w:val="20"/>
+                <w:sz w:val="18"/>
+                <w:szCs w:val="18"/>
               </w:rPr>
               <w:t>{{</w:t>
             </w:r>
@@ -1873,8 +1918,8 @@
               <w:rPr>
                 <w:b/>
                 <w:spacing w:val="-4"/>
-                <w:sz w:val="20"/>
-                <w:szCs w:val="20"/>
+                <w:sz w:val="18"/>
+                <w:szCs w:val="18"/>
               </w:rPr>
               <w:t>BUDGET_</w:t>
             </w:r>
@@ -1882,8 +1927,8 @@
               <w:rPr>
                 <w:b/>
                 <w:spacing w:val="-4"/>
-                <w:sz w:val="20"/>
-                <w:szCs w:val="20"/>
+                <w:sz w:val="18"/>
+                <w:szCs w:val="18"/>
               </w:rPr>
               <w:t>HEAD}}</w:t>
             </w:r>
@@ -1905,8 +1950,8 @@
               <w:spacing w:before="145"/>
               <w:rPr>
                 <w:b/>
-                <w:sz w:val="20"/>
-                <w:szCs w:val="20"/>
+                <w:sz w:val="18"/>
+                <w:szCs w:val="18"/>
               </w:rPr>
             </w:pPr>
           </w:p>
@@ -1917,16 +1962,16 @@
               <w:jc w:val="center"/>
               <w:rPr>
                 <w:b/>
-                <w:sz w:val="20"/>
-                <w:szCs w:val="20"/>
+                <w:sz w:val="18"/>
+                <w:szCs w:val="18"/>
               </w:rPr>
             </w:pPr>
             <w:r>
               <w:rPr>
                 <w:b/>
                 <w:spacing w:val="-5"/>
-                <w:sz w:val="20"/>
-                <w:szCs w:val="20"/>
+                <w:sz w:val="18"/>
+                <w:szCs w:val="18"/>
               </w:rPr>
               <w:t>9.</w:t>
             </w:r>
@@ -1944,8 +1989,8 @@
               <w:spacing w:before="145"/>
               <w:rPr>
                 <w:b/>
-                <w:sz w:val="20"/>
-                <w:szCs w:val="20"/>
+                <w:sz w:val="18"/>
+                <w:szCs w:val="18"/>
               </w:rPr>
             </w:pPr>
           </w:p>
@@ -1955,15 +2000,15 @@
               <w:ind w:left="91"/>
               <w:rPr>
                 <w:b/>
-                <w:sz w:val="20"/>
-                <w:szCs w:val="20"/>
-              </w:rPr>
-            </w:pPr>
-            <w:r>
-              <w:rPr>
-                <w:b/>
-                <w:sz w:val="20"/>
-                <w:szCs w:val="20"/>
+                <w:sz w:val="18"/>
+                <w:szCs w:val="18"/>
+              </w:rPr>
+            </w:pPr>
+            <w:r>
+              <w:rPr>
+                <w:b/>
+                <w:sz w:val="18"/>
+                <w:szCs w:val="18"/>
               </w:rPr>
               <w:t>Balance</w:t>
             </w:r>
@@ -1971,16 +2016,16 @@
               <w:rPr>
                 <w:b/>
                 <w:spacing w:val="-7"/>
-                <w:sz w:val="20"/>
-                <w:szCs w:val="20"/>
-              </w:rPr>
-              <w:t xml:space="preserve"> </w:t>
-            </w:r>
-            <w:r>
-              <w:rPr>
-                <w:b/>
-                <w:sz w:val="20"/>
-                <w:szCs w:val="20"/>
+                <w:sz w:val="18"/>
+                <w:szCs w:val="18"/>
+              </w:rPr>
+              <w:t xml:space="preserve"> </w:t>
+            </w:r>
+            <w:r>
+              <w:rPr>
+                <w:b/>
+                <w:sz w:val="18"/>
+                <w:szCs w:val="18"/>
               </w:rPr>
               <w:t>in</w:t>
             </w:r>
@@ -1988,8 +2033,8 @@
               <w:rPr>
                 <w:b/>
                 <w:spacing w:val="-7"/>
-                <w:sz w:val="20"/>
-                <w:szCs w:val="20"/>
+                <w:sz w:val="18"/>
+                <w:szCs w:val="18"/>
               </w:rPr>
               <w:t xml:space="preserve"> </w:t>
             </w:r>
@@ -1997,8 +2042,8 @@
               <w:rPr>
                 <w:b/>
                 <w:spacing w:val="-2"/>
-                <w:sz w:val="20"/>
-                <w:szCs w:val="20"/>
+                <w:sz w:val="18"/>
+                <w:szCs w:val="18"/>
               </w:rPr>
               <w:t>subhead</w:t>
             </w:r>
@@ -2015,15 +2060,15 @@
               <w:ind w:left="109"/>
               <w:rPr>
                 <w:b/>
-                <w:sz w:val="20"/>
-                <w:szCs w:val="20"/>
-              </w:rPr>
-            </w:pPr>
-            <w:r>
-              <w:rPr>
-                <w:b/>
-                <w:sz w:val="20"/>
-                <w:szCs w:val="20"/>
+                <w:sz w:val="18"/>
+                <w:szCs w:val="18"/>
+              </w:rPr>
+            </w:pPr>
+            <w:r>
+              <w:rPr>
+                <w:b/>
+                <w:sz w:val="18"/>
+                <w:szCs w:val="18"/>
               </w:rPr>
               <w:t>Budgeted</w:t>
             </w:r>
@@ -2031,8 +2076,8 @@
               <w:rPr>
                 <w:b/>
                 <w:spacing w:val="-13"/>
-                <w:sz w:val="20"/>
-                <w:szCs w:val="20"/>
+                <w:sz w:val="18"/>
+                <w:szCs w:val="18"/>
               </w:rPr>
               <w:t xml:space="preserve"> </w:t>
             </w:r>
@@ -2040,8 +2085,8 @@
               <w:rPr>
                 <w:b/>
                 <w:spacing w:val="-2"/>
-                <w:sz w:val="20"/>
-                <w:szCs w:val="20"/>
+                <w:sz w:val="18"/>
+                <w:szCs w:val="18"/>
               </w:rPr>
               <w:t>Amount</w:t>
             </w:r>
@@ -2057,15 +2102,15 @@
               <w:pStyle w:val="TableParagraph"/>
               <w:rPr>
                 <w:b/>
-                <w:sz w:val="20"/>
-                <w:szCs w:val="20"/>
-              </w:rPr>
-            </w:pPr>
-            <w:r>
-              <w:rPr>
-                <w:b/>
-                <w:sz w:val="20"/>
-                <w:szCs w:val="20"/>
+                <w:sz w:val="18"/>
+                <w:szCs w:val="18"/>
+              </w:rPr>
+            </w:pPr>
+            <w:r>
+              <w:rPr>
+                <w:b/>
+                <w:sz w:val="18"/>
+                <w:szCs w:val="18"/>
               </w:rPr>
               <w:t xml:space="preserve"> </w:t>
             </w:r>
@@ -2073,8 +2118,8 @@
               <w:rPr>
                 <w:b/>
                 <w:spacing w:val="-4"/>
-                <w:sz w:val="20"/>
-                <w:szCs w:val="20"/>
+                <w:sz w:val="18"/>
+                <w:szCs w:val="18"/>
               </w:rPr>
               <w:t>{{BUDGETED_AMOUNT}}</w:t>
             </w:r>
@@ -2096,8 +2141,8 @@
           <w:p>
             <w:pPr>
               <w:rPr>
-                <w:sz w:val="20"/>
-                <w:szCs w:val="20"/>
+                <w:sz w:val="18"/>
+                <w:szCs w:val="18"/>
               </w:rPr>
             </w:pPr>
           </w:p>
@@ -2114,8 +2159,8 @@
           <w:p>
             <w:pPr>
               <w:rPr>
-                <w:sz w:val="20"/>
-                <w:szCs w:val="20"/>
+                <w:sz w:val="18"/>
+                <w:szCs w:val="18"/>
               </w:rPr>
             </w:pPr>
           </w:p>
@@ -2131,15 +2176,15 @@
               <w:ind w:left="109"/>
               <w:rPr>
                 <w:b/>
-                <w:sz w:val="20"/>
-                <w:szCs w:val="20"/>
-              </w:rPr>
-            </w:pPr>
-            <w:r>
-              <w:rPr>
-                <w:b/>
-                <w:sz w:val="20"/>
-                <w:szCs w:val="20"/>
+                <w:sz w:val="18"/>
+                <w:szCs w:val="18"/>
+              </w:rPr>
+            </w:pPr>
+            <w:r>
+              <w:rPr>
+                <w:b/>
+                <w:sz w:val="18"/>
+                <w:szCs w:val="18"/>
               </w:rPr>
               <w:t>Amount</w:t>
             </w:r>
@@ -2147,8 +2192,8 @@
               <w:rPr>
                 <w:b/>
                 <w:spacing w:val="-10"/>
-                <w:sz w:val="20"/>
-                <w:szCs w:val="20"/>
+                <w:sz w:val="18"/>
+                <w:szCs w:val="18"/>
               </w:rPr>
               <w:t xml:space="preserve"> </w:t>
             </w:r>
@@ -2156,8 +2201,8 @@
               <w:rPr>
                 <w:b/>
                 <w:spacing w:val="-4"/>
-                <w:sz w:val="20"/>
-                <w:szCs w:val="20"/>
+                <w:sz w:val="18"/>
+                <w:szCs w:val="18"/>
               </w:rPr>
               <w:t>Spent</w:t>
             </w:r>
@@ -2173,15 +2218,15 @@
               <w:pStyle w:val="TableParagraph"/>
               <w:rPr>
                 <w:b/>
-                <w:sz w:val="20"/>
-                <w:szCs w:val="20"/>
-              </w:rPr>
-            </w:pPr>
-            <w:r>
-              <w:rPr>
-                <w:b/>
-                <w:sz w:val="20"/>
-                <w:szCs w:val="20"/>
+                <w:sz w:val="18"/>
+                <w:szCs w:val="18"/>
+              </w:rPr>
+            </w:pPr>
+            <w:r>
+              <w:rPr>
+                <w:b/>
+                <w:sz w:val="18"/>
+                <w:szCs w:val="18"/>
               </w:rPr>
               <w:t xml:space="preserve"> </w:t>
             </w:r>
@@ -2189,8 +2234,8 @@
               <w:rPr>
                 <w:b/>
                 <w:spacing w:val="-4"/>
-                <w:sz w:val="20"/>
-                <w:szCs w:val="20"/>
+                <w:sz w:val="18"/>
+                <w:szCs w:val="18"/>
               </w:rPr>
               <w:t>{{AMOUNT_SPENT}}</w:t>
             </w:r>
@@ -2212,8 +2257,8 @@
           <w:p>
             <w:pPr>
               <w:rPr>
-                <w:sz w:val="20"/>
-                <w:szCs w:val="20"/>
+                <w:sz w:val="18"/>
+                <w:szCs w:val="18"/>
               </w:rPr>
             </w:pPr>
           </w:p>
@@ -2230,8 +2275,8 @@
           <w:p>
             <w:pPr>
               <w:rPr>
-                <w:sz w:val="20"/>
-                <w:szCs w:val="20"/>
+                <w:sz w:val="18"/>
+                <w:szCs w:val="18"/>
               </w:rPr>
             </w:pPr>
           </w:p>
@@ -2247,15 +2292,15 @@
               <w:ind w:left="109"/>
               <w:rPr>
                 <w:b/>
-                <w:sz w:val="20"/>
-                <w:szCs w:val="20"/>
-              </w:rPr>
-            </w:pPr>
-            <w:r>
-              <w:rPr>
-                <w:b/>
-                <w:sz w:val="20"/>
-                <w:szCs w:val="20"/>
+                <w:sz w:val="18"/>
+                <w:szCs w:val="18"/>
+              </w:rPr>
+            </w:pPr>
+            <w:r>
+              <w:rPr>
+                <w:b/>
+                <w:sz w:val="18"/>
+                <w:szCs w:val="18"/>
               </w:rPr>
               <w:t>Balance</w:t>
             </w:r>
@@ -2263,8 +2308,8 @@
               <w:rPr>
                 <w:b/>
                 <w:spacing w:val="-11"/>
-                <w:sz w:val="20"/>
-                <w:szCs w:val="20"/>
+                <w:sz w:val="18"/>
+                <w:szCs w:val="18"/>
               </w:rPr>
               <w:t xml:space="preserve"> </w:t>
             </w:r>
@@ -2272,8 +2317,8 @@
               <w:rPr>
                 <w:b/>
                 <w:spacing w:val="-2"/>
-                <w:sz w:val="20"/>
-                <w:szCs w:val="20"/>
+                <w:sz w:val="18"/>
+                <w:szCs w:val="18"/>
               </w:rPr>
               <w:t>Available</w:t>
             </w:r>
@@ -2289,15 +2334,15 @@
               <w:pStyle w:val="TableParagraph"/>
               <w:rPr>
                 <w:b/>
-                <w:sz w:val="20"/>
-                <w:szCs w:val="20"/>
-              </w:rPr>
-            </w:pPr>
-            <w:r>
-              <w:rPr>
-                <w:b/>
-                <w:sz w:val="20"/>
-                <w:szCs w:val="20"/>
+                <w:sz w:val="18"/>
+                <w:szCs w:val="18"/>
+              </w:rPr>
+            </w:pPr>
+            <w:r>
+              <w:rPr>
+                <w:b/>
+                <w:sz w:val="18"/>
+                <w:szCs w:val="18"/>
               </w:rPr>
               <w:t xml:space="preserve"> </w:t>
             </w:r>
@@ -2305,8 +2350,8 @@
               <w:rPr>
                 <w:b/>
                 <w:spacing w:val="-4"/>
-                <w:sz w:val="20"/>
-                <w:szCs w:val="20"/>
+                <w:sz w:val="18"/>
+                <w:szCs w:val="18"/>
               </w:rPr>
               <w:t>{{BALANCE_AVAILABLE}}</w:t>
             </w:r>
@@ -2328,8 +2373,8 @@
               <w:spacing w:before="121"/>
               <w:rPr>
                 <w:b/>
-                <w:sz w:val="20"/>
-                <w:szCs w:val="20"/>
+                <w:sz w:val="18"/>
+                <w:szCs w:val="18"/>
               </w:rPr>
             </w:pPr>
           </w:p>
@@ -2339,16 +2384,16 @@
               <w:ind w:left="292"/>
               <w:rPr>
                 <w:b/>
-                <w:sz w:val="20"/>
-                <w:szCs w:val="20"/>
+                <w:sz w:val="18"/>
+                <w:szCs w:val="18"/>
               </w:rPr>
             </w:pPr>
             <w:r>
               <w:rPr>
                 <w:b/>
                 <w:spacing w:val="-5"/>
-                <w:sz w:val="20"/>
-                <w:szCs w:val="20"/>
+                <w:sz w:val="18"/>
+                <w:szCs w:val="18"/>
               </w:rPr>
               <w:t>10.</w:t>
             </w:r>
@@ -2366,8 +2411,8 @@
               <w:spacing w:before="121"/>
               <w:rPr>
                 <w:b/>
-                <w:sz w:val="20"/>
-                <w:szCs w:val="20"/>
+                <w:sz w:val="18"/>
+                <w:szCs w:val="18"/>
               </w:rPr>
             </w:pPr>
           </w:p>
@@ -2377,15 +2422,15 @@
               <w:ind w:left="108"/>
               <w:rPr>
                 <w:b/>
-                <w:sz w:val="20"/>
-                <w:szCs w:val="20"/>
-              </w:rPr>
-            </w:pPr>
-            <w:r>
-              <w:rPr>
-                <w:b/>
-                <w:sz w:val="20"/>
-                <w:szCs w:val="20"/>
+                <w:sz w:val="18"/>
+                <w:szCs w:val="18"/>
+              </w:rPr>
+            </w:pPr>
+            <w:r>
+              <w:rPr>
+                <w:b/>
+                <w:sz w:val="18"/>
+                <w:szCs w:val="18"/>
               </w:rPr>
               <w:t>Total</w:t>
             </w:r>
@@ -2393,8 +2438,8 @@
               <w:rPr>
                 <w:b/>
                 <w:spacing w:val="-7"/>
-                <w:sz w:val="20"/>
-                <w:szCs w:val="20"/>
+                <w:sz w:val="18"/>
+                <w:szCs w:val="18"/>
               </w:rPr>
               <w:t xml:space="preserve"> </w:t>
             </w:r>
@@ -2402,8 +2447,8 @@
               <w:rPr>
                 <w:b/>
                 <w:spacing w:val="-2"/>
-                <w:sz w:val="20"/>
-                <w:szCs w:val="20"/>
+                <w:sz w:val="18"/>
+                <w:szCs w:val="18"/>
               </w:rPr>
               <w:t>Amount</w:t>
             </w:r>
@@ -2420,16 +2465,16 @@
               <w:ind w:left="109"/>
               <w:rPr>
                 <w:b/>
-                <w:sz w:val="20"/>
-                <w:szCs w:val="20"/>
+                <w:sz w:val="18"/>
+                <w:szCs w:val="18"/>
               </w:rPr>
             </w:pPr>
             <w:r>
               <w:rPr>
                 <w:b/>
                 <w:spacing w:val="-5"/>
-                <w:sz w:val="20"/>
-                <w:szCs w:val="20"/>
+                <w:sz w:val="18"/>
+                <w:szCs w:val="18"/>
               </w:rPr>
               <w:t>Rs.</w:t>
             </w:r>
@@ -2437,8 +2482,8 @@
               <w:rPr>
                 <w:b/>
                 <w:spacing w:val="-5"/>
-                <w:sz w:val="20"/>
-                <w:szCs w:val="20"/>
+                <w:sz w:val="18"/>
+                <w:szCs w:val="18"/>
               </w:rPr>
               <w:t xml:space="preserve"> {{TOTAL_AMOUNT}}</w:t>
             </w:r>
@@ -2460,8 +2505,8 @@
           <w:p>
             <w:pPr>
               <w:rPr>
-                <w:sz w:val="20"/>
-                <w:szCs w:val="20"/>
+                <w:sz w:val="18"/>
+                <w:szCs w:val="18"/>
               </w:rPr>
             </w:pPr>
           </w:p>
@@ -2478,8 +2523,8 @@
           <w:p>
             <w:pPr>
               <w:rPr>
-                <w:sz w:val="20"/>
-                <w:szCs w:val="20"/>
+                <w:sz w:val="18"/>
+                <w:szCs w:val="18"/>
               </w:rPr>
             </w:pPr>
           </w:p>
@@ -2496,16 +2541,16 @@
               <w:ind w:left="109"/>
               <w:rPr>
                 <w:b/>
-                <w:sz w:val="20"/>
-                <w:szCs w:val="20"/>
+                <w:sz w:val="18"/>
+                <w:szCs w:val="18"/>
               </w:rPr>
             </w:pPr>
             <w:r>
               <w:rPr>
                 <w:b/>
                 <w:spacing w:val="-2"/>
-                <w:sz w:val="20"/>
-                <w:szCs w:val="20"/>
+                <w:sz w:val="18"/>
+                <w:szCs w:val="18"/>
               </w:rPr>
               <w:t>Rupees.</w:t>
             </w:r>
@@ -2513,8 +2558,8 @@
               <w:rPr>
                 <w:b/>
                 <w:spacing w:val="-2"/>
-                <w:sz w:val="20"/>
-                <w:szCs w:val="20"/>
+                <w:sz w:val="18"/>
+                <w:szCs w:val="18"/>
               </w:rPr>
               <w:t xml:space="preserve"> {{TOTAL_AMOUNT_WORDS}}</w:t>
             </w:r>
@@ -2535,8 +2580,8 @@
               <w:pStyle w:val="TableParagraph"/>
               <w:rPr>
                 <w:b/>
-                <w:sz w:val="20"/>
-                <w:szCs w:val="20"/>
+                <w:sz w:val="18"/>
+                <w:szCs w:val="18"/>
               </w:rPr>
             </w:pPr>
           </w:p>
@@ -2546,8 +2591,8 @@
               <w:spacing w:before="205"/>
               <w:rPr>
                 <w:b/>
-                <w:sz w:val="20"/>
-                <w:szCs w:val="20"/>
+                <w:sz w:val="18"/>
+                <w:szCs w:val="18"/>
               </w:rPr>
             </w:pPr>
           </w:p>
@@ -2557,16 +2602,16 @@
               <w:ind w:left="292"/>
               <w:rPr>
                 <w:b/>
-                <w:sz w:val="20"/>
-                <w:szCs w:val="20"/>
+                <w:sz w:val="18"/>
+                <w:szCs w:val="18"/>
               </w:rPr>
             </w:pPr>
             <w:r>
               <w:rPr>
                 <w:b/>
                 <w:spacing w:val="-5"/>
-                <w:sz w:val="20"/>
-                <w:szCs w:val="20"/>
+                <w:sz w:val="18"/>
+                <w:szCs w:val="18"/>
               </w:rPr>
               <w:t>11.</w:t>
             </w:r>
@@ -2583,8 +2628,8 @@
               <w:pStyle w:val="TableParagraph"/>
               <w:rPr>
                 <w:b/>
-                <w:sz w:val="20"/>
-                <w:szCs w:val="20"/>
+                <w:sz w:val="18"/>
+                <w:szCs w:val="18"/>
               </w:rPr>
             </w:pPr>
           </w:p>
@@ -2594,8 +2639,8 @@
               <w:spacing w:before="205"/>
               <w:rPr>
                 <w:b/>
-                <w:sz w:val="20"/>
-                <w:szCs w:val="20"/>
+                <w:sz w:val="18"/>
+                <w:szCs w:val="18"/>
               </w:rPr>
             </w:pPr>
           </w:p>
@@ -2605,15 +2650,15 @@
               <w:ind w:left="108"/>
               <w:rPr>
                 <w:b/>
-                <w:sz w:val="20"/>
-                <w:szCs w:val="20"/>
-              </w:rPr>
-            </w:pPr>
-            <w:r>
-              <w:rPr>
-                <w:b/>
-                <w:sz w:val="20"/>
-                <w:szCs w:val="20"/>
+                <w:sz w:val="18"/>
+                <w:szCs w:val="18"/>
+              </w:rPr>
+            </w:pPr>
+            <w:r>
+              <w:rPr>
+                <w:b/>
+                <w:sz w:val="18"/>
+                <w:szCs w:val="18"/>
               </w:rPr>
               <w:t>Bank</w:t>
             </w:r>
@@ -2621,8 +2666,8 @@
               <w:rPr>
                 <w:b/>
                 <w:spacing w:val="-7"/>
-                <w:sz w:val="20"/>
-                <w:szCs w:val="20"/>
+                <w:sz w:val="18"/>
+                <w:szCs w:val="18"/>
               </w:rPr>
               <w:t xml:space="preserve"> </w:t>
             </w:r>
@@ -2630,8 +2675,8 @@
               <w:rPr>
                 <w:b/>
                 <w:spacing w:val="-2"/>
-                <w:sz w:val="20"/>
-                <w:szCs w:val="20"/>
+                <w:sz w:val="18"/>
+                <w:szCs w:val="18"/>
               </w:rPr>
               <w:t>Details</w:t>
             </w:r>
@@ -2647,15 +2692,15 @@
               <w:ind w:left="109"/>
               <w:rPr>
                 <w:b/>
-                <w:sz w:val="20"/>
-                <w:szCs w:val="20"/>
-              </w:rPr>
-            </w:pPr>
-            <w:r>
-              <w:rPr>
-                <w:b/>
-                <w:sz w:val="20"/>
-                <w:szCs w:val="20"/>
+                <w:sz w:val="18"/>
+                <w:szCs w:val="18"/>
+              </w:rPr>
+            </w:pPr>
+            <w:r>
+              <w:rPr>
+                <w:b/>
+                <w:sz w:val="18"/>
+                <w:szCs w:val="18"/>
               </w:rPr>
               <w:t>Account</w:t>
             </w:r>
@@ -2663,8 +2708,8 @@
               <w:rPr>
                 <w:b/>
                 <w:spacing w:val="-12"/>
-                <w:sz w:val="20"/>
-                <w:szCs w:val="20"/>
+                <w:sz w:val="18"/>
+                <w:szCs w:val="18"/>
               </w:rPr>
               <w:t xml:space="preserve"> </w:t>
             </w:r>
@@ -2672,8 +2717,8 @@
               <w:rPr>
                 <w:b/>
                 <w:spacing w:val="-7"/>
-                <w:sz w:val="20"/>
-                <w:szCs w:val="20"/>
+                <w:sz w:val="18"/>
+                <w:szCs w:val="18"/>
               </w:rPr>
               <w:t>No</w:t>
             </w:r>
@@ -2690,8 +2735,8 @@
               <w:pStyle w:val="TableParagraph"/>
               <w:rPr>
                 <w:b/>
-                <w:sz w:val="20"/>
-                <w:szCs w:val="20"/>
+                <w:sz w:val="18"/>
+                <w:szCs w:val="18"/>
               </w:rPr>
             </w:pPr>
             <w:r>
@@ -2699,8 +2744,8 @@
                 <w:rFonts w:cs="Arial"/>
                 <w:b/>
                 <w:color w:val="000000" w:themeColor="text1"/>
-                <w:sz w:val="20"/>
-                <w:szCs w:val="20"/>
+                <w:sz w:val="18"/>
+                <w:szCs w:val="18"/>
               </w:rPr>
               <w:t xml:space="preserve"> </w:t>
             </w:r>
@@ -2708,8 +2753,8 @@
               <w:rPr>
                 <w:b/>
                 <w:spacing w:val="-7"/>
-                <w:sz w:val="20"/>
-                <w:szCs w:val="20"/>
+                <w:sz w:val="18"/>
+                <w:szCs w:val="18"/>
               </w:rPr>
               <w:t>{{ACCOUNT_NUMBER}}</w:t>
             </w:r>
@@ -2731,8 +2776,8 @@
           <w:p>
             <w:pPr>
               <w:rPr>
-                <w:sz w:val="20"/>
-                <w:szCs w:val="20"/>
+                <w:sz w:val="18"/>
+                <w:szCs w:val="18"/>
               </w:rPr>
             </w:pPr>
           </w:p>
@@ -2749,8 +2794,8 @@
           <w:p>
             <w:pPr>
               <w:rPr>
-                <w:sz w:val="20"/>
-                <w:szCs w:val="20"/>
+                <w:sz w:val="18"/>
+                <w:szCs w:val="18"/>
               </w:rPr>
             </w:pPr>
           </w:p>
@@ -2766,15 +2811,15 @@
               <w:ind w:left="109"/>
               <w:rPr>
                 <w:b/>
-                <w:sz w:val="20"/>
-                <w:szCs w:val="20"/>
-              </w:rPr>
-            </w:pPr>
-            <w:r>
-              <w:rPr>
-                <w:b/>
-                <w:sz w:val="20"/>
-                <w:szCs w:val="20"/>
+                <w:sz w:val="18"/>
+                <w:szCs w:val="18"/>
+              </w:rPr>
+            </w:pPr>
+            <w:r>
+              <w:rPr>
+                <w:b/>
+                <w:sz w:val="18"/>
+                <w:szCs w:val="18"/>
               </w:rPr>
               <w:t>Account</w:t>
             </w:r>
@@ -2782,8 +2827,8 @@
               <w:rPr>
                 <w:b/>
                 <w:spacing w:val="-14"/>
-                <w:sz w:val="20"/>
-                <w:szCs w:val="20"/>
+                <w:sz w:val="18"/>
+                <w:szCs w:val="18"/>
               </w:rPr>
               <w:t xml:space="preserve"> </w:t>
             </w:r>
@@ -2791,8 +2836,8 @@
               <w:rPr>
                 <w:b/>
                 <w:spacing w:val="-2"/>
-                <w:sz w:val="20"/>
-                <w:szCs w:val="20"/>
+                <w:sz w:val="18"/>
+                <w:szCs w:val="18"/>
               </w:rPr>
               <w:t>Holder</w:t>
             </w:r>
@@ -2808,15 +2853,15 @@
               <w:pStyle w:val="TableParagraph"/>
               <w:rPr>
                 <w:b/>
-                <w:sz w:val="20"/>
-                <w:szCs w:val="20"/>
-              </w:rPr>
-            </w:pPr>
-            <w:r>
-              <w:rPr>
-                <w:b/>
-                <w:sz w:val="20"/>
-                <w:szCs w:val="20"/>
+                <w:sz w:val="18"/>
+                <w:szCs w:val="18"/>
+              </w:rPr>
+            </w:pPr>
+            <w:r>
+              <w:rPr>
+                <w:b/>
+                <w:sz w:val="18"/>
+                <w:szCs w:val="18"/>
               </w:rPr>
               <w:t xml:space="preserve"> </w:t>
             </w:r>
@@ -2824,8 +2869,8 @@
               <w:rPr>
                 <w:b/>
                 <w:spacing w:val="-7"/>
-                <w:sz w:val="20"/>
-                <w:szCs w:val="20"/>
+                <w:sz w:val="18"/>
+                <w:szCs w:val="18"/>
               </w:rPr>
               <w:t>{{ACCOUNT_HOLDER}}</w:t>
             </w:r>
@@ -2847,8 +2892,8 @@
           <w:p>
             <w:pPr>
               <w:rPr>
-                <w:sz w:val="20"/>
-                <w:szCs w:val="20"/>
+                <w:sz w:val="18"/>
+                <w:szCs w:val="18"/>
               </w:rPr>
             </w:pPr>
           </w:p>
@@ -2865,8 +2910,8 @@
           <w:p>
             <w:pPr>
               <w:rPr>
-                <w:sz w:val="20"/>
-                <w:szCs w:val="20"/>
+                <w:sz w:val="18"/>
+                <w:szCs w:val="18"/>
               </w:rPr>
             </w:pPr>
           </w:p>
@@ -2881,15 +2926,15 @@
               <w:ind w:left="109"/>
               <w:rPr>
                 <w:b/>
-                <w:sz w:val="20"/>
-                <w:szCs w:val="20"/>
-              </w:rPr>
-            </w:pPr>
-            <w:r>
-              <w:rPr>
-                <w:b/>
-                <w:sz w:val="20"/>
-                <w:szCs w:val="20"/>
+                <w:sz w:val="18"/>
+                <w:szCs w:val="18"/>
+              </w:rPr>
+            </w:pPr>
+            <w:r>
+              <w:rPr>
+                <w:b/>
+                <w:sz w:val="18"/>
+                <w:szCs w:val="18"/>
               </w:rPr>
               <w:t>Name</w:t>
             </w:r>
@@ -2897,16 +2942,16 @@
               <w:rPr>
                 <w:b/>
                 <w:spacing w:val="-6"/>
-                <w:sz w:val="20"/>
-                <w:szCs w:val="20"/>
-              </w:rPr>
-              <w:t xml:space="preserve"> </w:t>
-            </w:r>
-            <w:r>
-              <w:rPr>
-                <w:b/>
-                <w:sz w:val="20"/>
-                <w:szCs w:val="20"/>
+                <w:sz w:val="18"/>
+                <w:szCs w:val="18"/>
+              </w:rPr>
+              <w:t xml:space="preserve"> </w:t>
+            </w:r>
+            <w:r>
+              <w:rPr>
+                <w:b/>
+                <w:sz w:val="18"/>
+                <w:szCs w:val="18"/>
               </w:rPr>
               <w:t>of</w:t>
             </w:r>
@@ -2914,16 +2959,16 @@
               <w:rPr>
                 <w:b/>
                 <w:spacing w:val="-5"/>
-                <w:sz w:val="20"/>
-                <w:szCs w:val="20"/>
-              </w:rPr>
-              <w:t xml:space="preserve"> </w:t>
-            </w:r>
-            <w:r>
-              <w:rPr>
-                <w:b/>
-                <w:sz w:val="20"/>
-                <w:szCs w:val="20"/>
+                <w:sz w:val="18"/>
+                <w:szCs w:val="18"/>
+              </w:rPr>
+              <w:t xml:space="preserve"> </w:t>
+            </w:r>
+            <w:r>
+              <w:rPr>
+                <w:b/>
+                <w:sz w:val="18"/>
+                <w:szCs w:val="18"/>
               </w:rPr>
               <w:t>the</w:t>
             </w:r>
@@ -2931,8 +2976,8 @@
               <w:rPr>
                 <w:b/>
                 <w:spacing w:val="-3"/>
-                <w:sz w:val="20"/>
-                <w:szCs w:val="20"/>
+                <w:sz w:val="18"/>
+                <w:szCs w:val="18"/>
               </w:rPr>
               <w:t xml:space="preserve"> </w:t>
             </w:r>
@@ -2940,8 +2985,8 @@
               <w:rPr>
                 <w:b/>
                 <w:spacing w:val="-4"/>
-                <w:sz w:val="20"/>
-                <w:szCs w:val="20"/>
+                <w:sz w:val="18"/>
+                <w:szCs w:val="18"/>
               </w:rPr>
               <w:t>Bank</w:t>
             </w:r>
@@ -2957,15 +3002,15 @@
               <w:pStyle w:val="TableParagraph"/>
               <w:rPr>
                 <w:b/>
-                <w:sz w:val="20"/>
-                <w:szCs w:val="20"/>
-              </w:rPr>
-            </w:pPr>
-            <w:r>
-              <w:rPr>
-                <w:b/>
-                <w:sz w:val="20"/>
-                <w:szCs w:val="20"/>
+                <w:sz w:val="18"/>
+                <w:szCs w:val="18"/>
+              </w:rPr>
+            </w:pPr>
+            <w:r>
+              <w:rPr>
+                <w:b/>
+                <w:sz w:val="18"/>
+                <w:szCs w:val="18"/>
               </w:rPr>
               <w:t xml:space="preserve"> </w:t>
             </w:r>
@@ -2973,8 +3018,8 @@
               <w:rPr>
                 <w:b/>
                 <w:spacing w:val="-7"/>
-                <w:sz w:val="20"/>
-                <w:szCs w:val="20"/>
+                <w:sz w:val="18"/>
+                <w:szCs w:val="18"/>
               </w:rPr>
               <w:t>{{BANK_NAME}}</w:t>
             </w:r>
@@ -2996,8 +3041,8 @@
           <w:p>
             <w:pPr>
               <w:rPr>
-                <w:sz w:val="20"/>
-                <w:szCs w:val="20"/>
+                <w:sz w:val="18"/>
+                <w:szCs w:val="18"/>
               </w:rPr>
             </w:pPr>
           </w:p>
@@ -3014,8 +3059,8 @@
           <w:p>
             <w:pPr>
               <w:rPr>
-                <w:sz w:val="20"/>
-                <w:szCs w:val="20"/>
+                <w:sz w:val="18"/>
+                <w:szCs w:val="18"/>
               </w:rPr>
             </w:pPr>
           </w:p>
@@ -3031,15 +3076,15 @@
               <w:ind w:left="109"/>
               <w:rPr>
                 <w:b/>
-                <w:sz w:val="20"/>
-                <w:szCs w:val="20"/>
-              </w:rPr>
-            </w:pPr>
-            <w:r>
-              <w:rPr>
-                <w:b/>
-                <w:sz w:val="20"/>
-                <w:szCs w:val="20"/>
+                <w:sz w:val="18"/>
+                <w:szCs w:val="18"/>
+              </w:rPr>
+            </w:pPr>
+            <w:r>
+              <w:rPr>
+                <w:b/>
+                <w:sz w:val="18"/>
+                <w:szCs w:val="18"/>
               </w:rPr>
               <w:t>IFSC</w:t>
             </w:r>
@@ -3047,8 +3092,8 @@
               <w:rPr>
                 <w:b/>
                 <w:spacing w:val="-6"/>
-                <w:sz w:val="20"/>
-                <w:szCs w:val="20"/>
+                <w:sz w:val="18"/>
+                <w:szCs w:val="18"/>
               </w:rPr>
               <w:t xml:space="preserve"> </w:t>
             </w:r>
@@ -3056,8 +3101,8 @@
               <w:rPr>
                 <w:b/>
                 <w:spacing w:val="-4"/>
-                <w:sz w:val="20"/>
-                <w:szCs w:val="20"/>
+                <w:sz w:val="18"/>
+                <w:szCs w:val="18"/>
               </w:rPr>
               <w:t>Code</w:t>
             </w:r>
@@ -3073,15 +3118,15 @@
               <w:pStyle w:val="TableParagraph"/>
               <w:rPr>
                 <w:b/>
-                <w:sz w:val="20"/>
-                <w:szCs w:val="20"/>
-              </w:rPr>
-            </w:pPr>
-            <w:r>
-              <w:rPr>
-                <w:b/>
-                <w:sz w:val="20"/>
-                <w:szCs w:val="20"/>
+                <w:sz w:val="18"/>
+                <w:szCs w:val="18"/>
+              </w:rPr>
+            </w:pPr>
+            <w:r>
+              <w:rPr>
+                <w:b/>
+                <w:sz w:val="18"/>
+                <w:szCs w:val="18"/>
               </w:rPr>
               <w:t xml:space="preserve"> </w:t>
             </w:r>
@@ -3089,8 +3134,8 @@
               <w:rPr>
                 <w:b/>
                 <w:spacing w:val="-7"/>
-                <w:sz w:val="20"/>
-                <w:szCs w:val="20"/>
+                <w:sz w:val="18"/>
+                <w:szCs w:val="18"/>
               </w:rPr>
               <w:t>{{IFSC}}</w:t>
             </w:r>
@@ -3112,8 +3157,8 @@
           <w:p>
             <w:pPr>
               <w:rPr>
-                <w:sz w:val="20"/>
-                <w:szCs w:val="20"/>
+                <w:sz w:val="18"/>
+                <w:szCs w:val="18"/>
               </w:rPr>
             </w:pPr>
           </w:p>
@@ -3130,8 +3175,8 @@
           <w:p>
             <w:pPr>
               <w:rPr>
-                <w:sz w:val="20"/>
-                <w:szCs w:val="20"/>
+                <w:sz w:val="18"/>
+                <w:szCs w:val="18"/>
               </w:rPr>
             </w:pPr>
           </w:p>
@@ -3147,16 +3192,16 @@
               <w:ind w:left="109"/>
               <w:rPr>
                 <w:b/>
-                <w:sz w:val="20"/>
-                <w:szCs w:val="20"/>
+                <w:sz w:val="18"/>
+                <w:szCs w:val="18"/>
               </w:rPr>
             </w:pPr>
             <w:r>
               <w:rPr>
                 <w:b/>
                 <w:spacing w:val="-2"/>
-                <w:sz w:val="20"/>
-                <w:szCs w:val="20"/>
+                <w:sz w:val="18"/>
+                <w:szCs w:val="18"/>
               </w:rPr>
               <w:t>Branch</w:t>
             </w:r>
@@ -3172,15 +3217,15 @@
               <w:pStyle w:val="TableParagraph"/>
               <w:rPr>
                 <w:b/>
-                <w:sz w:val="20"/>
-                <w:szCs w:val="20"/>
-              </w:rPr>
-            </w:pPr>
-            <w:r>
-              <w:rPr>
-                <w:b/>
-                <w:sz w:val="20"/>
-                <w:szCs w:val="20"/>
+                <w:sz w:val="18"/>
+                <w:szCs w:val="18"/>
+              </w:rPr>
+            </w:pPr>
+            <w:r>
+              <w:rPr>
+                <w:b/>
+                <w:sz w:val="18"/>
+                <w:szCs w:val="18"/>
               </w:rPr>
               <w:t xml:space="preserve"> </w:t>
             </w:r>
@@ -3188,8 +3233,8 @@
               <w:rPr>
                 <w:b/>
                 <w:spacing w:val="-7"/>
-                <w:sz w:val="20"/>
-                <w:szCs w:val="20"/>
+                <w:sz w:val="18"/>
+                <w:szCs w:val="18"/>
               </w:rPr>
               <w:t>{{BRANCH}}</w:t>
             </w:r>
@@ -3212,15 +3257,15 @@
               <w:ind w:left="127"/>
               <w:rPr>
                 <w:b/>
-                <w:sz w:val="20"/>
-                <w:szCs w:val="20"/>
-              </w:rPr>
-            </w:pPr>
-            <w:r>
-              <w:rPr>
-                <w:b/>
-                <w:sz w:val="20"/>
-                <w:szCs w:val="20"/>
+                <w:sz w:val="18"/>
+                <w:szCs w:val="18"/>
+              </w:rPr>
+            </w:pPr>
+            <w:r>
+              <w:rPr>
+                <w:b/>
+                <w:sz w:val="18"/>
+                <w:szCs w:val="18"/>
               </w:rPr>
               <w:t>Declaration</w:t>
             </w:r>
@@ -3228,16 +3273,16 @@
               <w:rPr>
                 <w:b/>
                 <w:spacing w:val="-7"/>
-                <w:sz w:val="20"/>
-                <w:szCs w:val="20"/>
-              </w:rPr>
-              <w:t xml:space="preserve"> </w:t>
-            </w:r>
-            <w:r>
-              <w:rPr>
-                <w:b/>
-                <w:sz w:val="20"/>
-                <w:szCs w:val="20"/>
+                <w:sz w:val="18"/>
+                <w:szCs w:val="18"/>
+              </w:rPr>
+              <w:t xml:space="preserve"> </w:t>
+            </w:r>
+            <w:r>
+              <w:rPr>
+                <w:b/>
+                <w:sz w:val="18"/>
+                <w:szCs w:val="18"/>
               </w:rPr>
               <w:t>by</w:t>
             </w:r>
@@ -3245,17 +3290,16 @@
               <w:rPr>
                 <w:b/>
                 <w:spacing w:val="-9"/>
-                <w:sz w:val="20"/>
-                <w:szCs w:val="20"/>
-              </w:rPr>
-              <w:t xml:space="preserve"> </w:t>
-            </w:r>
-            <w:proofErr w:type="gramStart"/>
-            <w:r>
-              <w:rPr>
-                <w:b/>
-                <w:sz w:val="20"/>
-                <w:szCs w:val="20"/>
+                <w:sz w:val="18"/>
+                <w:szCs w:val="18"/>
+              </w:rPr>
+              <w:t xml:space="preserve"> </w:t>
+            </w:r>
+            <w:r>
+              <w:rPr>
+                <w:b/>
+                <w:sz w:val="18"/>
+                <w:szCs w:val="18"/>
               </w:rPr>
               <w:t>Team</w:t>
             </w:r>
@@ -3263,8 +3307,8 @@
               <w:rPr>
                 <w:b/>
                 <w:spacing w:val="-3"/>
-                <w:sz w:val="20"/>
-                <w:szCs w:val="20"/>
+                <w:sz w:val="18"/>
+                <w:szCs w:val="18"/>
               </w:rPr>
               <w:t xml:space="preserve"> </w:t>
             </w:r>
@@ -3272,12 +3316,11 @@
               <w:rPr>
                 <w:b/>
                 <w:spacing w:val="-10"/>
-                <w:sz w:val="20"/>
-                <w:szCs w:val="20"/>
+                <w:sz w:val="18"/>
+                <w:szCs w:val="18"/>
               </w:rPr>
               <w:t>:</w:t>
             </w:r>
-            <w:proofErr w:type="gramEnd"/>
           </w:p>
           <w:p>
             <w:pPr>
@@ -3294,15 +3337,15 @@
               <w:ind w:right="473"/>
               <w:rPr>
                 <w:b/>
-                <w:sz w:val="20"/>
-                <w:szCs w:val="20"/>
-              </w:rPr>
-            </w:pPr>
-            <w:r>
-              <w:rPr>
-                <w:b/>
-                <w:sz w:val="20"/>
-                <w:szCs w:val="20"/>
+                <w:sz w:val="18"/>
+                <w:szCs w:val="18"/>
+              </w:rPr>
+            </w:pPr>
+            <w:r>
+              <w:rPr>
+                <w:b/>
+                <w:sz w:val="18"/>
+                <w:szCs w:val="18"/>
               </w:rPr>
               <w:t>I</w:t>
             </w:r>
@@ -3310,16 +3353,16 @@
               <w:rPr>
                 <w:b/>
                 <w:spacing w:val="-12"/>
-                <w:sz w:val="20"/>
-                <w:szCs w:val="20"/>
-              </w:rPr>
-              <w:t xml:space="preserve"> </w:t>
-            </w:r>
-            <w:r>
-              <w:rPr>
-                <w:b/>
-                <w:sz w:val="20"/>
-                <w:szCs w:val="20"/>
+                <w:sz w:val="18"/>
+                <w:szCs w:val="18"/>
+              </w:rPr>
+              <w:t xml:space="preserve"> </w:t>
+            </w:r>
+            <w:r>
+              <w:rPr>
+                <w:b/>
+                <w:sz w:val="18"/>
+                <w:szCs w:val="18"/>
               </w:rPr>
               <w:t>hereby</w:t>
             </w:r>
@@ -3327,16 +3370,16 @@
               <w:rPr>
                 <w:b/>
                 <w:spacing w:val="-11"/>
-                <w:sz w:val="20"/>
-                <w:szCs w:val="20"/>
-              </w:rPr>
-              <w:t xml:space="preserve"> </w:t>
-            </w:r>
-            <w:r>
-              <w:rPr>
-                <w:b/>
-                <w:sz w:val="20"/>
-                <w:szCs w:val="20"/>
+                <w:sz w:val="18"/>
+                <w:szCs w:val="18"/>
+              </w:rPr>
+              <w:t xml:space="preserve"> </w:t>
+            </w:r>
+            <w:r>
+              <w:rPr>
+                <w:b/>
+                <w:sz w:val="18"/>
+                <w:szCs w:val="18"/>
               </w:rPr>
               <w:t>certify</w:t>
             </w:r>
@@ -3344,16 +3387,16 @@
               <w:rPr>
                 <w:b/>
                 <w:spacing w:val="-11"/>
-                <w:sz w:val="20"/>
-                <w:szCs w:val="20"/>
-              </w:rPr>
-              <w:t xml:space="preserve"> </w:t>
-            </w:r>
-            <w:r>
-              <w:rPr>
-                <w:b/>
-                <w:sz w:val="20"/>
-                <w:szCs w:val="20"/>
+                <w:sz w:val="18"/>
+                <w:szCs w:val="18"/>
+              </w:rPr>
+              <w:t xml:space="preserve"> </w:t>
+            </w:r>
+            <w:r>
+              <w:rPr>
+                <w:b/>
+                <w:sz w:val="18"/>
+                <w:szCs w:val="18"/>
               </w:rPr>
               <w:t>that</w:t>
             </w:r>
@@ -3361,16 +3404,16 @@
               <w:rPr>
                 <w:b/>
                 <w:spacing w:val="-8"/>
-                <w:sz w:val="20"/>
-                <w:szCs w:val="20"/>
-              </w:rPr>
-              <w:t xml:space="preserve"> </w:t>
-            </w:r>
-            <w:r>
-              <w:rPr>
-                <w:b/>
-                <w:sz w:val="20"/>
-                <w:szCs w:val="20"/>
+                <w:sz w:val="18"/>
+                <w:szCs w:val="18"/>
+              </w:rPr>
+              <w:t xml:space="preserve"> </w:t>
+            </w:r>
+            <w:r>
+              <w:rPr>
+                <w:b/>
+                <w:sz w:val="18"/>
+                <w:szCs w:val="18"/>
               </w:rPr>
               <w:t>the</w:t>
             </w:r>
@@ -3378,16 +3421,16 @@
               <w:rPr>
                 <w:b/>
                 <w:spacing w:val="-9"/>
-                <w:sz w:val="20"/>
-                <w:szCs w:val="20"/>
-              </w:rPr>
-              <w:t xml:space="preserve"> </w:t>
-            </w:r>
-            <w:r>
-              <w:rPr>
-                <w:b/>
-                <w:sz w:val="20"/>
-                <w:szCs w:val="20"/>
+                <w:sz w:val="18"/>
+                <w:szCs w:val="18"/>
+              </w:rPr>
+              <w:t xml:space="preserve"> </w:t>
+            </w:r>
+            <w:r>
+              <w:rPr>
+                <w:b/>
+                <w:sz w:val="18"/>
+                <w:szCs w:val="18"/>
               </w:rPr>
               <w:t>items</w:t>
             </w:r>
@@ -3395,16 +3438,16 @@
               <w:rPr>
                 <w:b/>
                 <w:spacing w:val="-11"/>
-                <w:sz w:val="20"/>
-                <w:szCs w:val="20"/>
-              </w:rPr>
-              <w:t xml:space="preserve"> </w:t>
-            </w:r>
-            <w:r>
-              <w:rPr>
-                <w:b/>
-                <w:sz w:val="20"/>
-                <w:szCs w:val="20"/>
+                <w:sz w:val="18"/>
+                <w:szCs w:val="18"/>
+              </w:rPr>
+              <w:t xml:space="preserve"> </w:t>
+            </w:r>
+            <w:r>
+              <w:rPr>
+                <w:b/>
+                <w:sz w:val="18"/>
+                <w:szCs w:val="18"/>
               </w:rPr>
               <w:t>purchased/spent</w:t>
             </w:r>
@@ -3412,16 +3455,16 @@
               <w:rPr>
                 <w:b/>
                 <w:spacing w:val="-9"/>
-                <w:sz w:val="20"/>
-                <w:szCs w:val="20"/>
-              </w:rPr>
-              <w:t xml:space="preserve"> </w:t>
-            </w:r>
-            <w:r>
-              <w:rPr>
-                <w:b/>
-                <w:sz w:val="20"/>
-                <w:szCs w:val="20"/>
+                <w:sz w:val="18"/>
+                <w:szCs w:val="18"/>
+              </w:rPr>
+              <w:t xml:space="preserve"> </w:t>
+            </w:r>
+            <w:r>
+              <w:rPr>
+                <w:b/>
+                <w:sz w:val="18"/>
+                <w:szCs w:val="18"/>
               </w:rPr>
               <w:t>were</w:t>
             </w:r>
@@ -3429,16 +3472,16 @@
               <w:rPr>
                 <w:b/>
                 <w:spacing w:val="-9"/>
-                <w:sz w:val="20"/>
-                <w:szCs w:val="20"/>
-              </w:rPr>
-              <w:t xml:space="preserve"> </w:t>
-            </w:r>
-            <w:r>
-              <w:rPr>
-                <w:b/>
-                <w:sz w:val="20"/>
-                <w:szCs w:val="20"/>
+                <w:sz w:val="18"/>
+                <w:szCs w:val="18"/>
+              </w:rPr>
+              <w:t xml:space="preserve"> </w:t>
+            </w:r>
+            <w:r>
+              <w:rPr>
+                <w:b/>
+                <w:sz w:val="18"/>
+                <w:szCs w:val="18"/>
               </w:rPr>
               <w:t>solely</w:t>
             </w:r>
@@ -3446,16 +3489,16 @@
               <w:rPr>
                 <w:b/>
                 <w:spacing w:val="-11"/>
-                <w:sz w:val="20"/>
-                <w:szCs w:val="20"/>
-              </w:rPr>
-              <w:t xml:space="preserve"> </w:t>
-            </w:r>
-            <w:r>
-              <w:rPr>
-                <w:b/>
-                <w:sz w:val="20"/>
-                <w:szCs w:val="20"/>
+                <w:sz w:val="18"/>
+                <w:szCs w:val="18"/>
+              </w:rPr>
+              <w:t xml:space="preserve"> </w:t>
+            </w:r>
+            <w:r>
+              <w:rPr>
+                <w:b/>
+                <w:sz w:val="18"/>
+                <w:szCs w:val="18"/>
               </w:rPr>
               <w:t>for</w:t>
             </w:r>
@@ -3463,16 +3506,16 @@
               <w:rPr>
                 <w:b/>
                 <w:spacing w:val="-12"/>
-                <w:sz w:val="20"/>
-                <w:szCs w:val="20"/>
-              </w:rPr>
-              <w:t xml:space="preserve"> </w:t>
-            </w:r>
-            <w:r>
-              <w:rPr>
-                <w:b/>
-                <w:sz w:val="20"/>
-                <w:szCs w:val="20"/>
+                <w:sz w:val="18"/>
+                <w:szCs w:val="18"/>
+              </w:rPr>
+              <w:t xml:space="preserve"> </w:t>
+            </w:r>
+            <w:r>
+              <w:rPr>
+                <w:b/>
+                <w:sz w:val="18"/>
+                <w:szCs w:val="18"/>
               </w:rPr>
               <w:t>the</w:t>
             </w:r>
@@ -3480,16 +3523,16 @@
               <w:rPr>
                 <w:b/>
                 <w:spacing w:val="-11"/>
-                <w:sz w:val="20"/>
-                <w:szCs w:val="20"/>
-              </w:rPr>
-              <w:t xml:space="preserve"> </w:t>
-            </w:r>
-            <w:r>
-              <w:rPr>
-                <w:b/>
-                <w:sz w:val="20"/>
-                <w:szCs w:val="20"/>
+                <w:sz w:val="18"/>
+                <w:szCs w:val="18"/>
+              </w:rPr>
+              <w:t xml:space="preserve"> </w:t>
+            </w:r>
+            <w:r>
+              <w:rPr>
+                <w:b/>
+                <w:sz w:val="18"/>
+                <w:szCs w:val="18"/>
               </w:rPr>
               <w:t>purpose</w:t>
             </w:r>
@@ -3497,16 +3540,16 @@
               <w:rPr>
                 <w:b/>
                 <w:spacing w:val="-10"/>
-                <w:sz w:val="20"/>
-                <w:szCs w:val="20"/>
-              </w:rPr>
-              <w:t xml:space="preserve"> </w:t>
-            </w:r>
-            <w:r>
-              <w:rPr>
-                <w:b/>
-                <w:sz w:val="20"/>
-                <w:szCs w:val="20"/>
+                <w:sz w:val="18"/>
+                <w:szCs w:val="18"/>
+              </w:rPr>
+              <w:t xml:space="preserve"> </w:t>
+            </w:r>
+            <w:r>
+              <w:rPr>
+                <w:b/>
+                <w:sz w:val="18"/>
+                <w:szCs w:val="18"/>
               </w:rPr>
               <w:t>specified</w:t>
             </w:r>
@@ -3514,16 +3557,16 @@
               <w:rPr>
                 <w:b/>
                 <w:spacing w:val="-11"/>
-                <w:sz w:val="20"/>
-                <w:szCs w:val="20"/>
-              </w:rPr>
-              <w:t xml:space="preserve"> </w:t>
-            </w:r>
-            <w:r>
-              <w:rPr>
-                <w:b/>
-                <w:sz w:val="20"/>
-                <w:szCs w:val="20"/>
+                <w:sz w:val="18"/>
+                <w:szCs w:val="18"/>
+              </w:rPr>
+              <w:t xml:space="preserve"> </w:t>
+            </w:r>
+            <w:r>
+              <w:rPr>
+                <w:b/>
+                <w:sz w:val="18"/>
+                <w:szCs w:val="18"/>
               </w:rPr>
               <w:t>for</w:t>
             </w:r>
@@ -3531,16 +3574,16 @@
               <w:rPr>
                 <w:b/>
                 <w:spacing w:val="-12"/>
-                <w:sz w:val="20"/>
-                <w:szCs w:val="20"/>
-              </w:rPr>
-              <w:t xml:space="preserve"> </w:t>
-            </w:r>
-            <w:r>
-              <w:rPr>
-                <w:b/>
-                <w:sz w:val="20"/>
-                <w:szCs w:val="20"/>
+                <w:sz w:val="18"/>
+                <w:szCs w:val="18"/>
+              </w:rPr>
+              <w:t xml:space="preserve"> </w:t>
+            </w:r>
+            <w:r>
+              <w:rPr>
+                <w:b/>
+                <w:sz w:val="18"/>
+                <w:szCs w:val="18"/>
               </w:rPr>
               <w:t>our event, to the best of my knowledge.</w:t>
             </w:r>
@@ -3559,15 +3602,15 @@
               <w:ind w:left="826" w:hanging="358"/>
               <w:rPr>
                 <w:b/>
-                <w:sz w:val="20"/>
-                <w:szCs w:val="20"/>
-              </w:rPr>
-            </w:pPr>
-            <w:r>
-              <w:rPr>
-                <w:b/>
-                <w:sz w:val="20"/>
-                <w:szCs w:val="20"/>
+                <w:sz w:val="18"/>
+                <w:szCs w:val="18"/>
+              </w:rPr>
+            </w:pPr>
+            <w:r>
+              <w:rPr>
+                <w:b/>
+                <w:sz w:val="18"/>
+                <w:szCs w:val="18"/>
               </w:rPr>
               <w:t>If</w:t>
             </w:r>
@@ -3575,16 +3618,16 @@
               <w:rPr>
                 <w:b/>
                 <w:spacing w:val="-12"/>
-                <w:sz w:val="20"/>
-                <w:szCs w:val="20"/>
-              </w:rPr>
-              <w:t xml:space="preserve"> </w:t>
-            </w:r>
-            <w:r>
-              <w:rPr>
-                <w:b/>
-                <w:sz w:val="20"/>
-                <w:szCs w:val="20"/>
+                <w:sz w:val="18"/>
+                <w:szCs w:val="18"/>
+              </w:rPr>
+              <w:t xml:space="preserve"> </w:t>
+            </w:r>
+            <w:r>
+              <w:rPr>
+                <w:b/>
+                <w:sz w:val="18"/>
+                <w:szCs w:val="18"/>
               </w:rPr>
               <w:t>any</w:t>
             </w:r>
@@ -3592,16 +3635,16 @@
               <w:rPr>
                 <w:b/>
                 <w:spacing w:val="-12"/>
-                <w:sz w:val="20"/>
-                <w:szCs w:val="20"/>
-              </w:rPr>
-              <w:t xml:space="preserve"> </w:t>
-            </w:r>
-            <w:r>
-              <w:rPr>
-                <w:b/>
-                <w:sz w:val="20"/>
-                <w:szCs w:val="20"/>
+                <w:sz w:val="18"/>
+                <w:szCs w:val="18"/>
+              </w:rPr>
+              <w:t xml:space="preserve"> </w:t>
+            </w:r>
+            <w:r>
+              <w:rPr>
+                <w:b/>
+                <w:sz w:val="18"/>
+                <w:szCs w:val="18"/>
               </w:rPr>
               <w:t>duplicate</w:t>
             </w:r>
@@ -3609,16 +3652,16 @@
               <w:rPr>
                 <w:b/>
                 <w:spacing w:val="-12"/>
-                <w:sz w:val="20"/>
-                <w:szCs w:val="20"/>
-              </w:rPr>
-              <w:t xml:space="preserve"> </w:t>
-            </w:r>
-            <w:r>
-              <w:rPr>
-                <w:b/>
-                <w:sz w:val="20"/>
-                <w:szCs w:val="20"/>
+                <w:sz w:val="18"/>
+                <w:szCs w:val="18"/>
+              </w:rPr>
+              <w:t xml:space="preserve"> </w:t>
+            </w:r>
+            <w:r>
+              <w:rPr>
+                <w:b/>
+                <w:sz w:val="18"/>
+                <w:szCs w:val="18"/>
               </w:rPr>
               <w:t>or</w:t>
             </w:r>
@@ -3626,16 +3669,16 @@
               <w:rPr>
                 <w:b/>
                 <w:spacing w:val="-11"/>
-                <w:sz w:val="20"/>
-                <w:szCs w:val="20"/>
-              </w:rPr>
-              <w:t xml:space="preserve"> </w:t>
-            </w:r>
-            <w:r>
-              <w:rPr>
-                <w:b/>
-                <w:sz w:val="20"/>
-                <w:szCs w:val="20"/>
+                <w:sz w:val="18"/>
+                <w:szCs w:val="18"/>
+              </w:rPr>
+              <w:t xml:space="preserve"> </w:t>
+            </w:r>
+            <w:r>
+              <w:rPr>
+                <w:b/>
+                <w:sz w:val="18"/>
+                <w:szCs w:val="18"/>
               </w:rPr>
               <w:t>fake</w:t>
             </w:r>
@@ -3643,16 +3686,16 @@
               <w:rPr>
                 <w:b/>
                 <w:spacing w:val="-13"/>
-                <w:sz w:val="20"/>
-                <w:szCs w:val="20"/>
-              </w:rPr>
-              <w:t xml:space="preserve"> </w:t>
-            </w:r>
-            <w:r>
-              <w:rPr>
-                <w:b/>
-                <w:sz w:val="20"/>
-                <w:szCs w:val="20"/>
+                <w:sz w:val="18"/>
+                <w:szCs w:val="18"/>
+              </w:rPr>
+              <w:t xml:space="preserve"> </w:t>
+            </w:r>
+            <w:r>
+              <w:rPr>
+                <w:b/>
+                <w:sz w:val="18"/>
+                <w:szCs w:val="18"/>
               </w:rPr>
               <w:t>bills</w:t>
             </w:r>
@@ -3660,16 +3703,16 @@
               <w:rPr>
                 <w:b/>
                 <w:spacing w:val="-11"/>
-                <w:sz w:val="20"/>
-                <w:szCs w:val="20"/>
-              </w:rPr>
-              <w:t xml:space="preserve"> </w:t>
-            </w:r>
-            <w:r>
-              <w:rPr>
-                <w:b/>
-                <w:sz w:val="20"/>
-                <w:szCs w:val="20"/>
+                <w:sz w:val="18"/>
+                <w:szCs w:val="18"/>
+              </w:rPr>
+              <w:t xml:space="preserve"> </w:t>
+            </w:r>
+            <w:r>
+              <w:rPr>
+                <w:b/>
+                <w:sz w:val="18"/>
+                <w:szCs w:val="18"/>
               </w:rPr>
               <w:t>are</w:t>
             </w:r>
@@ -3677,16 +3720,16 @@
               <w:rPr>
                 <w:b/>
                 <w:spacing w:val="-12"/>
-                <w:sz w:val="20"/>
-                <w:szCs w:val="20"/>
-              </w:rPr>
-              <w:t xml:space="preserve"> </w:t>
-            </w:r>
-            <w:r>
-              <w:rPr>
-                <w:b/>
-                <w:sz w:val="20"/>
-                <w:szCs w:val="20"/>
+                <w:sz w:val="18"/>
+                <w:szCs w:val="18"/>
+              </w:rPr>
+              <w:t xml:space="preserve"> </w:t>
+            </w:r>
+            <w:r>
+              <w:rPr>
+                <w:b/>
+                <w:sz w:val="18"/>
+                <w:szCs w:val="18"/>
               </w:rPr>
               <w:t>found</w:t>
             </w:r>
@@ -3694,16 +3737,16 @@
               <w:rPr>
                 <w:b/>
                 <w:spacing w:val="-12"/>
-                <w:sz w:val="20"/>
-                <w:szCs w:val="20"/>
-              </w:rPr>
-              <w:t xml:space="preserve"> </w:t>
-            </w:r>
-            <w:r>
-              <w:rPr>
-                <w:b/>
-                <w:sz w:val="20"/>
-                <w:szCs w:val="20"/>
+                <w:sz w:val="18"/>
+                <w:szCs w:val="18"/>
+              </w:rPr>
+              <w:t xml:space="preserve"> </w:t>
+            </w:r>
+            <w:r>
+              <w:rPr>
+                <w:b/>
+                <w:sz w:val="18"/>
+                <w:szCs w:val="18"/>
               </w:rPr>
               <w:t>to</w:t>
             </w:r>
@@ -3711,16 +3754,16 @@
               <w:rPr>
                 <w:b/>
                 <w:spacing w:val="-9"/>
-                <w:sz w:val="20"/>
-                <w:szCs w:val="20"/>
-              </w:rPr>
-              <w:t xml:space="preserve"> </w:t>
-            </w:r>
-            <w:r>
-              <w:rPr>
-                <w:b/>
-                <w:sz w:val="20"/>
-                <w:szCs w:val="20"/>
+                <w:sz w:val="18"/>
+                <w:szCs w:val="18"/>
+              </w:rPr>
+              <w:t xml:space="preserve"> </w:t>
+            </w:r>
+            <w:r>
+              <w:rPr>
+                <w:b/>
+                <w:sz w:val="18"/>
+                <w:szCs w:val="18"/>
               </w:rPr>
               <w:t>have</w:t>
             </w:r>
@@ -3728,16 +3771,16 @@
               <w:rPr>
                 <w:b/>
                 <w:spacing w:val="-12"/>
-                <w:sz w:val="20"/>
-                <w:szCs w:val="20"/>
-              </w:rPr>
-              <w:t xml:space="preserve"> </w:t>
-            </w:r>
-            <w:r>
-              <w:rPr>
-                <w:b/>
-                <w:sz w:val="20"/>
-                <w:szCs w:val="20"/>
+                <w:sz w:val="18"/>
+                <w:szCs w:val="18"/>
+              </w:rPr>
+              <w:t xml:space="preserve"> </w:t>
+            </w:r>
+            <w:r>
+              <w:rPr>
+                <w:b/>
+                <w:sz w:val="18"/>
+                <w:szCs w:val="18"/>
               </w:rPr>
               <w:t>been</w:t>
             </w:r>
@@ -3745,16 +3788,16 @@
               <w:rPr>
                 <w:b/>
                 <w:spacing w:val="-10"/>
-                <w:sz w:val="20"/>
-                <w:szCs w:val="20"/>
-              </w:rPr>
-              <w:t xml:space="preserve"> </w:t>
-            </w:r>
-            <w:r>
-              <w:rPr>
-                <w:b/>
-                <w:sz w:val="20"/>
-                <w:szCs w:val="20"/>
+                <w:sz w:val="18"/>
+                <w:szCs w:val="18"/>
+              </w:rPr>
+              <w:t xml:space="preserve"> </w:t>
+            </w:r>
+            <w:r>
+              <w:rPr>
+                <w:b/>
+                <w:sz w:val="18"/>
+                <w:szCs w:val="18"/>
               </w:rPr>
               <w:t>submitted,</w:t>
             </w:r>
@@ -3762,16 +3805,16 @@
               <w:rPr>
                 <w:b/>
                 <w:spacing w:val="-12"/>
-                <w:sz w:val="20"/>
-                <w:szCs w:val="20"/>
-              </w:rPr>
-              <w:t xml:space="preserve"> </w:t>
-            </w:r>
-            <w:r>
-              <w:rPr>
-                <w:b/>
-                <w:sz w:val="20"/>
-                <w:szCs w:val="20"/>
+                <w:sz w:val="18"/>
+                <w:szCs w:val="18"/>
+              </w:rPr>
+              <w:t xml:space="preserve"> </w:t>
+            </w:r>
+            <w:r>
+              <w:rPr>
+                <w:b/>
+                <w:sz w:val="18"/>
+                <w:szCs w:val="18"/>
               </w:rPr>
               <w:t>I</w:t>
             </w:r>
@@ -3779,16 +3822,16 @@
               <w:rPr>
                 <w:b/>
                 <w:spacing w:val="-10"/>
-                <w:sz w:val="20"/>
-                <w:szCs w:val="20"/>
-              </w:rPr>
-              <w:t xml:space="preserve"> </w:t>
-            </w:r>
-            <w:r>
-              <w:rPr>
-                <w:b/>
-                <w:sz w:val="20"/>
-                <w:szCs w:val="20"/>
+                <w:sz w:val="18"/>
+                <w:szCs w:val="18"/>
+              </w:rPr>
+              <w:t xml:space="preserve"> </w:t>
+            </w:r>
+            <w:r>
+              <w:rPr>
+                <w:b/>
+                <w:sz w:val="18"/>
+                <w:szCs w:val="18"/>
               </w:rPr>
               <w:t>agree</w:t>
             </w:r>
@@ -3796,16 +3839,16 @@
               <w:rPr>
                 <w:b/>
                 <w:spacing w:val="-12"/>
-                <w:sz w:val="20"/>
-                <w:szCs w:val="20"/>
-              </w:rPr>
-              <w:t xml:space="preserve"> </w:t>
-            </w:r>
-            <w:r>
-              <w:rPr>
-                <w:b/>
-                <w:sz w:val="20"/>
-                <w:szCs w:val="20"/>
+                <w:sz w:val="18"/>
+                <w:szCs w:val="18"/>
+              </w:rPr>
+              <w:t xml:space="preserve"> </w:t>
+            </w:r>
+            <w:r>
+              <w:rPr>
+                <w:b/>
+                <w:sz w:val="18"/>
+                <w:szCs w:val="18"/>
               </w:rPr>
               <w:t>that</w:t>
             </w:r>
@@ -3813,16 +3856,16 @@
               <w:rPr>
                 <w:b/>
                 <w:spacing w:val="-11"/>
-                <w:sz w:val="20"/>
-                <w:szCs w:val="20"/>
-              </w:rPr>
-              <w:t xml:space="preserve"> </w:t>
-            </w:r>
-            <w:r>
-              <w:rPr>
-                <w:b/>
-                <w:sz w:val="20"/>
-                <w:szCs w:val="20"/>
+                <w:sz w:val="18"/>
+                <w:szCs w:val="18"/>
+              </w:rPr>
+              <w:t xml:space="preserve"> </w:t>
+            </w:r>
+            <w:r>
+              <w:rPr>
+                <w:b/>
+                <w:sz w:val="18"/>
+                <w:szCs w:val="18"/>
               </w:rPr>
               <w:t>the</w:t>
             </w:r>
@@ -3830,16 +3873,16 @@
               <w:rPr>
                 <w:b/>
                 <w:spacing w:val="-12"/>
-                <w:sz w:val="20"/>
-                <w:szCs w:val="20"/>
-              </w:rPr>
-              <w:t xml:space="preserve"> </w:t>
-            </w:r>
-            <w:r>
-              <w:rPr>
-                <w:b/>
-                <w:sz w:val="20"/>
-                <w:szCs w:val="20"/>
+                <w:sz w:val="18"/>
+                <w:szCs w:val="18"/>
+              </w:rPr>
+              <w:t xml:space="preserve"> </w:t>
+            </w:r>
+            <w:r>
+              <w:rPr>
+                <w:b/>
+                <w:sz w:val="18"/>
+                <w:szCs w:val="18"/>
               </w:rPr>
               <w:t>STACT</w:t>
             </w:r>
@@ -3847,8 +3890,8 @@
               <w:rPr>
                 <w:b/>
                 <w:spacing w:val="-13"/>
-                <w:sz w:val="20"/>
-                <w:szCs w:val="20"/>
+                <w:sz w:val="18"/>
+                <w:szCs w:val="18"/>
               </w:rPr>
               <w:t xml:space="preserve"> </w:t>
             </w:r>
@@ -3856,8 +3899,8 @@
               <w:rPr>
                 <w:b/>
                 <w:spacing w:val="-2"/>
-                <w:sz w:val="20"/>
-                <w:szCs w:val="20"/>
+                <w:sz w:val="18"/>
+                <w:szCs w:val="18"/>
               </w:rPr>
               <w:t>Office</w:t>
             </w:r>
@@ -3869,15 +3912,15 @@
               <w:ind w:left="828"/>
               <w:rPr>
                 <w:b/>
-                <w:sz w:val="20"/>
-                <w:szCs w:val="20"/>
-              </w:rPr>
-            </w:pPr>
-            <w:r>
-              <w:rPr>
-                <w:b/>
-                <w:sz w:val="20"/>
-                <w:szCs w:val="20"/>
+                <w:sz w:val="18"/>
+                <w:szCs w:val="18"/>
+              </w:rPr>
+            </w:pPr>
+            <w:r>
+              <w:rPr>
+                <w:b/>
+                <w:sz w:val="18"/>
+                <w:szCs w:val="18"/>
               </w:rPr>
               <w:t>has</w:t>
             </w:r>
@@ -3885,16 +3928,16 @@
               <w:rPr>
                 <w:b/>
                 <w:spacing w:val="-7"/>
-                <w:sz w:val="20"/>
-                <w:szCs w:val="20"/>
-              </w:rPr>
-              <w:t xml:space="preserve"> </w:t>
-            </w:r>
-            <w:r>
-              <w:rPr>
-                <w:b/>
-                <w:sz w:val="20"/>
-                <w:szCs w:val="20"/>
+                <w:sz w:val="18"/>
+                <w:szCs w:val="18"/>
+              </w:rPr>
+              <w:t xml:space="preserve"> </w:t>
+            </w:r>
+            <w:r>
+              <w:rPr>
+                <w:b/>
+                <w:sz w:val="18"/>
+                <w:szCs w:val="18"/>
               </w:rPr>
               <w:t>the</w:t>
             </w:r>
@@ -3902,16 +3945,16 @@
               <w:rPr>
                 <w:b/>
                 <w:spacing w:val="-8"/>
-                <w:sz w:val="20"/>
-                <w:szCs w:val="20"/>
-              </w:rPr>
-              <w:t xml:space="preserve"> </w:t>
-            </w:r>
-            <w:r>
-              <w:rPr>
-                <w:b/>
-                <w:sz w:val="20"/>
-                <w:szCs w:val="20"/>
+                <w:sz w:val="18"/>
+                <w:szCs w:val="18"/>
+              </w:rPr>
+              <w:t xml:space="preserve"> </w:t>
+            </w:r>
+            <w:r>
+              <w:rPr>
+                <w:b/>
+                <w:sz w:val="18"/>
+                <w:szCs w:val="18"/>
               </w:rPr>
               <w:t>full</w:t>
             </w:r>
@@ -3919,16 +3962,16 @@
               <w:rPr>
                 <w:b/>
                 <w:spacing w:val="-7"/>
-                <w:sz w:val="20"/>
-                <w:szCs w:val="20"/>
-              </w:rPr>
-              <w:t xml:space="preserve"> </w:t>
-            </w:r>
-            <w:r>
-              <w:rPr>
-                <w:b/>
-                <w:sz w:val="20"/>
-                <w:szCs w:val="20"/>
+                <w:sz w:val="18"/>
+                <w:szCs w:val="18"/>
+              </w:rPr>
+              <w:t xml:space="preserve"> </w:t>
+            </w:r>
+            <w:r>
+              <w:rPr>
+                <w:b/>
+                <w:sz w:val="18"/>
+                <w:szCs w:val="18"/>
               </w:rPr>
               <w:t>authority</w:t>
             </w:r>
@@ -3936,16 +3979,16 @@
               <w:rPr>
                 <w:b/>
                 <w:spacing w:val="-5"/>
-                <w:sz w:val="20"/>
-                <w:szCs w:val="20"/>
-              </w:rPr>
-              <w:t xml:space="preserve"> </w:t>
-            </w:r>
-            <w:r>
-              <w:rPr>
-                <w:b/>
-                <w:sz w:val="20"/>
-                <w:szCs w:val="20"/>
+                <w:sz w:val="18"/>
+                <w:szCs w:val="18"/>
+              </w:rPr>
+              <w:t xml:space="preserve"> </w:t>
+            </w:r>
+            <w:r>
+              <w:rPr>
+                <w:b/>
+                <w:sz w:val="18"/>
+                <w:szCs w:val="18"/>
               </w:rPr>
               <w:t>to</w:t>
             </w:r>
@@ -3953,16 +3996,16 @@
               <w:rPr>
                 <w:b/>
                 <w:spacing w:val="-8"/>
-                <w:sz w:val="20"/>
-                <w:szCs w:val="20"/>
-              </w:rPr>
-              <w:t xml:space="preserve"> </w:t>
-            </w:r>
-            <w:r>
-              <w:rPr>
-                <w:b/>
-                <w:sz w:val="20"/>
-                <w:szCs w:val="20"/>
+                <w:sz w:val="18"/>
+                <w:szCs w:val="18"/>
+              </w:rPr>
+              <w:t xml:space="preserve"> </w:t>
+            </w:r>
+            <w:r>
+              <w:rPr>
+                <w:b/>
+                <w:sz w:val="18"/>
+                <w:szCs w:val="18"/>
               </w:rPr>
               <w:t>take</w:t>
             </w:r>
@@ -3970,16 +4013,16 @@
               <w:rPr>
                 <w:b/>
                 <w:spacing w:val="-6"/>
-                <w:sz w:val="20"/>
-                <w:szCs w:val="20"/>
-              </w:rPr>
-              <w:t xml:space="preserve"> </w:t>
-            </w:r>
-            <w:r>
-              <w:rPr>
-                <w:b/>
-                <w:sz w:val="20"/>
-                <w:szCs w:val="20"/>
+                <w:sz w:val="18"/>
+                <w:szCs w:val="18"/>
+              </w:rPr>
+              <w:t xml:space="preserve"> </w:t>
+            </w:r>
+            <w:r>
+              <w:rPr>
+                <w:b/>
+                <w:sz w:val="18"/>
+                <w:szCs w:val="18"/>
               </w:rPr>
               <w:t>appropriate</w:t>
             </w:r>
@@ -3987,16 +4030,16 @@
               <w:rPr>
                 <w:b/>
                 <w:spacing w:val="-6"/>
-                <w:sz w:val="20"/>
-                <w:szCs w:val="20"/>
-              </w:rPr>
-              <w:t xml:space="preserve"> </w:t>
-            </w:r>
-            <w:r>
-              <w:rPr>
-                <w:b/>
-                <w:sz w:val="20"/>
-                <w:szCs w:val="20"/>
+                <w:sz w:val="18"/>
+                <w:szCs w:val="18"/>
+              </w:rPr>
+              <w:t xml:space="preserve"> </w:t>
+            </w:r>
+            <w:r>
+              <w:rPr>
+                <w:b/>
+                <w:sz w:val="18"/>
+                <w:szCs w:val="18"/>
               </w:rPr>
               <w:t>disciplinary</w:t>
             </w:r>
@@ -4004,16 +4047,16 @@
               <w:rPr>
                 <w:b/>
                 <w:spacing w:val="-6"/>
-                <w:sz w:val="20"/>
-                <w:szCs w:val="20"/>
-              </w:rPr>
-              <w:t xml:space="preserve"> </w:t>
-            </w:r>
-            <w:r>
-              <w:rPr>
-                <w:b/>
-                <w:sz w:val="20"/>
-                <w:szCs w:val="20"/>
+                <w:sz w:val="18"/>
+                <w:szCs w:val="18"/>
+              </w:rPr>
+              <w:t xml:space="preserve"> </w:t>
+            </w:r>
+            <w:r>
+              <w:rPr>
+                <w:b/>
+                <w:sz w:val="18"/>
+                <w:szCs w:val="18"/>
               </w:rPr>
               <w:t>action</w:t>
             </w:r>
@@ -4021,16 +4064,16 @@
               <w:rPr>
                 <w:b/>
                 <w:spacing w:val="-7"/>
-                <w:sz w:val="20"/>
-                <w:szCs w:val="20"/>
-              </w:rPr>
-              <w:t xml:space="preserve"> </w:t>
-            </w:r>
-            <w:r>
-              <w:rPr>
-                <w:b/>
-                <w:sz w:val="20"/>
-                <w:szCs w:val="20"/>
+                <w:sz w:val="18"/>
+                <w:szCs w:val="18"/>
+              </w:rPr>
+              <w:t xml:space="preserve"> </w:t>
+            </w:r>
+            <w:r>
+              <w:rPr>
+                <w:b/>
+                <w:sz w:val="18"/>
+                <w:szCs w:val="18"/>
               </w:rPr>
               <w:t>as</w:t>
             </w:r>
@@ -4038,16 +4081,16 @@
               <w:rPr>
                 <w:b/>
                 <w:spacing w:val="-8"/>
-                <w:sz w:val="20"/>
-                <w:szCs w:val="20"/>
-              </w:rPr>
-              <w:t xml:space="preserve"> </w:t>
-            </w:r>
-            <w:r>
-              <w:rPr>
-                <w:b/>
-                <w:sz w:val="20"/>
-                <w:szCs w:val="20"/>
+                <w:sz w:val="18"/>
+                <w:szCs w:val="18"/>
+              </w:rPr>
+              <w:t xml:space="preserve"> </w:t>
+            </w:r>
+            <w:r>
+              <w:rPr>
+                <w:b/>
+                <w:sz w:val="18"/>
+                <w:szCs w:val="18"/>
               </w:rPr>
               <w:t>deemed</w:t>
             </w:r>
@@ -4055,8 +4098,8 @@
               <w:rPr>
                 <w:b/>
                 <w:spacing w:val="-7"/>
-                <w:sz w:val="20"/>
-                <w:szCs w:val="20"/>
+                <w:sz w:val="18"/>
+                <w:szCs w:val="18"/>
               </w:rPr>
               <w:t xml:space="preserve"> </w:t>
             </w:r>
@@ -4064,8 +4107,8 @@
               <w:rPr>
                 <w:b/>
                 <w:spacing w:val="-2"/>
-                <w:sz w:val="20"/>
-                <w:szCs w:val="20"/>
+                <w:sz w:val="18"/>
+                <w:szCs w:val="18"/>
               </w:rPr>
               <w:t>necessary.</w:t>
             </w:r>
@@ -4088,16 +4131,16 @@
               <w:ind w:left="191"/>
               <w:rPr>
                 <w:b/>
-                <w:sz w:val="20"/>
-                <w:szCs w:val="20"/>
+                <w:sz w:val="18"/>
+                <w:szCs w:val="18"/>
               </w:rPr>
             </w:pPr>
             <w:r>
               <w:rPr>
                 <w:b/>
                 <w:color w:val="001F5F"/>
-                <w:sz w:val="20"/>
-                <w:szCs w:val="20"/>
+                <w:sz w:val="18"/>
+                <w:szCs w:val="18"/>
               </w:rPr>
               <w:t>SECRETARY</w:t>
             </w:r>
@@ -4106,8 +4149,8 @@
                 <w:b/>
                 <w:color w:val="001F5F"/>
                 <w:spacing w:val="-9"/>
-                <w:sz w:val="20"/>
-                <w:szCs w:val="20"/>
+                <w:sz w:val="18"/>
+                <w:szCs w:val="18"/>
               </w:rPr>
               <w:t xml:space="preserve"> </w:t>
             </w:r>
@@ -4115,8 +4158,8 @@
               <w:rPr>
                 <w:b/>
                 <w:color w:val="001F5F"/>
-                <w:sz w:val="20"/>
-                <w:szCs w:val="20"/>
+                <w:sz w:val="18"/>
+                <w:szCs w:val="18"/>
               </w:rPr>
               <w:t>/</w:t>
             </w:r>
@@ -4125,8 +4168,8 @@
                 <w:b/>
                 <w:color w:val="001F5F"/>
                 <w:spacing w:val="-11"/>
-                <w:sz w:val="20"/>
-                <w:szCs w:val="20"/>
+                <w:sz w:val="18"/>
+                <w:szCs w:val="18"/>
               </w:rPr>
               <w:t xml:space="preserve"> </w:t>
             </w:r>
@@ -4135,8 +4178,8 @@
                 <w:b/>
                 <w:color w:val="001F5F"/>
                 <w:spacing w:val="-2"/>
-                <w:sz w:val="20"/>
-                <w:szCs w:val="20"/>
+                <w:sz w:val="18"/>
+                <w:szCs w:val="18"/>
               </w:rPr>
               <w:t>FINANCE</w:t>
             </w:r>
@@ -4154,16 +4197,15 @@
               <w:ind w:left="109"/>
               <w:rPr>
                 <w:b/>
-                <w:sz w:val="20"/>
-                <w:szCs w:val="20"/>
-              </w:rPr>
-            </w:pPr>
-            <w:proofErr w:type="gramStart"/>
-            <w:r>
-              <w:rPr>
-                <w:b/>
-                <w:sz w:val="20"/>
-                <w:szCs w:val="20"/>
+                <w:sz w:val="18"/>
+                <w:szCs w:val="18"/>
+              </w:rPr>
+            </w:pPr>
+            <w:r>
+              <w:rPr>
+                <w:b/>
+                <w:sz w:val="18"/>
+                <w:szCs w:val="18"/>
               </w:rPr>
               <w:t>Name</w:t>
             </w:r>
@@ -4171,8 +4213,8 @@
               <w:rPr>
                 <w:b/>
                 <w:spacing w:val="-7"/>
-                <w:sz w:val="20"/>
-                <w:szCs w:val="20"/>
+                <w:sz w:val="18"/>
+                <w:szCs w:val="18"/>
               </w:rPr>
               <w:t xml:space="preserve"> </w:t>
             </w:r>
@@ -4180,45 +4222,35 @@
               <w:rPr>
                 <w:b/>
                 <w:spacing w:val="-10"/>
-                <w:sz w:val="20"/>
-                <w:szCs w:val="20"/>
-              </w:rPr>
-              <w:t>:</w:t>
-            </w:r>
-            <w:proofErr w:type="gramEnd"/>
+                <w:sz w:val="18"/>
+                <w:szCs w:val="18"/>
+              </w:rPr>
+              <w:t xml:space="preserve">: </w:t>
+            </w:r>
             <w:r>
               <w:rPr>
                 <w:b/>
                 <w:spacing w:val="-10"/>
-                <w:sz w:val="20"/>
-                <w:szCs w:val="20"/>
-              </w:rPr>
-              <w:t xml:space="preserve"> </w:t>
+                <w:sz w:val="18"/>
+                <w:szCs w:val="18"/>
+              </w:rPr>
+              <w:t xml:space="preserve">Vuppala </w:t>
             </w:r>
             <w:r>
               <w:rPr>
                 <w:b/>
                 <w:spacing w:val="-10"/>
-                <w:sz w:val="20"/>
-                <w:szCs w:val="20"/>
-              </w:rPr>
-              <w:t xml:space="preserve">Vuppala </w:t>
+                <w:sz w:val="18"/>
+                <w:szCs w:val="18"/>
+              </w:rPr>
+              <w:t>Eshwar</w:t>
             </w:r>
             <w:r>
               <w:rPr>
                 <w:b/>
                 <w:spacing w:val="-10"/>
-                <w:sz w:val="20"/>
-                <w:szCs w:val="20"/>
-              </w:rPr>
-              <w:t>Eshwar</w:t>
-            </w:r>
-            <w:r>
-              <w:rPr>
-                <w:b/>
-                <w:spacing w:val="-10"/>
-                <w:sz w:val="20"/>
-                <w:szCs w:val="20"/>
+                <w:sz w:val="18"/>
+                <w:szCs w:val="18"/>
               </w:rPr>
               <w:t xml:space="preserve"> Sai</w:t>
             </w:r>
@@ -4236,19 +4268,19 @@
               <w:ind w:left="111"/>
               <w:rPr>
                 <w:b/>
-                <w:sz w:val="20"/>
-                <w:szCs w:val="20"/>
+                <w:sz w:val="18"/>
+                <w:szCs w:val="18"/>
               </w:rPr>
             </w:pPr>
             <w:r>
               <w:rPr>
                 <w:b/>
                 <w:noProof/>
-                <w:sz w:val="20"/>
-                <w:szCs w:val="20"/>
+                <w:sz w:val="18"/>
+                <w:szCs w:val="18"/>
               </w:rPr>
               <w:drawing>
-                <wp:anchor distT="0" distB="0" distL="114300" distR="114300" simplePos="0" relativeHeight="251657216" behindDoc="0" locked="0" layoutInCell="1" allowOverlap="1" wp14:anchorId="21539C76" wp14:editId="430B586B">
+                <wp:anchor distT="0" distB="0" distL="114300" distR="114300" simplePos="0" relativeHeight="251657216" behindDoc="0" locked="0" layoutInCell="1" allowOverlap="1" wp14:anchorId="21539C76" wp14:editId="0389F173">
                   <wp:simplePos x="0" y="0"/>
                   <wp:positionH relativeFrom="margin">
                     <wp:posOffset>1064433</wp:posOffset>
@@ -4307,12 +4339,11 @@
                 </wp:anchor>
               </w:drawing>
             </w:r>
-            <w:proofErr w:type="gramStart"/>
-            <w:r>
-              <w:rPr>
-                <w:b/>
-                <w:sz w:val="20"/>
-                <w:szCs w:val="20"/>
+            <w:r>
+              <w:rPr>
+                <w:b/>
+                <w:sz w:val="18"/>
+                <w:szCs w:val="18"/>
               </w:rPr>
               <w:t>Signature</w:t>
             </w:r>
@@ -4320,18 +4351,17 @@
               <w:rPr>
                 <w:b/>
                 <w:spacing w:val="-13"/>
-                <w:sz w:val="20"/>
-                <w:szCs w:val="20"/>
+                <w:sz w:val="18"/>
+                <w:szCs w:val="18"/>
               </w:rPr>
               <w:t xml:space="preserve"> :</w:t>
             </w:r>
-            <w:proofErr w:type="gramEnd"/>
             <w:r>
               <w:rPr>
                 <w:b/>
                 <w:spacing w:val="-10"/>
-                <w:sz w:val="20"/>
-                <w:szCs w:val="20"/>
+                <w:sz w:val="18"/>
+                <w:szCs w:val="18"/>
               </w:rPr>
               <w:t xml:space="preserve"> </w:t>
             </w:r>
@@ -4355,15 +4385,15 @@
               <w:jc w:val="center"/>
               <w:rPr>
                 <w:b/>
-                <w:sz w:val="20"/>
-                <w:szCs w:val="20"/>
-              </w:rPr>
-            </w:pPr>
-            <w:r>
-              <w:rPr>
-                <w:b/>
-                <w:sz w:val="20"/>
-                <w:szCs w:val="20"/>
+                <w:sz w:val="18"/>
+                <w:szCs w:val="18"/>
+              </w:rPr>
+            </w:pPr>
+            <w:r>
+              <w:rPr>
+                <w:b/>
+                <w:sz w:val="18"/>
+                <w:szCs w:val="18"/>
               </w:rPr>
               <w:t>OFFICE</w:t>
             </w:r>
@@ -4371,8 +4401,8 @@
               <w:rPr>
                 <w:b/>
                 <w:spacing w:val="-3"/>
-                <w:sz w:val="20"/>
-                <w:szCs w:val="20"/>
+                <w:sz w:val="18"/>
+                <w:szCs w:val="18"/>
               </w:rPr>
               <w:t xml:space="preserve"> </w:t>
             </w:r>
@@ -4380,8 +4410,8 @@
               <w:rPr>
                 <w:b/>
                 <w:spacing w:val="-5"/>
-                <w:sz w:val="20"/>
-                <w:szCs w:val="20"/>
+                <w:sz w:val="18"/>
+                <w:szCs w:val="18"/>
               </w:rPr>
               <w:t>USE</w:t>
             </w:r>
@@ -4404,16 +4434,16 @@
               <w:ind w:left="107"/>
               <w:rPr>
                 <w:b/>
-                <w:sz w:val="20"/>
-                <w:szCs w:val="20"/>
+                <w:sz w:val="18"/>
+                <w:szCs w:val="18"/>
               </w:rPr>
             </w:pPr>
             <w:r>
               <w:rPr>
                 <w:b/>
                 <w:spacing w:val="-2"/>
-                <w:sz w:val="20"/>
-                <w:szCs w:val="20"/>
+                <w:sz w:val="18"/>
+                <w:szCs w:val="18"/>
               </w:rPr>
               <w:t>Folio</w:t>
             </w:r>
@@ -4431,16 +4461,16 @@
               <w:jc w:val="right"/>
               <w:rPr>
                 <w:b/>
-                <w:sz w:val="20"/>
-                <w:szCs w:val="20"/>
+                <w:sz w:val="18"/>
+                <w:szCs w:val="18"/>
               </w:rPr>
             </w:pPr>
             <w:r>
               <w:rPr>
                 <w:b/>
                 <w:spacing w:val="-10"/>
-                <w:sz w:val="20"/>
-                <w:szCs w:val="20"/>
+                <w:sz w:val="18"/>
+                <w:szCs w:val="18"/>
               </w:rPr>
               <w:t>:</w:t>
             </w:r>
@@ -4458,16 +4488,16 @@
               <w:ind w:left="108"/>
               <w:rPr>
                 <w:b/>
-                <w:sz w:val="20"/>
-                <w:szCs w:val="20"/>
+                <w:sz w:val="18"/>
+                <w:szCs w:val="18"/>
               </w:rPr>
             </w:pPr>
             <w:r>
               <w:rPr>
                 <w:b/>
                 <w:spacing w:val="-2"/>
-                <w:sz w:val="20"/>
-                <w:szCs w:val="20"/>
+                <w:sz w:val="18"/>
+                <w:szCs w:val="18"/>
               </w:rPr>
               <w:t>STACT</w:t>
             </w:r>
@@ -4484,15 +4514,15 @@
               <w:ind w:left="584"/>
               <w:rPr>
                 <w:b/>
-                <w:sz w:val="20"/>
-                <w:szCs w:val="20"/>
-              </w:rPr>
-            </w:pPr>
-            <w:r>
-              <w:rPr>
-                <w:b/>
-                <w:sz w:val="20"/>
-                <w:szCs w:val="20"/>
+                <w:sz w:val="18"/>
+                <w:szCs w:val="18"/>
+              </w:rPr>
+            </w:pPr>
+            <w:r>
+              <w:rPr>
+                <w:b/>
+                <w:sz w:val="18"/>
+                <w:szCs w:val="18"/>
               </w:rPr>
               <w:t>Bill</w:t>
             </w:r>
@@ -4500,8 +4530,8 @@
               <w:rPr>
                 <w:b/>
                 <w:spacing w:val="-6"/>
-                <w:sz w:val="20"/>
-                <w:szCs w:val="20"/>
+                <w:sz w:val="18"/>
+                <w:szCs w:val="18"/>
               </w:rPr>
               <w:t xml:space="preserve"> </w:t>
             </w:r>
@@ -4509,8 +4539,8 @@
               <w:rPr>
                 <w:b/>
                 <w:spacing w:val="-2"/>
-                <w:sz w:val="20"/>
-                <w:szCs w:val="20"/>
+                <w:sz w:val="18"/>
+                <w:szCs w:val="18"/>
               </w:rPr>
               <w:t>Amount</w:t>
             </w:r>
@@ -4529,16 +4559,16 @@
               <w:jc w:val="center"/>
               <w:rPr>
                 <w:b/>
-                <w:sz w:val="20"/>
-                <w:szCs w:val="20"/>
+                <w:sz w:val="18"/>
+                <w:szCs w:val="18"/>
               </w:rPr>
             </w:pPr>
             <w:r>
               <w:rPr>
                 <w:b/>
                 <w:spacing w:val="-5"/>
-                <w:sz w:val="20"/>
-                <w:szCs w:val="20"/>
+                <w:sz w:val="18"/>
+                <w:szCs w:val="18"/>
               </w:rPr>
               <w:t>TDS</w:t>
             </w:r>
@@ -4556,15 +4586,15 @@
               <w:ind w:left="225"/>
               <w:rPr>
                 <w:b/>
-                <w:sz w:val="20"/>
-                <w:szCs w:val="20"/>
-              </w:rPr>
-            </w:pPr>
-            <w:r>
-              <w:rPr>
-                <w:b/>
-                <w:sz w:val="20"/>
-                <w:szCs w:val="20"/>
+                <w:sz w:val="18"/>
+                <w:szCs w:val="18"/>
+              </w:rPr>
+            </w:pPr>
+            <w:r>
+              <w:rPr>
+                <w:b/>
+                <w:sz w:val="18"/>
+                <w:szCs w:val="18"/>
               </w:rPr>
               <w:t>Payable</w:t>
             </w:r>
@@ -4572,8 +4602,8 @@
               <w:rPr>
                 <w:b/>
                 <w:spacing w:val="-9"/>
-                <w:sz w:val="20"/>
-                <w:szCs w:val="20"/>
+                <w:sz w:val="18"/>
+                <w:szCs w:val="18"/>
               </w:rPr>
               <w:t xml:space="preserve"> </w:t>
             </w:r>
@@ -4581,8 +4611,8 @@
               <w:rPr>
                 <w:b/>
                 <w:spacing w:val="-2"/>
-                <w:sz w:val="20"/>
-                <w:szCs w:val="20"/>
+                <w:sz w:val="18"/>
+                <w:szCs w:val="18"/>
               </w:rPr>
               <w:t>Amount</w:t>
             </w:r>
@@ -4605,16 +4635,16 @@
               <w:ind w:left="107"/>
               <w:rPr>
                 <w:b/>
-                <w:sz w:val="20"/>
-                <w:szCs w:val="20"/>
+                <w:sz w:val="18"/>
+                <w:szCs w:val="18"/>
               </w:rPr>
             </w:pPr>
             <w:r>
               <w:rPr>
                 <w:b/>
                 <w:spacing w:val="-4"/>
-                <w:sz w:val="20"/>
-                <w:szCs w:val="20"/>
+                <w:sz w:val="18"/>
+                <w:szCs w:val="18"/>
               </w:rPr>
               <w:t>Head</w:t>
             </w:r>
@@ -4632,16 +4662,16 @@
               <w:jc w:val="right"/>
               <w:rPr>
                 <w:b/>
-                <w:sz w:val="20"/>
-                <w:szCs w:val="20"/>
+                <w:sz w:val="18"/>
+                <w:szCs w:val="18"/>
               </w:rPr>
             </w:pPr>
             <w:r>
               <w:rPr>
                 <w:b/>
                 <w:spacing w:val="-10"/>
-                <w:sz w:val="20"/>
-                <w:szCs w:val="20"/>
+                <w:sz w:val="18"/>
+                <w:szCs w:val="18"/>
               </w:rPr>
               <w:t>:</w:t>
             </w:r>
@@ -4656,8 +4686,8 @@
             <w:pPr>
               <w:pStyle w:val="TableParagraph"/>
               <w:rPr>
-                <w:sz w:val="20"/>
-                <w:szCs w:val="20"/>
+                <w:sz w:val="18"/>
+                <w:szCs w:val="18"/>
               </w:rPr>
             </w:pPr>
           </w:p>
@@ -4670,8 +4700,8 @@
             <w:pPr>
               <w:pStyle w:val="TableParagraph"/>
               <w:rPr>
-                <w:sz w:val="20"/>
-                <w:szCs w:val="20"/>
+                <w:sz w:val="18"/>
+                <w:szCs w:val="18"/>
               </w:rPr>
             </w:pPr>
           </w:p>
@@ -4688,8 +4718,8 @@
             <w:pPr>
               <w:pStyle w:val="TableParagraph"/>
               <w:rPr>
-                <w:sz w:val="20"/>
-                <w:szCs w:val="20"/>
+                <w:sz w:val="18"/>
+                <w:szCs w:val="18"/>
               </w:rPr>
             </w:pPr>
           </w:p>
@@ -4706,8 +4736,8 @@
             <w:pPr>
               <w:pStyle w:val="TableParagraph"/>
               <w:rPr>
-                <w:sz w:val="20"/>
-                <w:szCs w:val="20"/>
+                <w:sz w:val="18"/>
+                <w:szCs w:val="18"/>
               </w:rPr>
             </w:pPr>
           </w:p>
@@ -4729,15 +4759,15 @@
               <w:ind w:left="107"/>
               <w:rPr>
                 <w:b/>
-                <w:sz w:val="20"/>
-                <w:szCs w:val="20"/>
-              </w:rPr>
-            </w:pPr>
-            <w:r>
-              <w:rPr>
-                <w:b/>
-                <w:sz w:val="20"/>
-                <w:szCs w:val="20"/>
+                <w:sz w:val="18"/>
+                <w:szCs w:val="18"/>
+              </w:rPr>
+            </w:pPr>
+            <w:r>
+              <w:rPr>
+                <w:b/>
+                <w:sz w:val="18"/>
+                <w:szCs w:val="18"/>
               </w:rPr>
               <w:t>Sub</w:t>
             </w:r>
@@ -4745,8 +4775,8 @@
               <w:rPr>
                 <w:b/>
                 <w:spacing w:val="-5"/>
-                <w:sz w:val="20"/>
-                <w:szCs w:val="20"/>
+                <w:sz w:val="18"/>
+                <w:szCs w:val="18"/>
               </w:rPr>
               <w:t xml:space="preserve"> </w:t>
             </w:r>
@@ -4754,8 +4784,8 @@
               <w:rPr>
                 <w:b/>
                 <w:spacing w:val="-4"/>
-                <w:sz w:val="20"/>
-                <w:szCs w:val="20"/>
+                <w:sz w:val="18"/>
+                <w:szCs w:val="18"/>
               </w:rPr>
               <w:t>Head</w:t>
             </w:r>
@@ -4773,16 +4803,16 @@
               <w:jc w:val="right"/>
               <w:rPr>
                 <w:b/>
-                <w:sz w:val="20"/>
-                <w:szCs w:val="20"/>
+                <w:sz w:val="18"/>
+                <w:szCs w:val="18"/>
               </w:rPr>
             </w:pPr>
             <w:r>
               <w:rPr>
                 <w:b/>
                 <w:spacing w:val="-10"/>
-                <w:sz w:val="20"/>
-                <w:szCs w:val="20"/>
+                <w:sz w:val="18"/>
+                <w:szCs w:val="18"/>
               </w:rPr>
               <w:t>:</w:t>
             </w:r>
@@ -4797,8 +4827,8 @@
             <w:pPr>
               <w:pStyle w:val="TableParagraph"/>
               <w:rPr>
-                <w:sz w:val="20"/>
-                <w:szCs w:val="20"/>
+                <w:sz w:val="18"/>
+                <w:szCs w:val="18"/>
               </w:rPr>
             </w:pPr>
           </w:p>
@@ -4819,8 +4849,8 @@
               <w:spacing w:before="245"/>
               <w:rPr>
                 <w:b/>
-                <w:sz w:val="20"/>
-                <w:szCs w:val="20"/>
+                <w:sz w:val="18"/>
+                <w:szCs w:val="18"/>
               </w:rPr>
             </w:pPr>
           </w:p>
@@ -4830,16 +4860,16 @@
               <w:ind w:left="184"/>
               <w:rPr>
                 <w:b/>
-                <w:sz w:val="20"/>
-                <w:szCs w:val="20"/>
+                <w:sz w:val="18"/>
+                <w:szCs w:val="18"/>
               </w:rPr>
             </w:pPr>
             <w:r>
               <w:rPr>
                 <w:b/>
                 <w:color w:val="FF0000"/>
-                <w:sz w:val="20"/>
-                <w:szCs w:val="20"/>
+                <w:sz w:val="18"/>
+                <w:szCs w:val="18"/>
               </w:rPr>
               <w:t>APPROVED</w:t>
             </w:r>
@@ -4848,8 +4878,8 @@
                 <w:b/>
                 <w:color w:val="FF0000"/>
                 <w:spacing w:val="-7"/>
-                <w:sz w:val="20"/>
-                <w:szCs w:val="20"/>
+                <w:sz w:val="18"/>
+                <w:szCs w:val="18"/>
               </w:rPr>
               <w:t xml:space="preserve"> </w:t>
             </w:r>
@@ -4857,8 +4887,8 @@
               <w:rPr>
                 <w:b/>
                 <w:color w:val="FF0000"/>
-                <w:sz w:val="20"/>
-                <w:szCs w:val="20"/>
+                <w:sz w:val="18"/>
+                <w:szCs w:val="18"/>
               </w:rPr>
               <w:t>FOR</w:t>
             </w:r>
@@ -4867,8 +4897,8 @@
                 <w:b/>
                 <w:color w:val="FF0000"/>
                 <w:spacing w:val="-5"/>
-                <w:sz w:val="20"/>
-                <w:szCs w:val="20"/>
+                <w:sz w:val="18"/>
+                <w:szCs w:val="18"/>
               </w:rPr>
               <w:t xml:space="preserve"> </w:t>
             </w:r>
@@ -4876,8 +4906,8 @@
               <w:rPr>
                 <w:b/>
                 <w:color w:val="FF0000"/>
-                <w:sz w:val="20"/>
-                <w:szCs w:val="20"/>
+                <w:sz w:val="18"/>
+                <w:szCs w:val="18"/>
               </w:rPr>
               <w:t>THE</w:t>
             </w:r>
@@ -4886,8 +4916,8 @@
                 <w:b/>
                 <w:color w:val="FF0000"/>
                 <w:spacing w:val="-5"/>
-                <w:sz w:val="20"/>
-                <w:szCs w:val="20"/>
+                <w:sz w:val="18"/>
+                <w:szCs w:val="18"/>
               </w:rPr>
               <w:t xml:space="preserve"> </w:t>
             </w:r>
@@ -4896,8 +4926,8 @@
                 <w:b/>
                 <w:color w:val="FF0000"/>
                 <w:spacing w:val="-2"/>
-                <w:sz w:val="20"/>
-                <w:szCs w:val="20"/>
+                <w:sz w:val="18"/>
+                <w:szCs w:val="18"/>
               </w:rPr>
               <w:t>PAYMENT</w:t>
             </w:r>
@@ -4919,8 +4949,8 @@
             <w:pPr>
               <w:pStyle w:val="TableParagraph"/>
               <w:rPr>
-                <w:sz w:val="20"/>
-                <w:szCs w:val="20"/>
+                <w:sz w:val="18"/>
+                <w:szCs w:val="18"/>
               </w:rPr>
             </w:pPr>
           </w:p>
@@ -4942,15 +4972,15 @@
               <w:ind w:left="107"/>
               <w:rPr>
                 <w:b/>
-                <w:sz w:val="20"/>
-                <w:szCs w:val="20"/>
-              </w:rPr>
-            </w:pPr>
-            <w:r>
-              <w:rPr>
-                <w:b/>
-                <w:sz w:val="20"/>
-                <w:szCs w:val="20"/>
+                <w:sz w:val="18"/>
+                <w:szCs w:val="18"/>
+              </w:rPr>
+            </w:pPr>
+            <w:r>
+              <w:rPr>
+                <w:b/>
+                <w:sz w:val="18"/>
+                <w:szCs w:val="18"/>
               </w:rPr>
               <w:t>Rec.</w:t>
             </w:r>
@@ -4958,8 +4988,8 @@
               <w:rPr>
                 <w:b/>
                 <w:spacing w:val="-7"/>
-                <w:sz w:val="20"/>
-                <w:szCs w:val="20"/>
+                <w:sz w:val="18"/>
+                <w:szCs w:val="18"/>
               </w:rPr>
               <w:t xml:space="preserve"> </w:t>
             </w:r>
@@ -4967,8 +4997,8 @@
               <w:rPr>
                 <w:b/>
                 <w:spacing w:val="-4"/>
-                <w:sz w:val="20"/>
-                <w:szCs w:val="20"/>
+                <w:sz w:val="18"/>
+                <w:szCs w:val="18"/>
               </w:rPr>
               <w:t>Date</w:t>
             </w:r>
@@ -4986,16 +5016,16 @@
               <w:jc w:val="right"/>
               <w:rPr>
                 <w:b/>
-                <w:sz w:val="20"/>
-                <w:szCs w:val="20"/>
+                <w:sz w:val="18"/>
+                <w:szCs w:val="18"/>
               </w:rPr>
             </w:pPr>
             <w:r>
               <w:rPr>
                 <w:b/>
                 <w:spacing w:val="-10"/>
-                <w:sz w:val="20"/>
-                <w:szCs w:val="20"/>
+                <w:sz w:val="18"/>
+                <w:szCs w:val="18"/>
               </w:rPr>
               <w:t>:</w:t>
             </w:r>
@@ -5010,8 +5040,8 @@
             <w:pPr>
               <w:pStyle w:val="TableParagraph"/>
               <w:rPr>
-                <w:sz w:val="20"/>
-                <w:szCs w:val="20"/>
+                <w:sz w:val="18"/>
+                <w:szCs w:val="18"/>
               </w:rPr>
             </w:pPr>
           </w:p>
@@ -5030,8 +5060,8 @@
           <w:p>
             <w:pPr>
               <w:rPr>
-                <w:sz w:val="20"/>
-                <w:szCs w:val="20"/>
+                <w:sz w:val="18"/>
+                <w:szCs w:val="18"/>
               </w:rPr>
             </w:pPr>
           </w:p>
@@ -5051,8 +5081,8 @@
           <w:p>
             <w:pPr>
               <w:rPr>
-                <w:sz w:val="20"/>
-                <w:szCs w:val="20"/>
+                <w:sz w:val="18"/>
+                <w:szCs w:val="18"/>
               </w:rPr>
             </w:pPr>
           </w:p>
@@ -5078,28 +5108,28 @@
               <w:pStyle w:val="TableParagraph"/>
               <w:rPr>
                 <w:b/>
-                <w:sz w:val="20"/>
-                <w:szCs w:val="20"/>
-              </w:rPr>
-            </w:pPr>
-          </w:p>
-          <w:p>
-            <w:pPr>
-              <w:pStyle w:val="TableParagraph"/>
-              <w:rPr>
-                <w:b/>
-                <w:sz w:val="20"/>
-                <w:szCs w:val="20"/>
-              </w:rPr>
-            </w:pPr>
-          </w:p>
-          <w:p>
-            <w:pPr>
-              <w:pStyle w:val="TableParagraph"/>
-              <w:rPr>
-                <w:b/>
-                <w:sz w:val="20"/>
-                <w:szCs w:val="20"/>
+                <w:sz w:val="18"/>
+                <w:szCs w:val="18"/>
+              </w:rPr>
+            </w:pPr>
+          </w:p>
+          <w:p>
+            <w:pPr>
+              <w:pStyle w:val="TableParagraph"/>
+              <w:rPr>
+                <w:b/>
+                <w:sz w:val="18"/>
+                <w:szCs w:val="18"/>
+              </w:rPr>
+            </w:pPr>
+          </w:p>
+          <w:p>
+            <w:pPr>
+              <w:pStyle w:val="TableParagraph"/>
+              <w:rPr>
+                <w:b/>
+                <w:sz w:val="18"/>
+                <w:szCs w:val="18"/>
               </w:rPr>
             </w:pPr>
           </w:p>
@@ -5109,8 +5139,8 @@
               <w:spacing w:before="184"/>
               <w:rPr>
                 <w:b/>
-                <w:sz w:val="20"/>
-                <w:szCs w:val="20"/>
+                <w:sz w:val="18"/>
+                <w:szCs w:val="18"/>
               </w:rPr>
             </w:pPr>
           </w:p>
@@ -5124,16 +5154,16 @@
               <w:ind w:left="178"/>
               <w:rPr>
                 <w:b/>
-                <w:sz w:val="20"/>
-                <w:szCs w:val="20"/>
+                <w:sz w:val="18"/>
+                <w:szCs w:val="18"/>
               </w:rPr>
             </w:pPr>
             <w:r>
               <w:rPr>
                 <w:b/>
                 <w:color w:val="001F5F"/>
-                <w:sz w:val="20"/>
-                <w:szCs w:val="20"/>
+                <w:sz w:val="18"/>
+                <w:szCs w:val="18"/>
               </w:rPr>
               <w:t>STACT</w:t>
             </w:r>
@@ -5142,8 +5172,8 @@
                 <w:b/>
                 <w:color w:val="001F5F"/>
                 <w:spacing w:val="-1"/>
-                <w:sz w:val="20"/>
-                <w:szCs w:val="20"/>
+                <w:sz w:val="18"/>
+                <w:szCs w:val="18"/>
               </w:rPr>
               <w:t xml:space="preserve"> </w:t>
             </w:r>
@@ -5152,8 +5182,8 @@
                 <w:b/>
                 <w:color w:val="001F5F"/>
                 <w:spacing w:val="-2"/>
-                <w:sz w:val="20"/>
-                <w:szCs w:val="20"/>
+                <w:sz w:val="18"/>
+                <w:szCs w:val="18"/>
               </w:rPr>
               <w:t>MANAGER</w:t>
             </w:r>
@@ -5161,8 +5191,8 @@
               <w:rPr>
                 <w:b/>
                 <w:color w:val="001F5F"/>
-                <w:sz w:val="20"/>
-                <w:szCs w:val="20"/>
+                <w:sz w:val="18"/>
+                <w:szCs w:val="18"/>
               </w:rPr>
               <w:tab/>
               <w:t>FACULTY</w:t>
@@ -5172,8 +5202,8 @@
                 <w:b/>
                 <w:color w:val="001F5F"/>
                 <w:spacing w:val="-4"/>
-                <w:sz w:val="20"/>
-                <w:szCs w:val="20"/>
+                <w:sz w:val="18"/>
+                <w:szCs w:val="18"/>
               </w:rPr>
               <w:t xml:space="preserve"> </w:t>
             </w:r>
@@ -5182,8 +5212,8 @@
                 <w:b/>
                 <w:color w:val="001F5F"/>
                 <w:spacing w:val="-2"/>
-                <w:sz w:val="20"/>
-                <w:szCs w:val="20"/>
+                <w:sz w:val="18"/>
+                <w:szCs w:val="18"/>
               </w:rPr>
               <w:t>ADVISOR</w:t>
             </w:r>
@@ -5191,8 +5221,8 @@
               <w:rPr>
                 <w:b/>
                 <w:color w:val="001F5F"/>
-                <w:sz w:val="20"/>
-                <w:szCs w:val="20"/>
+                <w:sz w:val="18"/>
+                <w:szCs w:val="18"/>
               </w:rPr>
               <w:tab/>
               <w:t>CFO/MANAGING</w:t>
@@ -5202,8 +5232,8 @@
                 <w:b/>
                 <w:color w:val="001F5F"/>
                 <w:spacing w:val="-17"/>
-                <w:sz w:val="20"/>
-                <w:szCs w:val="20"/>
+                <w:sz w:val="18"/>
+                <w:szCs w:val="18"/>
               </w:rPr>
               <w:t xml:space="preserve"> </w:t>
             </w:r>
@@ -5212,8 +5242,8 @@
                 <w:b/>
                 <w:color w:val="001F5F"/>
                 <w:spacing w:val="-2"/>
-                <w:sz w:val="20"/>
-                <w:szCs w:val="20"/>
+                <w:sz w:val="18"/>
+                <w:szCs w:val="18"/>
               </w:rPr>
               <w:t>TRUSTEE</w:t>
             </w:r>
@@ -5234,8 +5264,8 @@
           <w:p>
             <w:pPr>
               <w:rPr>
-                <w:sz w:val="20"/>
-                <w:szCs w:val="20"/>
+                <w:sz w:val="18"/>
+                <w:szCs w:val="18"/>
               </w:rPr>
             </w:pPr>
           </w:p>

--- a/EAF_Template.docx
+++ b/EAF_Template.docx
@@ -167,7 +167,7 @@
           </mc:Choice>
           <mc:Fallback>
             <w:pict>
-              <v:group w14:anchorId="2E148000" id="Group 649125755" o:spid="_x0000_s1026" style="position:absolute;margin-left:0;margin-top:-.15pt;width:612pt;height:120.3pt;z-index:251660288;mso-wrap-distance-left:0;mso-wrap-distance-right:0;mso-position-horizontal-relative:page" coordsize="77724,15278" o:gfxdata="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">
+              <v:group w14:anchorId="49306095" id="Group 649125755" o:spid="_x0000_s1026" style="position:absolute;margin-left:0;margin-top:-.15pt;width:612pt;height:120.3pt;z-index:251660288;mso-wrap-distance-left:0;mso-wrap-distance-right:0;mso-position-horizontal-relative:page" coordsize="77724,15278" o:gfxdata="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">
                 <v:shapetype id="_x0000_t75" coordsize="21600,21600" o:spt="75" o:preferrelative="t" path="m@4@5l@4@11@9@11@9@5xe" filled="f" stroked="f">
                   <v:stroke joinstyle="miter"/>
                   <v:formulas>
@@ -1518,15 +1518,6 @@
                 <w:sz w:val="18"/>
                 <w:szCs w:val="18"/>
               </w:rPr>
-              <w:t xml:space="preserve">    </w:t>
-            </w:r>
-            <w:r>
-              <w:rPr>
-                <w:b/>
-                <w:spacing w:val="-2"/>
-                <w:sz w:val="18"/>
-                <w:szCs w:val="18"/>
-              </w:rPr>
               <w:t>{{V}}</w:t>
             </w:r>
           </w:p>
@@ -1563,7 +1554,7 @@
                 <w:sz w:val="18"/>
                 <w:szCs w:val="18"/>
               </w:rPr>
-              <w:t xml:space="preserve">   </w:t>
+              <w:t xml:space="preserve"> </w:t>
             </w:r>
             <w:r>
               <w:rPr>
@@ -1599,15 +1590,6 @@
                 <w:szCs w:val="18"/>
               </w:rPr>
               <w:t>Advance</w:t>
-            </w:r>
-            <w:r>
-              <w:rPr>
-                <w:b/>
-                <w:spacing w:val="-2"/>
-                <w:sz w:val="18"/>
-                <w:szCs w:val="18"/>
-              </w:rPr>
-              <w:t xml:space="preserve"> </w:t>
             </w:r>
             <w:r>
               <w:rPr>
@@ -3295,6 +3277,7 @@
               </w:rPr>
               <w:t xml:space="preserve"> </w:t>
             </w:r>
+            <w:proofErr w:type="gramStart"/>
             <w:r>
               <w:rPr>
                 <w:b/>
@@ -3321,6 +3304,7 @@
               </w:rPr>
               <w:t>:</w:t>
             </w:r>
+            <w:proofErr w:type="gramEnd"/>
           </w:p>
           <w:p>
             <w:pPr>
@@ -4201,6 +4185,7 @@
                 <w:szCs w:val="18"/>
               </w:rPr>
             </w:pPr>
+            <w:proofErr w:type="gramStart"/>
             <w:r>
               <w:rPr>
                 <w:b/>
@@ -4225,7 +4210,17 @@
                 <w:sz w:val="18"/>
                 <w:szCs w:val="18"/>
               </w:rPr>
-              <w:t xml:space="preserve">: </w:t>
+              <w:t>:</w:t>
+            </w:r>
+            <w:proofErr w:type="gramEnd"/>
+            <w:r>
+              <w:rPr>
+                <w:b/>
+                <w:spacing w:val="-10"/>
+                <w:sz w:val="18"/>
+                <w:szCs w:val="18"/>
+              </w:rPr>
+              <w:t xml:space="preserve"> </w:t>
             </w:r>
             <w:r>
               <w:rPr>
@@ -4280,7 +4275,7 @@
                 <w:szCs w:val="18"/>
               </w:rPr>
               <w:drawing>
-                <wp:anchor distT="0" distB="0" distL="114300" distR="114300" simplePos="0" relativeHeight="251657216" behindDoc="0" locked="0" layoutInCell="1" allowOverlap="1" wp14:anchorId="21539C76" wp14:editId="0389F173">
+                <wp:anchor distT="0" distB="0" distL="114300" distR="114300" simplePos="0" relativeHeight="251657216" behindDoc="0" locked="0" layoutInCell="1" allowOverlap="1" wp14:anchorId="21539C76" wp14:editId="6527B463">
                   <wp:simplePos x="0" y="0"/>
                   <wp:positionH relativeFrom="margin">
                     <wp:posOffset>1064433</wp:posOffset>
@@ -4339,6 +4334,7 @@
                 </wp:anchor>
               </w:drawing>
             </w:r>
+            <w:proofErr w:type="gramStart"/>
             <w:r>
               <w:rPr>
                 <w:b/>
@@ -4356,6 +4352,7 @@
               </w:rPr>
               <w:t xml:space="preserve"> :</w:t>
             </w:r>
+            <w:proofErr w:type="gramEnd"/>
             <w:r>
               <w:rPr>
                 <w:b/>
@@ -5276,7 +5273,7 @@
     <w:sectPr>
       <w:type w:val="continuous"/>
       <w:pgSz w:w="12240" w:h="15840"/>
-      <w:pgMar w:top="320" w:right="0" w:bottom="0" w:left="0" w:header="720" w:footer="720" w:gutter="0"/>
+      <w:pgMar w:top="0" w:right="0" w:bottom="0" w:left="0" w:header="720" w:footer="720" w:gutter="0"/>
       <w:cols w:space="720"/>
     </w:sectPr>
   </w:body>

--- a/EAF_Template.docx
+++ b/EAF_Template.docx
@@ -21,15 +21,15 @@
         <mc:AlternateContent>
           <mc:Choice Requires="wpg">
             <w:drawing>
-              <wp:anchor distT="0" distB="0" distL="0" distR="0" simplePos="0" relativeHeight="251660288" behindDoc="0" locked="0" layoutInCell="1" allowOverlap="1" wp14:anchorId="578E9050" wp14:editId="335F4186">
+              <wp:anchor distT="0" distB="0" distL="0" distR="0" simplePos="0" relativeHeight="251660288" behindDoc="0" locked="0" layoutInCell="1" allowOverlap="1" wp14:anchorId="578E9050" wp14:editId="21679E27">
                 <wp:simplePos x="0" y="0"/>
                 <wp:positionH relativeFrom="page">
                   <wp:posOffset>0</wp:posOffset>
                 </wp:positionH>
                 <wp:positionV relativeFrom="paragraph">
-                  <wp:posOffset>-1848</wp:posOffset>
+                  <wp:posOffset>0</wp:posOffset>
                 </wp:positionV>
-                <wp:extent cx="7772400" cy="1527810"/>
+                <wp:extent cx="7772400" cy="1203960"/>
                 <wp:effectExtent l="0" t="0" r="0" b="0"/>
                 <wp:wrapNone/>
                 <wp:docPr id="649125755" name="Group 649125755"/>
@@ -45,7 +45,7 @@
                       <wpg:grpSpPr>
                         <a:xfrm>
                           <a:off x="0" y="0"/>
-                          <a:ext cx="7772400" cy="1527810"/>
+                          <a:ext cx="7772400" cy="1203960"/>
                           <a:chOff x="0" y="0"/>
                           <a:chExt cx="7772400" cy="1527810"/>
                         </a:xfrm>
@@ -162,12 +162,15 @@
                     </wpg:wgp>
                   </a:graphicData>
                 </a:graphic>
+                <wp14:sizeRelV relativeFrom="margin">
+                  <wp14:pctHeight>0</wp14:pctHeight>
+                </wp14:sizeRelV>
               </wp:anchor>
             </w:drawing>
           </mc:Choice>
           <mc:Fallback>
             <w:pict>
-              <v:group w14:anchorId="49306095" id="Group 649125755" o:spid="_x0000_s1026" style="position:absolute;margin-left:0;margin-top:-.15pt;width:612pt;height:120.3pt;z-index:251660288;mso-wrap-distance-left:0;mso-wrap-distance-right:0;mso-position-horizontal-relative:page" coordsize="77724,15278" o:gfxdata="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">
+              <v:group w14:anchorId="47CFC062" id="Group 649125755" o:spid="_x0000_s1026" style="position:absolute;margin-left:0;margin-top:0;width:612pt;height:94.8pt;z-index:251660288;mso-wrap-distance-left:0;mso-wrap-distance-right:0;mso-position-horizontal-relative:page;mso-height-relative:margin" coordsize="77724,15278" o:gfxdata="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">
                 <v:shapetype id="_x0000_t75" coordsize="21600,21600" o:spt="75" o:preferrelative="t" path="m@4@5l@4@11@9@11@9@5xe" filled="f" stroked="f">
                   <v:stroke joinstyle="miter"/>
                   <v:formulas>
@@ -483,28 +486,6 @@
     <w:p>
       <w:pPr>
         <w:pStyle w:val="BodyText"/>
-        <w:rPr>
-          <w:rFonts w:ascii="Times New Roman"/>
-          <w:b w:val="0"/>
-          <w:sz w:val="20"/>
-          <w:u w:val="none"/>
-        </w:rPr>
-      </w:pPr>
-    </w:p>
-    <w:p>
-      <w:pPr>
-        <w:pStyle w:val="BodyText"/>
-        <w:rPr>
-          <w:rFonts w:ascii="Times New Roman"/>
-          <w:b w:val="0"/>
-          <w:sz w:val="20"/>
-          <w:u w:val="none"/>
-        </w:rPr>
-      </w:pPr>
-    </w:p>
-    <w:p>
-      <w:pPr>
-        <w:pStyle w:val="BodyText"/>
         <w:spacing w:before="83"/>
         <w:rPr>
           <w:rFonts w:ascii="Times New Roman"/>
@@ -651,31 +632,30 @@
         <w:tblLook w:val="01E0" w:firstRow="1" w:lastRow="1" w:firstColumn="1" w:lastColumn="1" w:noHBand="0" w:noVBand="0"/>
       </w:tblPr>
       <w:tblGrid>
-        <w:gridCol w:w="943"/>
-        <w:gridCol w:w="586"/>
-        <w:gridCol w:w="242"/>
-        <w:gridCol w:w="1125"/>
-        <w:gridCol w:w="1697"/>
-        <w:gridCol w:w="2515"/>
-        <w:gridCol w:w="225"/>
-        <w:gridCol w:w="287"/>
-        <w:gridCol w:w="995"/>
-        <w:gridCol w:w="625"/>
-        <w:gridCol w:w="680"/>
-        <w:gridCol w:w="1767"/>
+        <w:gridCol w:w="950"/>
+        <w:gridCol w:w="591"/>
+        <w:gridCol w:w="243"/>
+        <w:gridCol w:w="1135"/>
+        <w:gridCol w:w="1710"/>
+        <w:gridCol w:w="2535"/>
+        <w:gridCol w:w="227"/>
+        <w:gridCol w:w="290"/>
+        <w:gridCol w:w="1004"/>
+        <w:gridCol w:w="628"/>
+        <w:gridCol w:w="686"/>
+        <w:gridCol w:w="1783"/>
       </w:tblGrid>
       <w:tr>
         <w:trPr>
-          <w:trHeight w:val="327"/>
+          <w:trHeight w:val="319"/>
         </w:trPr>
         <w:tc>
           <w:tcPr>
-            <w:tcW w:w="943" w:type="dxa"/>
-          </w:tcPr>
-          <w:p>
-            <w:pPr>
-              <w:pStyle w:val="TableParagraph"/>
-              <w:spacing w:before="43"/>
+            <w:tcW w:w="950" w:type="dxa"/>
+          </w:tcPr>
+          <w:p>
+            <w:pPr>
+              <w:pStyle w:val="TableParagraph"/>
               <w:ind w:left="30"/>
               <w:jc w:val="center"/>
               <w:rPr>
@@ -697,13 +677,12 @@
         </w:tc>
         <w:tc>
           <w:tcPr>
-            <w:tcW w:w="3650" w:type="dxa"/>
+            <w:tcW w:w="3679" w:type="dxa"/>
             <w:gridSpan w:val="4"/>
           </w:tcPr>
           <w:p>
             <w:pPr>
               <w:pStyle w:val="TableParagraph"/>
-              <w:spacing w:before="43"/>
               <w:ind w:left="108"/>
               <w:rPr>
                 <w:b/>
@@ -775,7 +754,7 @@
         </w:tc>
         <w:tc>
           <w:tcPr>
-            <w:tcW w:w="7094" w:type="dxa"/>
+            <w:tcW w:w="7152" w:type="dxa"/>
             <w:gridSpan w:val="7"/>
           </w:tcPr>
           <w:p>
@@ -857,16 +836,15 @@
       </w:tr>
       <w:tr>
         <w:trPr>
-          <w:trHeight w:val="325"/>
+          <w:trHeight w:val="317"/>
         </w:trPr>
         <w:tc>
           <w:tcPr>
-            <w:tcW w:w="943" w:type="dxa"/>
-          </w:tcPr>
-          <w:p>
-            <w:pPr>
-              <w:pStyle w:val="TableParagraph"/>
-              <w:spacing w:before="43"/>
+            <w:tcW w:w="950" w:type="dxa"/>
+          </w:tcPr>
+          <w:p>
+            <w:pPr>
+              <w:pStyle w:val="TableParagraph"/>
               <w:ind w:left="30"/>
               <w:jc w:val="center"/>
               <w:rPr>
@@ -888,13 +866,12 @@
         </w:tc>
         <w:tc>
           <w:tcPr>
-            <w:tcW w:w="3650" w:type="dxa"/>
+            <w:tcW w:w="3679" w:type="dxa"/>
             <w:gridSpan w:val="4"/>
           </w:tcPr>
           <w:p>
             <w:pPr>
               <w:pStyle w:val="TableParagraph"/>
-              <w:spacing w:before="43"/>
               <w:ind w:left="108"/>
               <w:rPr>
                 <w:b/>
@@ -932,7 +909,7 @@
         </w:tc>
         <w:tc>
           <w:tcPr>
-            <w:tcW w:w="7094" w:type="dxa"/>
+            <w:tcW w:w="7152" w:type="dxa"/>
             <w:gridSpan w:val="7"/>
           </w:tcPr>
           <w:p>
@@ -966,16 +943,15 @@
       </w:tr>
       <w:tr>
         <w:trPr>
-          <w:trHeight w:val="327"/>
+          <w:trHeight w:val="319"/>
         </w:trPr>
         <w:tc>
           <w:tcPr>
-            <w:tcW w:w="943" w:type="dxa"/>
-          </w:tcPr>
-          <w:p>
-            <w:pPr>
-              <w:pStyle w:val="TableParagraph"/>
-              <w:spacing w:before="43"/>
+            <w:tcW w:w="950" w:type="dxa"/>
+          </w:tcPr>
+          <w:p>
+            <w:pPr>
+              <w:pStyle w:val="TableParagraph"/>
               <w:ind w:left="30"/>
               <w:jc w:val="center"/>
               <w:rPr>
@@ -997,13 +973,12 @@
         </w:tc>
         <w:tc>
           <w:tcPr>
-            <w:tcW w:w="3650" w:type="dxa"/>
+            <w:tcW w:w="3679" w:type="dxa"/>
             <w:gridSpan w:val="4"/>
           </w:tcPr>
           <w:p>
             <w:pPr>
               <w:pStyle w:val="TableParagraph"/>
-              <w:spacing w:before="43"/>
               <w:ind w:left="108"/>
               <w:rPr>
                 <w:b/>
@@ -1075,7 +1050,7 @@
         </w:tc>
         <w:tc>
           <w:tcPr>
-            <w:tcW w:w="7094" w:type="dxa"/>
+            <w:tcW w:w="7152" w:type="dxa"/>
             <w:gridSpan w:val="7"/>
           </w:tcPr>
           <w:p>
@@ -1109,16 +1084,15 @@
       </w:tr>
       <w:tr>
         <w:trPr>
-          <w:trHeight w:val="327"/>
+          <w:trHeight w:val="319"/>
         </w:trPr>
         <w:tc>
           <w:tcPr>
-            <w:tcW w:w="943" w:type="dxa"/>
-          </w:tcPr>
-          <w:p>
-            <w:pPr>
-              <w:pStyle w:val="TableParagraph"/>
-              <w:spacing w:before="43"/>
+            <w:tcW w:w="950" w:type="dxa"/>
+          </w:tcPr>
+          <w:p>
+            <w:pPr>
+              <w:pStyle w:val="TableParagraph"/>
               <w:ind w:left="30"/>
               <w:jc w:val="center"/>
               <w:rPr>
@@ -1140,13 +1114,12 @@
         </w:tc>
         <w:tc>
           <w:tcPr>
-            <w:tcW w:w="3650" w:type="dxa"/>
+            <w:tcW w:w="3679" w:type="dxa"/>
             <w:gridSpan w:val="4"/>
           </w:tcPr>
           <w:p>
             <w:pPr>
               <w:pStyle w:val="TableParagraph"/>
-              <w:spacing w:before="43"/>
               <w:ind w:left="108"/>
               <w:rPr>
                 <w:b/>
@@ -1218,7 +1191,7 @@
         </w:tc>
         <w:tc>
           <w:tcPr>
-            <w:tcW w:w="7094" w:type="dxa"/>
+            <w:tcW w:w="7152" w:type="dxa"/>
             <w:gridSpan w:val="7"/>
           </w:tcPr>
           <w:p>
@@ -1252,16 +1225,15 @@
       </w:tr>
       <w:tr>
         <w:trPr>
-          <w:trHeight w:val="328"/>
+          <w:trHeight w:val="320"/>
         </w:trPr>
         <w:tc>
           <w:tcPr>
-            <w:tcW w:w="943" w:type="dxa"/>
-          </w:tcPr>
-          <w:p>
-            <w:pPr>
-              <w:pStyle w:val="TableParagraph"/>
-              <w:spacing w:before="43"/>
+            <w:tcW w:w="950" w:type="dxa"/>
+          </w:tcPr>
+          <w:p>
+            <w:pPr>
+              <w:pStyle w:val="TableParagraph"/>
               <w:ind w:left="30"/>
               <w:jc w:val="center"/>
               <w:rPr>
@@ -1283,13 +1255,12 @@
         </w:tc>
         <w:tc>
           <w:tcPr>
-            <w:tcW w:w="3650" w:type="dxa"/>
+            <w:tcW w:w="3679" w:type="dxa"/>
             <w:gridSpan w:val="4"/>
           </w:tcPr>
           <w:p>
             <w:pPr>
               <w:pStyle w:val="TableParagraph"/>
-              <w:spacing w:before="43"/>
               <w:ind w:left="108"/>
               <w:rPr>
                 <w:b/>
@@ -1335,7 +1306,7 @@
         </w:tc>
         <w:tc>
           <w:tcPr>
-            <w:tcW w:w="7094" w:type="dxa"/>
+            <w:tcW w:w="7152" w:type="dxa"/>
             <w:gridSpan w:val="7"/>
           </w:tcPr>
           <w:p>
@@ -1387,16 +1358,15 @@
       </w:tr>
       <w:tr>
         <w:trPr>
-          <w:trHeight w:val="325"/>
+          <w:trHeight w:val="317"/>
         </w:trPr>
         <w:tc>
           <w:tcPr>
-            <w:tcW w:w="943" w:type="dxa"/>
-          </w:tcPr>
-          <w:p>
-            <w:pPr>
-              <w:pStyle w:val="TableParagraph"/>
-              <w:spacing w:before="43"/>
+            <w:tcW w:w="950" w:type="dxa"/>
+          </w:tcPr>
+          <w:p>
+            <w:pPr>
+              <w:pStyle w:val="TableParagraph"/>
               <w:ind w:left="30"/>
               <w:jc w:val="center"/>
               <w:rPr>
@@ -1418,13 +1388,12 @@
         </w:tc>
         <w:tc>
           <w:tcPr>
-            <w:tcW w:w="3650" w:type="dxa"/>
+            <w:tcW w:w="3679" w:type="dxa"/>
             <w:gridSpan w:val="4"/>
           </w:tcPr>
           <w:p>
             <w:pPr>
               <w:pStyle w:val="TableParagraph"/>
-              <w:spacing w:before="43"/>
               <w:ind w:left="108"/>
               <w:rPr>
                 <w:b/>
@@ -1462,13 +1431,12 @@
         </w:tc>
         <w:tc>
           <w:tcPr>
-            <w:tcW w:w="2740" w:type="dxa"/>
+            <w:tcW w:w="2762" w:type="dxa"/>
             <w:gridSpan w:val="2"/>
           </w:tcPr>
           <w:p>
             <w:pPr>
               <w:pStyle w:val="TableParagraph"/>
-              <w:spacing w:before="43"/>
               <w:ind w:left="109"/>
               <w:rPr>
                 <w:b/>
@@ -1524,13 +1492,12 @@
         </w:tc>
         <w:tc>
           <w:tcPr>
-            <w:tcW w:w="2587" w:type="dxa"/>
+            <w:tcW w:w="2608" w:type="dxa"/>
             <w:gridSpan w:val="4"/>
           </w:tcPr>
           <w:p>
             <w:pPr>
               <w:pStyle w:val="TableParagraph"/>
-              <w:spacing w:before="43"/>
               <w:ind w:left="108"/>
               <w:rPr>
                 <w:b/>
@@ -1569,12 +1536,11 @@
         </w:tc>
         <w:tc>
           <w:tcPr>
-            <w:tcW w:w="1767" w:type="dxa"/>
-          </w:tcPr>
-          <w:p>
-            <w:pPr>
-              <w:pStyle w:val="TableParagraph"/>
-              <w:spacing w:before="43"/>
+            <w:tcW w:w="1781" w:type="dxa"/>
+          </w:tcPr>
+          <w:p>
+            <w:pPr>
+              <w:pStyle w:val="TableParagraph"/>
               <w:ind w:left="116"/>
               <w:rPr>
                 <w:b/>
@@ -1614,17 +1580,16 @@
       </w:tr>
       <w:tr>
         <w:trPr>
-          <w:trHeight w:val="265"/>
+          <w:trHeight w:val="259"/>
         </w:trPr>
         <w:tc>
           <w:tcPr>
-            <w:tcW w:w="943" w:type="dxa"/>
+            <w:tcW w:w="950" w:type="dxa"/>
             <w:vMerge w:val="restart"/>
           </w:tcPr>
           <w:p>
             <w:pPr>
               <w:pStyle w:val="TableParagraph"/>
-              <w:spacing w:before="158"/>
               <w:ind w:left="30"/>
               <w:jc w:val="center"/>
               <w:rPr>
@@ -1646,14 +1611,13 @@
         </w:tc>
         <w:tc>
           <w:tcPr>
-            <w:tcW w:w="3650" w:type="dxa"/>
+            <w:tcW w:w="3679" w:type="dxa"/>
             <w:gridSpan w:val="4"/>
             <w:vMerge w:val="restart"/>
           </w:tcPr>
           <w:p>
             <w:pPr>
               <w:pStyle w:val="TableParagraph"/>
-              <w:spacing w:before="158"/>
               <w:ind w:left="108"/>
               <w:rPr>
                 <w:b/>
@@ -1691,12 +1655,12 @@
         </w:tc>
         <w:tc>
           <w:tcPr>
-            <w:tcW w:w="2515" w:type="dxa"/>
-          </w:tcPr>
-          <w:p>
-            <w:pPr>
-              <w:pStyle w:val="TableParagraph"/>
-              <w:spacing w:before="12" w:line="233" w:lineRule="exact"/>
+            <w:tcW w:w="2535" w:type="dxa"/>
+          </w:tcPr>
+          <w:p>
+            <w:pPr>
+              <w:pStyle w:val="TableParagraph"/>
+              <w:spacing w:line="233" w:lineRule="exact"/>
               <w:ind w:left="109"/>
               <w:rPr>
                 <w:b/>
@@ -1734,7 +1698,7 @@
         </w:tc>
         <w:tc>
           <w:tcPr>
-            <w:tcW w:w="4579" w:type="dxa"/>
+            <w:tcW w:w="4616" w:type="dxa"/>
             <w:gridSpan w:val="6"/>
           </w:tcPr>
           <w:p>
@@ -1768,11 +1732,11 @@
       </w:tr>
       <w:tr>
         <w:trPr>
-          <w:trHeight w:val="262"/>
+          <w:trHeight w:val="256"/>
         </w:trPr>
         <w:tc>
           <w:tcPr>
-            <w:tcW w:w="943" w:type="dxa"/>
+            <w:tcW w:w="950" w:type="dxa"/>
             <w:vMerge/>
             <w:tcBorders>
               <w:top w:val="nil"/>
@@ -1789,7 +1753,7 @@
         </w:tc>
         <w:tc>
           <w:tcPr>
-            <w:tcW w:w="3650" w:type="dxa"/>
+            <w:tcW w:w="3679" w:type="dxa"/>
             <w:gridSpan w:val="4"/>
             <w:vMerge/>
             <w:tcBorders>
@@ -1807,12 +1771,12 @@
         </w:tc>
         <w:tc>
           <w:tcPr>
-            <w:tcW w:w="2515" w:type="dxa"/>
-          </w:tcPr>
-          <w:p>
-            <w:pPr>
-              <w:pStyle w:val="TableParagraph"/>
-              <w:spacing w:before="9" w:line="233" w:lineRule="exact"/>
+            <w:tcW w:w="2535" w:type="dxa"/>
+          </w:tcPr>
+          <w:p>
+            <w:pPr>
+              <w:pStyle w:val="TableParagraph"/>
+              <w:spacing w:line="233" w:lineRule="exact"/>
               <w:ind w:left="109"/>
               <w:rPr>
                 <w:b/>
@@ -1867,7 +1831,7 @@
         </w:tc>
         <w:tc>
           <w:tcPr>
-            <w:tcW w:w="4579" w:type="dxa"/>
+            <w:tcW w:w="4616" w:type="dxa"/>
             <w:gridSpan w:val="6"/>
           </w:tcPr>
           <w:p>
@@ -1919,17 +1883,16 @@
       </w:tr>
       <w:tr>
         <w:trPr>
-          <w:trHeight w:val="317"/>
+          <w:trHeight w:val="309"/>
         </w:trPr>
         <w:tc>
           <w:tcPr>
-            <w:tcW w:w="943" w:type="dxa"/>
+            <w:tcW w:w="950" w:type="dxa"/>
             <w:vMerge w:val="restart"/>
           </w:tcPr>
           <w:p>
             <w:pPr>
               <w:pStyle w:val="TableParagraph"/>
-              <w:spacing w:before="145"/>
               <w:rPr>
                 <w:b/>
                 <w:sz w:val="18"/>
@@ -1961,14 +1924,13 @@
         </w:tc>
         <w:tc>
           <w:tcPr>
-            <w:tcW w:w="3650" w:type="dxa"/>
+            <w:tcW w:w="3679" w:type="dxa"/>
             <w:gridSpan w:val="4"/>
             <w:vMerge w:val="restart"/>
           </w:tcPr>
           <w:p>
             <w:pPr>
               <w:pStyle w:val="TableParagraph"/>
-              <w:spacing w:before="145"/>
               <w:rPr>
                 <w:b/>
                 <w:sz w:val="18"/>
@@ -2033,12 +1995,11 @@
         </w:tc>
         <w:tc>
           <w:tcPr>
-            <w:tcW w:w="2515" w:type="dxa"/>
-          </w:tcPr>
-          <w:p>
-            <w:pPr>
-              <w:pStyle w:val="TableParagraph"/>
-              <w:spacing w:before="38"/>
+            <w:tcW w:w="2535" w:type="dxa"/>
+          </w:tcPr>
+          <w:p>
+            <w:pPr>
+              <w:pStyle w:val="TableParagraph"/>
               <w:ind w:left="109"/>
               <w:rPr>
                 <w:b/>
@@ -2076,7 +2037,7 @@
         </w:tc>
         <w:tc>
           <w:tcPr>
-            <w:tcW w:w="4579" w:type="dxa"/>
+            <w:tcW w:w="4616" w:type="dxa"/>
             <w:gridSpan w:val="6"/>
           </w:tcPr>
           <w:p>
@@ -2110,11 +2071,11 @@
       </w:tr>
       <w:tr>
         <w:trPr>
-          <w:trHeight w:val="320"/>
+          <w:trHeight w:val="312"/>
         </w:trPr>
         <w:tc>
           <w:tcPr>
-            <w:tcW w:w="943" w:type="dxa"/>
+            <w:tcW w:w="950" w:type="dxa"/>
             <w:vMerge/>
             <w:tcBorders>
               <w:top w:val="nil"/>
@@ -2131,7 +2092,7 @@
         </w:tc>
         <w:tc>
           <w:tcPr>
-            <w:tcW w:w="3650" w:type="dxa"/>
+            <w:tcW w:w="3679" w:type="dxa"/>
             <w:gridSpan w:val="4"/>
             <w:vMerge/>
             <w:tcBorders>
@@ -2149,12 +2110,11 @@
         </w:tc>
         <w:tc>
           <w:tcPr>
-            <w:tcW w:w="2515" w:type="dxa"/>
-          </w:tcPr>
-          <w:p>
-            <w:pPr>
-              <w:pStyle w:val="TableParagraph"/>
-              <w:spacing w:before="40"/>
+            <w:tcW w:w="2535" w:type="dxa"/>
+          </w:tcPr>
+          <w:p>
+            <w:pPr>
+              <w:pStyle w:val="TableParagraph"/>
               <w:ind w:left="109"/>
               <w:rPr>
                 <w:b/>
@@ -2192,7 +2152,7 @@
         </w:tc>
         <w:tc>
           <w:tcPr>
-            <w:tcW w:w="4579" w:type="dxa"/>
+            <w:tcW w:w="4616" w:type="dxa"/>
             <w:gridSpan w:val="6"/>
           </w:tcPr>
           <w:p>
@@ -2226,11 +2186,11 @@
       </w:tr>
       <w:tr>
         <w:trPr>
-          <w:trHeight w:val="320"/>
+          <w:trHeight w:val="312"/>
         </w:trPr>
         <w:tc>
           <w:tcPr>
-            <w:tcW w:w="943" w:type="dxa"/>
+            <w:tcW w:w="950" w:type="dxa"/>
             <w:vMerge/>
             <w:tcBorders>
               <w:top w:val="nil"/>
@@ -2247,7 +2207,7 @@
         </w:tc>
         <w:tc>
           <w:tcPr>
-            <w:tcW w:w="3650" w:type="dxa"/>
+            <w:tcW w:w="3679" w:type="dxa"/>
             <w:gridSpan w:val="4"/>
             <w:vMerge/>
             <w:tcBorders>
@@ -2265,12 +2225,11 @@
         </w:tc>
         <w:tc>
           <w:tcPr>
-            <w:tcW w:w="2515" w:type="dxa"/>
-          </w:tcPr>
-          <w:p>
-            <w:pPr>
-              <w:pStyle w:val="TableParagraph"/>
-              <w:spacing w:before="40"/>
+            <w:tcW w:w="2535" w:type="dxa"/>
+          </w:tcPr>
+          <w:p>
+            <w:pPr>
+              <w:pStyle w:val="TableParagraph"/>
               <w:ind w:left="109"/>
               <w:rPr>
                 <w:b/>
@@ -2308,7 +2267,7 @@
         </w:tc>
         <w:tc>
           <w:tcPr>
-            <w:tcW w:w="4579" w:type="dxa"/>
+            <w:tcW w:w="4616" w:type="dxa"/>
             <w:gridSpan w:val="6"/>
           </w:tcPr>
           <w:p>
@@ -2342,17 +2301,16 @@
       </w:tr>
       <w:tr>
         <w:trPr>
-          <w:trHeight w:val="365"/>
+          <w:trHeight w:val="356"/>
         </w:trPr>
         <w:tc>
           <w:tcPr>
-            <w:tcW w:w="943" w:type="dxa"/>
+            <w:tcW w:w="950" w:type="dxa"/>
             <w:vMerge w:val="restart"/>
           </w:tcPr>
           <w:p>
             <w:pPr>
               <w:pStyle w:val="TableParagraph"/>
-              <w:spacing w:before="121"/>
               <w:rPr>
                 <w:b/>
                 <w:sz w:val="18"/>
@@ -2383,14 +2341,13 @@
         </w:tc>
         <w:tc>
           <w:tcPr>
-            <w:tcW w:w="3650" w:type="dxa"/>
+            <w:tcW w:w="3679" w:type="dxa"/>
             <w:gridSpan w:val="4"/>
             <w:vMerge w:val="restart"/>
           </w:tcPr>
           <w:p>
             <w:pPr>
               <w:pStyle w:val="TableParagraph"/>
-              <w:spacing w:before="121"/>
               <w:rPr>
                 <w:b/>
                 <w:sz w:val="18"/>
@@ -2438,7 +2395,7 @@
         </w:tc>
         <w:tc>
           <w:tcPr>
-            <w:tcW w:w="7094" w:type="dxa"/>
+            <w:tcW w:w="7152" w:type="dxa"/>
             <w:gridSpan w:val="7"/>
           </w:tcPr>
           <w:p>
@@ -2474,11 +2431,11 @@
       </w:tr>
       <w:tr>
         <w:trPr>
-          <w:trHeight w:val="574"/>
+          <w:trHeight w:val="561"/>
         </w:trPr>
         <w:tc>
           <w:tcPr>
-            <w:tcW w:w="943" w:type="dxa"/>
+            <w:tcW w:w="950" w:type="dxa"/>
             <w:vMerge/>
             <w:tcBorders>
               <w:top w:val="nil"/>
@@ -2495,7 +2452,7 @@
         </w:tc>
         <w:tc>
           <w:tcPr>
-            <w:tcW w:w="3650" w:type="dxa"/>
+            <w:tcW w:w="3679" w:type="dxa"/>
             <w:gridSpan w:val="4"/>
             <w:vMerge/>
             <w:tcBorders>
@@ -2513,29 +2470,20 @@
         </w:tc>
         <w:tc>
           <w:tcPr>
-            <w:tcW w:w="7094" w:type="dxa"/>
+            <w:tcW w:w="7152" w:type="dxa"/>
             <w:gridSpan w:val="7"/>
           </w:tcPr>
           <w:p>
             <w:pPr>
               <w:pStyle w:val="TableParagraph"/>
-              <w:spacing w:before="103"/>
               <w:ind w:left="109"/>
               <w:rPr>
                 <w:b/>
-                <w:sz w:val="18"/>
-                <w:szCs w:val="18"/>
-              </w:rPr>
-            </w:pPr>
-            <w:r>
-              <w:rPr>
-                <w:b/>
                 <w:spacing w:val="-2"/>
                 <w:sz w:val="18"/>
                 <w:szCs w:val="18"/>
               </w:rPr>
-              <w:t>Rupees.</w:t>
-            </w:r>
+            </w:pPr>
             <w:r>
               <w:rPr>
                 <w:b/>
@@ -2543,18 +2491,53 @@
                 <w:sz w:val="18"/>
                 <w:szCs w:val="18"/>
               </w:rPr>
-              <w:t xml:space="preserve"> {{TOTAL_AMOUNT_WORDS}}</w:t>
-            </w:r>
+              <w:t>{{TOTAL_AMOUNT_WORDS}}</w:t>
+            </w:r>
+          </w:p>
+          <w:p>
+            <w:pPr>
+              <w:pStyle w:val="TableParagraph"/>
+              <w:ind w:left="109"/>
+              <w:rPr>
+                <w:b/>
+                <w:spacing w:val="-2"/>
+                <w:sz w:val="18"/>
+                <w:szCs w:val="18"/>
+              </w:rPr>
+            </w:pPr>
+          </w:p>
+          <w:p>
+            <w:pPr>
+              <w:pStyle w:val="TableParagraph"/>
+              <w:ind w:left="109"/>
+              <w:rPr>
+                <w:b/>
+                <w:spacing w:val="-2"/>
+                <w:sz w:val="18"/>
+                <w:szCs w:val="18"/>
+              </w:rPr>
+            </w:pPr>
+          </w:p>
+          <w:p>
+            <w:pPr>
+              <w:pStyle w:val="TableParagraph"/>
+              <w:ind w:left="109"/>
+              <w:rPr>
+                <w:b/>
+                <w:sz w:val="18"/>
+                <w:szCs w:val="18"/>
+              </w:rPr>
+            </w:pPr>
           </w:p>
         </w:tc>
       </w:tr>
       <w:tr>
         <w:trPr>
-          <w:trHeight w:val="344"/>
+          <w:trHeight w:val="336"/>
         </w:trPr>
         <w:tc>
           <w:tcPr>
-            <w:tcW w:w="943" w:type="dxa"/>
+            <w:tcW w:w="950" w:type="dxa"/>
             <w:vMerge w:val="restart"/>
           </w:tcPr>
           <w:p>
@@ -2570,7 +2553,6 @@
           <w:p>
             <w:pPr>
               <w:pStyle w:val="TableParagraph"/>
-              <w:spacing w:before="205"/>
               <w:rPr>
                 <w:b/>
                 <w:sz w:val="18"/>
@@ -2601,7 +2583,7 @@
         </w:tc>
         <w:tc>
           <w:tcPr>
-            <w:tcW w:w="3650" w:type="dxa"/>
+            <w:tcW w:w="3679" w:type="dxa"/>
             <w:gridSpan w:val="4"/>
             <w:vMerge w:val="restart"/>
           </w:tcPr>
@@ -2618,7 +2600,6 @@
           <w:p>
             <w:pPr>
               <w:pStyle w:val="TableParagraph"/>
-              <w:spacing w:before="205"/>
               <w:rPr>
                 <w:b/>
                 <w:sz w:val="18"/>
@@ -2666,7 +2647,7 @@
         </w:tc>
         <w:tc>
           <w:tcPr>
-            <w:tcW w:w="2515" w:type="dxa"/>
+            <w:tcW w:w="2535" w:type="dxa"/>
           </w:tcPr>
           <w:p>
             <w:pPr>
@@ -2708,7 +2689,7 @@
         </w:tc>
         <w:tc>
           <w:tcPr>
-            <w:tcW w:w="4579" w:type="dxa"/>
+            <w:tcW w:w="4616" w:type="dxa"/>
             <w:gridSpan w:val="6"/>
             <w:vAlign w:val="center"/>
           </w:tcPr>
@@ -2745,11 +2726,11 @@
       </w:tr>
       <w:tr>
         <w:trPr>
-          <w:trHeight w:val="289"/>
+          <w:trHeight w:val="282"/>
         </w:trPr>
         <w:tc>
           <w:tcPr>
-            <w:tcW w:w="943" w:type="dxa"/>
+            <w:tcW w:w="950" w:type="dxa"/>
             <w:vMerge/>
             <w:tcBorders>
               <w:top w:val="nil"/>
@@ -2766,7 +2747,7 @@
         </w:tc>
         <w:tc>
           <w:tcPr>
-            <w:tcW w:w="3650" w:type="dxa"/>
+            <w:tcW w:w="3679" w:type="dxa"/>
             <w:gridSpan w:val="4"/>
             <w:vMerge/>
             <w:tcBorders>
@@ -2784,7 +2765,7 @@
         </w:tc>
         <w:tc>
           <w:tcPr>
-            <w:tcW w:w="2515" w:type="dxa"/>
+            <w:tcW w:w="2535" w:type="dxa"/>
           </w:tcPr>
           <w:p>
             <w:pPr>
@@ -2827,7 +2808,7 @@
         </w:tc>
         <w:tc>
           <w:tcPr>
-            <w:tcW w:w="4579" w:type="dxa"/>
+            <w:tcW w:w="4616" w:type="dxa"/>
             <w:gridSpan w:val="6"/>
           </w:tcPr>
           <w:p>
@@ -2861,11 +2842,11 @@
       </w:tr>
       <w:tr>
         <w:trPr>
-          <w:trHeight w:val="291"/>
+          <w:trHeight w:val="284"/>
         </w:trPr>
         <w:tc>
           <w:tcPr>
-            <w:tcW w:w="943" w:type="dxa"/>
+            <w:tcW w:w="950" w:type="dxa"/>
             <w:vMerge/>
             <w:tcBorders>
               <w:top w:val="nil"/>
@@ -2882,7 +2863,7 @@
         </w:tc>
         <w:tc>
           <w:tcPr>
-            <w:tcW w:w="3650" w:type="dxa"/>
+            <w:tcW w:w="3679" w:type="dxa"/>
             <w:gridSpan w:val="4"/>
             <w:vMerge/>
             <w:tcBorders>
@@ -2900,7 +2881,7 @@
         </w:tc>
         <w:tc>
           <w:tcPr>
-            <w:tcW w:w="2515" w:type="dxa"/>
+            <w:tcW w:w="2535" w:type="dxa"/>
           </w:tcPr>
           <w:p>
             <w:pPr>
@@ -2976,7 +2957,7 @@
         </w:tc>
         <w:tc>
           <w:tcPr>
-            <w:tcW w:w="4579" w:type="dxa"/>
+            <w:tcW w:w="4616" w:type="dxa"/>
             <w:gridSpan w:val="6"/>
           </w:tcPr>
           <w:p>
@@ -3010,11 +2991,11 @@
       </w:tr>
       <w:tr>
         <w:trPr>
-          <w:trHeight w:val="289"/>
+          <w:trHeight w:val="282"/>
         </w:trPr>
         <w:tc>
           <w:tcPr>
-            <w:tcW w:w="943" w:type="dxa"/>
+            <w:tcW w:w="950" w:type="dxa"/>
             <w:vMerge/>
             <w:tcBorders>
               <w:top w:val="nil"/>
@@ -3031,7 +3012,7 @@
         </w:tc>
         <w:tc>
           <w:tcPr>
-            <w:tcW w:w="3650" w:type="dxa"/>
+            <w:tcW w:w="3679" w:type="dxa"/>
             <w:gridSpan w:val="4"/>
             <w:vMerge/>
             <w:tcBorders>
@@ -3049,7 +3030,7 @@
         </w:tc>
         <w:tc>
           <w:tcPr>
-            <w:tcW w:w="2515" w:type="dxa"/>
+            <w:tcW w:w="2535" w:type="dxa"/>
           </w:tcPr>
           <w:p>
             <w:pPr>
@@ -3092,7 +3073,7 @@
         </w:tc>
         <w:tc>
           <w:tcPr>
-            <w:tcW w:w="4579" w:type="dxa"/>
+            <w:tcW w:w="4616" w:type="dxa"/>
             <w:gridSpan w:val="6"/>
           </w:tcPr>
           <w:p>
@@ -3126,11 +3107,11 @@
       </w:tr>
       <w:tr>
         <w:trPr>
-          <w:trHeight w:val="289"/>
+          <w:trHeight w:val="282"/>
         </w:trPr>
         <w:tc>
           <w:tcPr>
-            <w:tcW w:w="943" w:type="dxa"/>
+            <w:tcW w:w="950" w:type="dxa"/>
             <w:vMerge/>
             <w:tcBorders>
               <w:top w:val="nil"/>
@@ -3147,7 +3128,7 @@
         </w:tc>
         <w:tc>
           <w:tcPr>
-            <w:tcW w:w="3650" w:type="dxa"/>
+            <w:tcW w:w="3679" w:type="dxa"/>
             <w:gridSpan w:val="4"/>
             <w:vMerge/>
             <w:tcBorders>
@@ -3165,7 +3146,7 @@
         </w:tc>
         <w:tc>
           <w:tcPr>
-            <w:tcW w:w="2515" w:type="dxa"/>
+            <w:tcW w:w="2535" w:type="dxa"/>
           </w:tcPr>
           <w:p>
             <w:pPr>
@@ -3191,7 +3172,7 @@
         </w:tc>
         <w:tc>
           <w:tcPr>
-            <w:tcW w:w="4579" w:type="dxa"/>
+            <w:tcW w:w="4616" w:type="dxa"/>
             <w:gridSpan w:val="6"/>
           </w:tcPr>
           <w:p>
@@ -3225,11 +3206,11 @@
       </w:tr>
       <w:tr>
         <w:trPr>
-          <w:trHeight w:val="1397"/>
+          <w:trHeight w:val="1366"/>
         </w:trPr>
         <w:tc>
           <w:tcPr>
-            <w:tcW w:w="11687" w:type="dxa"/>
+            <w:tcW w:w="11782" w:type="dxa"/>
             <w:gridSpan w:val="12"/>
           </w:tcPr>
           <w:p>
@@ -4101,11 +4082,11 @@
       </w:tr>
       <w:tr>
         <w:trPr>
-          <w:trHeight w:val="637"/>
+          <w:trHeight w:val="622"/>
         </w:trPr>
         <w:tc>
           <w:tcPr>
-            <w:tcW w:w="2896" w:type="dxa"/>
+            <w:tcW w:w="2919" w:type="dxa"/>
             <w:gridSpan w:val="4"/>
           </w:tcPr>
           <w:p>
@@ -4171,7 +4152,7 @@
         </w:tc>
         <w:tc>
           <w:tcPr>
-            <w:tcW w:w="4724" w:type="dxa"/>
+            <w:tcW w:w="4762" w:type="dxa"/>
             <w:gridSpan w:val="4"/>
           </w:tcPr>
           <w:p>
@@ -4253,7 +4234,7 @@
         </w:tc>
         <w:tc>
           <w:tcPr>
-            <w:tcW w:w="4067" w:type="dxa"/>
+            <w:tcW w:w="4100" w:type="dxa"/>
             <w:gridSpan w:val="4"/>
           </w:tcPr>
           <w:p>
@@ -4275,7 +4256,7 @@
                 <w:szCs w:val="18"/>
               </w:rPr>
               <w:drawing>
-                <wp:anchor distT="0" distB="0" distL="114300" distR="114300" simplePos="0" relativeHeight="251657216" behindDoc="0" locked="0" layoutInCell="1" allowOverlap="1" wp14:anchorId="21539C76" wp14:editId="6527B463">
+                <wp:anchor distT="0" distB="0" distL="114300" distR="114300" simplePos="0" relativeHeight="251657216" behindDoc="0" locked="0" layoutInCell="1" allowOverlap="1" wp14:anchorId="21539C76" wp14:editId="1F2B1490">
                   <wp:simplePos x="0" y="0"/>
                   <wp:positionH relativeFrom="margin">
                     <wp:posOffset>1064433</wp:posOffset>
@@ -4367,11 +4348,11 @@
       </w:tr>
       <w:tr>
         <w:trPr>
-          <w:trHeight w:val="282"/>
+          <w:trHeight w:val="275"/>
         </w:trPr>
         <w:tc>
           <w:tcPr>
-            <w:tcW w:w="11687" w:type="dxa"/>
+            <w:tcW w:w="11782" w:type="dxa"/>
             <w:gridSpan w:val="12"/>
           </w:tcPr>
           <w:p>
@@ -4417,11 +4398,11 @@
       </w:tr>
       <w:tr>
         <w:trPr>
-          <w:trHeight w:val="284"/>
+          <w:trHeight w:val="277"/>
         </w:trPr>
         <w:tc>
           <w:tcPr>
-            <w:tcW w:w="1529" w:type="dxa"/>
+            <w:tcW w:w="1541" w:type="dxa"/>
             <w:gridSpan w:val="2"/>
           </w:tcPr>
           <w:p>
@@ -4448,7 +4429,7 @@
         </w:tc>
         <w:tc>
           <w:tcPr>
-            <w:tcW w:w="242" w:type="dxa"/>
+            <w:tcW w:w="243" w:type="dxa"/>
           </w:tcPr>
           <w:p>
             <w:pPr>
@@ -4475,7 +4456,7 @@
         </w:tc>
         <w:tc>
           <w:tcPr>
-            <w:tcW w:w="2822" w:type="dxa"/>
+            <w:tcW w:w="2845" w:type="dxa"/>
             <w:gridSpan w:val="2"/>
           </w:tcPr>
           <w:p>
@@ -4502,7 +4483,7 @@
         </w:tc>
         <w:tc>
           <w:tcPr>
-            <w:tcW w:w="2515" w:type="dxa"/>
+            <w:tcW w:w="2535" w:type="dxa"/>
           </w:tcPr>
           <w:p>
             <w:pPr>
@@ -4545,7 +4526,7 @@
         </w:tc>
         <w:tc>
           <w:tcPr>
-            <w:tcW w:w="2132" w:type="dxa"/>
+            <w:tcW w:w="2149" w:type="dxa"/>
             <w:gridSpan w:val="4"/>
           </w:tcPr>
           <w:p>
@@ -4573,7 +4554,7 @@
         </w:tc>
         <w:tc>
           <w:tcPr>
-            <w:tcW w:w="2447" w:type="dxa"/>
+            <w:tcW w:w="2467" w:type="dxa"/>
             <w:gridSpan w:val="2"/>
           </w:tcPr>
           <w:p>
@@ -4618,11 +4599,11 @@
       </w:tr>
       <w:tr>
         <w:trPr>
-          <w:trHeight w:val="433"/>
+          <w:trHeight w:val="423"/>
         </w:trPr>
         <w:tc>
           <w:tcPr>
-            <w:tcW w:w="1529" w:type="dxa"/>
+            <w:tcW w:w="1541" w:type="dxa"/>
             <w:gridSpan w:val="2"/>
           </w:tcPr>
           <w:p>
@@ -4649,7 +4630,7 @@
         </w:tc>
         <w:tc>
           <w:tcPr>
-            <w:tcW w:w="242" w:type="dxa"/>
+            <w:tcW w:w="243" w:type="dxa"/>
           </w:tcPr>
           <w:p>
             <w:pPr>
@@ -4676,7 +4657,7 @@
         </w:tc>
         <w:tc>
           <w:tcPr>
-            <w:tcW w:w="2822" w:type="dxa"/>
+            <w:tcW w:w="2845" w:type="dxa"/>
             <w:gridSpan w:val="2"/>
           </w:tcPr>
           <w:p>
@@ -4691,21 +4672,21 @@
         </w:tc>
         <w:tc>
           <w:tcPr>
-            <w:tcW w:w="2515" w:type="dxa"/>
-          </w:tcPr>
-          <w:p>
-            <w:pPr>
-              <w:pStyle w:val="TableParagraph"/>
-              <w:rPr>
-                <w:sz w:val="18"/>
-                <w:szCs w:val="18"/>
-              </w:rPr>
-            </w:pPr>
-          </w:p>
-        </w:tc>
-        <w:tc>
-          <w:tcPr>
-            <w:tcW w:w="2132" w:type="dxa"/>
+            <w:tcW w:w="2535" w:type="dxa"/>
+          </w:tcPr>
+          <w:p>
+            <w:pPr>
+              <w:pStyle w:val="TableParagraph"/>
+              <w:rPr>
+                <w:sz w:val="18"/>
+                <w:szCs w:val="18"/>
+              </w:rPr>
+            </w:pPr>
+          </w:p>
+        </w:tc>
+        <w:tc>
+          <w:tcPr>
+            <w:tcW w:w="2149" w:type="dxa"/>
             <w:gridSpan w:val="4"/>
             <w:tcBorders>
               <w:bottom w:val="single" w:sz="12" w:space="0" w:color="000000"/>
@@ -4723,7 +4704,7 @@
         </w:tc>
         <w:tc>
           <w:tcPr>
-            <w:tcW w:w="2447" w:type="dxa"/>
+            <w:tcW w:w="2467" w:type="dxa"/>
             <w:gridSpan w:val="2"/>
             <w:tcBorders>
               <w:bottom w:val="single" w:sz="12" w:space="0" w:color="000000"/>
@@ -4742,11 +4723,11 @@
       </w:tr>
       <w:tr>
         <w:trPr>
-          <w:trHeight w:val="418"/>
+          <w:trHeight w:val="408"/>
         </w:trPr>
         <w:tc>
           <w:tcPr>
-            <w:tcW w:w="1529" w:type="dxa"/>
+            <w:tcW w:w="1541" w:type="dxa"/>
             <w:gridSpan w:val="2"/>
           </w:tcPr>
           <w:p>
@@ -4790,7 +4771,7 @@
         </w:tc>
         <w:tc>
           <w:tcPr>
-            <w:tcW w:w="242" w:type="dxa"/>
+            <w:tcW w:w="243" w:type="dxa"/>
           </w:tcPr>
           <w:p>
             <w:pPr>
@@ -4817,7 +4798,7 @@
         </w:tc>
         <w:tc>
           <w:tcPr>
-            <w:tcW w:w="2822" w:type="dxa"/>
+            <w:tcW w:w="2845" w:type="dxa"/>
             <w:gridSpan w:val="2"/>
           </w:tcPr>
           <w:p>
@@ -4832,7 +4813,7 @@
         </w:tc>
         <w:tc>
           <w:tcPr>
-            <w:tcW w:w="4022" w:type="dxa"/>
+            <w:tcW w:w="4054" w:type="dxa"/>
             <w:gridSpan w:val="4"/>
             <w:vMerge w:val="restart"/>
             <w:tcBorders>
@@ -4932,7 +4913,7 @@
         </w:tc>
         <w:tc>
           <w:tcPr>
-            <w:tcW w:w="3072" w:type="dxa"/>
+            <w:tcW w:w="3097" w:type="dxa"/>
             <w:gridSpan w:val="3"/>
             <w:vMerge w:val="restart"/>
             <w:tcBorders>
@@ -4955,11 +4936,11 @@
       </w:tr>
       <w:tr>
         <w:trPr>
-          <w:trHeight w:val="397"/>
+          <w:trHeight w:val="388"/>
         </w:trPr>
         <w:tc>
           <w:tcPr>
-            <w:tcW w:w="1529" w:type="dxa"/>
+            <w:tcW w:w="1541" w:type="dxa"/>
             <w:gridSpan w:val="2"/>
           </w:tcPr>
           <w:p>
@@ -5003,7 +4984,7 @@
         </w:tc>
         <w:tc>
           <w:tcPr>
-            <w:tcW w:w="242" w:type="dxa"/>
+            <w:tcW w:w="243" w:type="dxa"/>
           </w:tcPr>
           <w:p>
             <w:pPr>
@@ -5030,7 +5011,7 @@
         </w:tc>
         <w:tc>
           <w:tcPr>
-            <w:tcW w:w="2822" w:type="dxa"/>
+            <w:tcW w:w="2845" w:type="dxa"/>
             <w:gridSpan w:val="2"/>
           </w:tcPr>
           <w:p>
@@ -5045,7 +5026,7 @@
         </w:tc>
         <w:tc>
           <w:tcPr>
-            <w:tcW w:w="4022" w:type="dxa"/>
+            <w:tcW w:w="4054" w:type="dxa"/>
             <w:gridSpan w:val="4"/>
             <w:vMerge/>
             <w:tcBorders>
@@ -5065,7 +5046,7 @@
         </w:tc>
         <w:tc>
           <w:tcPr>
-            <w:tcW w:w="3072" w:type="dxa"/>
+            <w:tcW w:w="3097" w:type="dxa"/>
             <w:gridSpan w:val="3"/>
             <w:vMerge/>
             <w:tcBorders>
@@ -5087,11 +5068,11 @@
       </w:tr>
       <w:tr>
         <w:trPr>
-          <w:trHeight w:val="1611"/>
+          <w:trHeight w:val="1575"/>
         </w:trPr>
         <w:tc>
           <w:tcPr>
-            <w:tcW w:w="8615" w:type="dxa"/>
+            <w:tcW w:w="8685" w:type="dxa"/>
             <w:gridSpan w:val="9"/>
             <w:tcBorders>
               <w:top w:val="nil"/>
@@ -5248,7 +5229,7 @@
         </w:tc>
         <w:tc>
           <w:tcPr>
-            <w:tcW w:w="3072" w:type="dxa"/>
+            <w:tcW w:w="3097" w:type="dxa"/>
             <w:gridSpan w:val="3"/>
             <w:vMerge/>
             <w:tcBorders>
@@ -5272,9 +5253,10 @@
     <w:p/>
     <w:sectPr>
       <w:type w:val="continuous"/>
-      <w:pgSz w:w="12240" w:h="15840"/>
+      <w:pgSz w:w="12240" w:h="15840" w:code="1"/>
       <w:pgMar w:top="0" w:right="0" w:bottom="0" w:left="0" w:header="720" w:footer="720" w:gutter="0"/>
       <w:cols w:space="720"/>
+      <w:docGrid w:linePitch="299"/>
     </w:sectPr>
   </w:body>
 </w:document>

--- a/EAF_Template.docx
+++ b/EAF_Template.docx
@@ -170,7 +170,7 @@
           </mc:Choice>
           <mc:Fallback>
             <w:pict>
-              <v:group w14:anchorId="47CFC062" id="Group 649125755" o:spid="_x0000_s1026" style="position:absolute;margin-left:0;margin-top:0;width:612pt;height:94.8pt;z-index:251660288;mso-wrap-distance-left:0;mso-wrap-distance-right:0;mso-position-horizontal-relative:page;mso-height-relative:margin" coordsize="77724,15278" o:gfxdata="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">
+              <v:group w14:anchorId="54387678" id="Group 649125755" o:spid="_x0000_s1026" style="position:absolute;margin-left:0;margin-top:0;width:612pt;height:94.8pt;z-index:251660288;mso-wrap-distance-left:0;mso-wrap-distance-right:0;mso-position-horizontal-relative:page;mso-height-relative:margin" coordsize="77724,15278" o:gfxdata="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">
                 <v:shapetype id="_x0000_t75" coordsize="21600,21600" o:spt="75" o:preferrelative="t" path="m@4@5l@4@11@9@11@9@5xe" filled="f" stroked="f">
                   <v:stroke joinstyle="miter"/>
                   <v:formulas>
@@ -4256,10 +4256,10 @@
                 <w:szCs w:val="18"/>
               </w:rPr>
               <w:drawing>
-                <wp:anchor distT="0" distB="0" distL="114300" distR="114300" simplePos="0" relativeHeight="251657216" behindDoc="0" locked="0" layoutInCell="1" allowOverlap="1" wp14:anchorId="21539C76" wp14:editId="1F2B1490">
+                <wp:anchor distT="0" distB="0" distL="114300" distR="114300" simplePos="0" relativeHeight="251657216" behindDoc="0" locked="0" layoutInCell="1" allowOverlap="1" wp14:anchorId="21539C76" wp14:editId="48D8112F">
                   <wp:simplePos x="0" y="0"/>
                   <wp:positionH relativeFrom="margin">
-                    <wp:posOffset>1064433</wp:posOffset>
+                    <wp:posOffset>932642</wp:posOffset>
                   </wp:positionH>
                   <wp:positionV relativeFrom="margin">
                     <wp:posOffset>-13854</wp:posOffset>

--- a/EAF_Template.docx
+++ b/EAF_Template.docx
@@ -170,7 +170,7 @@
           </mc:Choice>
           <mc:Fallback>
             <w:pict>
-              <v:group w14:anchorId="54387678" id="Group 649125755" o:spid="_x0000_s1026" style="position:absolute;margin-left:0;margin-top:0;width:612pt;height:94.8pt;z-index:251660288;mso-wrap-distance-left:0;mso-wrap-distance-right:0;mso-position-horizontal-relative:page;mso-height-relative:margin" coordsize="77724,15278" o:gfxdata="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">
+              <v:group w14:anchorId="3552A316" id="Group 649125755" o:spid="_x0000_s1026" style="position:absolute;margin-left:0;margin-top:0;width:612pt;height:94.8pt;z-index:251660288;mso-wrap-distance-left:0;mso-wrap-distance-right:0;mso-position-horizontal-relative:page;mso-height-relative:margin" coordsize="77724,15278" o:gfxdata="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">
                 <v:shapetype id="_x0000_t75" coordsize="21600,21600" o:spt="75" o:preferrelative="t" path="m@4@5l@4@11@9@11@9@5xe" filled="f" stroked="f">
                   <v:stroke joinstyle="miter"/>
                   <v:formulas>
@@ -2494,41 +2494,6 @@
               <w:t>{{TOTAL_AMOUNT_WORDS}}</w:t>
             </w:r>
           </w:p>
-          <w:p>
-            <w:pPr>
-              <w:pStyle w:val="TableParagraph"/>
-              <w:ind w:left="109"/>
-              <w:rPr>
-                <w:b/>
-                <w:spacing w:val="-2"/>
-                <w:sz w:val="18"/>
-                <w:szCs w:val="18"/>
-              </w:rPr>
-            </w:pPr>
-          </w:p>
-          <w:p>
-            <w:pPr>
-              <w:pStyle w:val="TableParagraph"/>
-              <w:ind w:left="109"/>
-              <w:rPr>
-                <w:b/>
-                <w:spacing w:val="-2"/>
-                <w:sz w:val="18"/>
-                <w:szCs w:val="18"/>
-              </w:rPr>
-            </w:pPr>
-          </w:p>
-          <w:p>
-            <w:pPr>
-              <w:pStyle w:val="TableParagraph"/>
-              <w:ind w:left="109"/>
-              <w:rPr>
-                <w:b/>
-                <w:sz w:val="18"/>
-                <w:szCs w:val="18"/>
-              </w:rPr>
-            </w:pPr>
-          </w:p>
         </w:tc>
       </w:tr>
       <w:tr>
@@ -4256,17 +4221,31 @@
                 <w:szCs w:val="18"/>
               </w:rPr>
               <w:drawing>
-                <wp:anchor distT="0" distB="0" distL="114300" distR="114300" simplePos="0" relativeHeight="251657216" behindDoc="0" locked="0" layoutInCell="1" allowOverlap="1" wp14:anchorId="21539C76" wp14:editId="48D8112F">
+                <wp:anchor distT="0" distB="0" distL="114300" distR="114300" simplePos="0" relativeHeight="251657216" behindDoc="1" locked="0" layoutInCell="1" allowOverlap="1" wp14:anchorId="21539C76" wp14:editId="1DFEE5F6">
                   <wp:simplePos x="0" y="0"/>
                   <wp:positionH relativeFrom="margin">
-                    <wp:posOffset>932642</wp:posOffset>
+                    <wp:posOffset>934085</wp:posOffset>
                   </wp:positionH>
                   <wp:positionV relativeFrom="margin">
-                    <wp:posOffset>-13854</wp:posOffset>
+                    <wp:posOffset>-1270</wp:posOffset>
                   </wp:positionV>
                   <wp:extent cx="1021080" cy="372110"/>
                   <wp:effectExtent l="0" t="0" r="64770" b="237490"/>
-                  <wp:wrapSquare wrapText="bothSides"/>
+                  <wp:wrapTight wrapText="bothSides">
+                    <wp:wrapPolygon edited="0">
+                      <wp:start x="7657" y="0"/>
+                      <wp:lineTo x="403" y="2212"/>
+                      <wp:lineTo x="806" y="21010"/>
+                      <wp:lineTo x="4030" y="34280"/>
+                      <wp:lineTo x="7657" y="34280"/>
+                      <wp:lineTo x="8060" y="32068"/>
+                      <wp:lineTo x="21358" y="19904"/>
+                      <wp:lineTo x="22567" y="12164"/>
+                      <wp:lineTo x="18134" y="2212"/>
+                      <wp:lineTo x="12896" y="0"/>
+                      <wp:lineTo x="7657" y="0"/>
+                    </wp:wrapPolygon>
+                  </wp:wrapTight>
                   <wp:docPr id="509174959" name="Picture 3"/>
                   <wp:cNvGraphicFramePr>
                     <a:graphicFrameLocks xmlns:a="http://schemas.openxmlformats.org/drawingml/2006/main" noChangeAspect="1"/>
